--- a/reports/final report.docx
+++ b/reports/final report.docx
@@ -432,7 +432,57 @@
           <w:rtl/>
           <w:lang w:bidi="fa-IR"/>
         </w:rPr>
-        <w:t>محمد چرم زاده</w:t>
+        <w:t xml:space="preserve">محمد چرم </w:t>
+      </w:r>
+      <w:bookmarkStart w:id="0" w:name="_GoBack"/>
+      <w:bookmarkEnd w:id="0"/>
+      <w:r>
+        <w:rPr>
+          <w:rFonts w:ascii="BNazaninBold" w:cs="B Titr" w:hint="cs"/>
+          <w:b/>
+          <w:bCs/>
+          <w:sz w:val="36"/>
+          <w:szCs w:val="36"/>
+          <w:rtl/>
+          <w:lang w:bidi="fa-IR"/>
+        </w:rPr>
+        <w:t>زاده</w:t>
+      </w:r>
+      <w:r>
+        <w:rPr>
+          <w:rFonts w:ascii="BNazaninBold" w:cs="B Titr" w:hint="cs"/>
+          <w:b/>
+          <w:bCs/>
+          <w:sz w:val="36"/>
+          <w:szCs w:val="36"/>
+          <w:rtl/>
+          <w:lang w:bidi="fa-IR"/>
+        </w:rPr>
+        <w:t xml:space="preserve"> (</w:t>
+      </w:r>
+      <w:r>
+        <w:rPr>
+          <w:rFonts w:ascii="BNazaninBold" w:cs="B Titr" w:hint="cs"/>
+          <w:b/>
+          <w:bCs/>
+          <w:sz w:val="36"/>
+          <w:szCs w:val="36"/>
+          <w:rtl/>
+          <w:lang w:bidi="fa-IR"/>
+        </w:rPr>
+        <w:t>97131006</w:t>
+      </w:r>
+      <w:r>
+        <w:rPr>
+          <w:rFonts w:ascii="BNazaninBold" w:cs="B Titr" w:hint="cs"/>
+          <w:b/>
+          <w:bCs/>
+          <w:sz w:val="36"/>
+          <w:szCs w:val="36"/>
+          <w:rtl/>
+          <w:lang w:bidi="fa-IR"/>
+        </w:rPr>
+        <w:t>)</w:t>
       </w:r>
     </w:p>
     <w:p>
@@ -1018,15 +1068,7 @@
             <w:rFonts w:hint="cs"/>
             <w:rtl/>
           </w:rPr>
-          <w:t>روش آماده سازی</w:t>
-        </w:r>
-        <w:r>
-          <w:rPr>
-            <w:rStyle w:val="Hyperlink"/>
-            <w:rFonts w:hint="cs"/>
-            <w:rtl/>
-          </w:rPr>
-          <w:t xml:space="preserve"> دادگان</w:t>
+          <w:t>روش آماده سازی دادگان</w:t>
         </w:r>
         <w:r>
           <w:rPr>
@@ -1537,15 +1579,7 @@
             <w:rFonts w:hint="cs"/>
             <w:rtl/>
           </w:rPr>
-          <w:t xml:space="preserve">سناریو </w:t>
-        </w:r>
-        <w:r>
-          <w:rPr>
-            <w:rStyle w:val="Hyperlink"/>
-            <w:rFonts w:hint="cs"/>
-            <w:rtl/>
-          </w:rPr>
-          <w:t>2</w:t>
+          <w:t>سناریو 2</w:t>
         </w:r>
         <w:r>
           <w:rPr>
@@ -1952,15 +1986,7 @@
             <w:rFonts w:hint="cs"/>
             <w:rtl/>
           </w:rPr>
-          <w:t xml:space="preserve">سناریو </w:t>
-        </w:r>
-        <w:r>
-          <w:rPr>
-            <w:rStyle w:val="Hyperlink"/>
-            <w:rFonts w:hint="cs"/>
-            <w:rtl/>
-          </w:rPr>
-          <w:t>3</w:t>
+          <w:t>سناریو 3</w:t>
         </w:r>
         <w:r>
           <w:rPr>
@@ -2367,15 +2393,7 @@
             <w:rFonts w:hint="cs"/>
             <w:rtl/>
           </w:rPr>
-          <w:t xml:space="preserve">سناریو </w:t>
-        </w:r>
-        <w:r>
-          <w:rPr>
-            <w:rStyle w:val="Hyperlink"/>
-            <w:rFonts w:hint="cs"/>
-            <w:rtl/>
-          </w:rPr>
-          <w:t>4</w:t>
+          <w:t>سناریو 4</w:t>
         </w:r>
         <w:r>
           <w:rPr>
@@ -2782,15 +2800,7 @@
             <w:rFonts w:hint="cs"/>
             <w:rtl/>
           </w:rPr>
-          <w:t xml:space="preserve">سناریو </w:t>
-        </w:r>
-        <w:r>
-          <w:rPr>
-            <w:rStyle w:val="Hyperlink"/>
-            <w:rFonts w:hint="cs"/>
-            <w:rtl/>
-          </w:rPr>
-          <w:t>5</w:t>
+          <w:t>سناریو 5</w:t>
         </w:r>
         <w:r>
           <w:rPr>
@@ -3197,15 +3207,7 @@
             <w:rFonts w:hint="cs"/>
             <w:rtl/>
           </w:rPr>
-          <w:t xml:space="preserve">سناریو </w:t>
-        </w:r>
-        <w:r>
-          <w:rPr>
-            <w:rStyle w:val="Hyperlink"/>
-            <w:rFonts w:hint="cs"/>
-            <w:rtl/>
-          </w:rPr>
-          <w:t>6</w:t>
+          <w:t>سناریو 6</w:t>
         </w:r>
         <w:r>
           <w:rPr>
@@ -11176,19 +11178,7 @@
           <w:szCs w:val="28"/>
           <w:rtl/>
         </w:rPr>
-        <w:t>با توجه</w:t>
-      </w:r>
-      <w:r>
-        <w:rPr>
-          <w:rFonts w:ascii="Calibri" w:eastAsia="Times New Roman" w:hAnsi="Calibri" w:cs="B Nazanin" w:hint="cs"/>
-          <w:b/>
-          <w:bCs/>
-          <w:color w:val="000000"/>
-          <w:sz w:val="28"/>
-          <w:szCs w:val="28"/>
-          <w:rtl/>
-        </w:rPr>
-        <w:t xml:space="preserve"> به شبکه حاصل و محاسبه پارامتر های وزن نود ها</w:t>
+        <w:t>با توجه به شبکه حاصل و محاسبه پارامتر های وزن نود ها</w:t>
       </w:r>
       <w:r>
         <w:rPr>
@@ -11423,19 +11413,7 @@
           <w:lang w:bidi="fa-IR"/>
         </w:rPr>
         <w:lastRenderedPageBreak/>
-        <w:t xml:space="preserve">سناریو </w:t>
-      </w:r>
-      <w:r>
-        <w:rPr>
-          <w:rFonts w:cs="B Titr" w:hint="cs"/>
-          <w:bCs/>
-          <w:noProof/>
-          <w:sz w:val="44"/>
-          <w:szCs w:val="44"/>
-          <w:rtl/>
-          <w:lang w:bidi="fa-IR"/>
-        </w:rPr>
-        <w:t>2</w:t>
+        <w:t>سناریو 2</w:t>
       </w:r>
     </w:p>
     <w:p>
@@ -11490,31 +11468,7 @@
           <w:rtl/>
           <w:lang w:bidi="fa-IR"/>
         </w:rPr>
-        <w:t xml:space="preserve">گره ها در این شبکه همان </w:t>
-      </w:r>
-      <w:r>
-        <w:rPr>
-          <w:rFonts w:cs="B Nazanin" w:hint="cs"/>
-          <w:bCs/>
-          <w:noProof/>
-          <w:sz w:val="28"/>
-          <w:szCs w:val="28"/>
-          <w:rtl/>
-          <w:lang w:bidi="fa-IR"/>
-        </w:rPr>
-        <w:t>فرودگاه ها</w:t>
-      </w:r>
-      <w:r>
-        <w:rPr>
-          <w:rFonts w:cs="B Nazanin" w:hint="cs"/>
-          <w:bCs/>
-          <w:noProof/>
-          <w:sz w:val="28"/>
-          <w:szCs w:val="28"/>
-          <w:rtl/>
-          <w:lang w:bidi="fa-IR"/>
-        </w:rPr>
-        <w:t xml:space="preserve"> می باشند که از فایل </w:t>
+        <w:t xml:space="preserve">گره ها در این شبکه همان فرودگاه ها می باشند که از فایل </w:t>
       </w:r>
       <w:r>
         <w:rPr>
@@ -11798,55 +11752,101 @@
     </w:p>
     <w:p>
       <w:pPr>
-        <w:bidi/>
-        <w:spacing w:line="276" w:lineRule="auto"/>
-        <w:rPr>
-          <w:rFonts w:ascii="Calibri" w:eastAsia="Times New Roman" w:hAnsi="Calibri" w:cs="B Titr"/>
-          <w:b/>
-          <w:bCs/>
-          <w:color w:val="000000"/>
-          <w:sz w:val="36"/>
-          <w:szCs w:val="36"/>
-          <w:rtl/>
-        </w:rPr>
-      </w:pPr>
-      <w:r>
-        <w:rPr>
-          <w:rFonts w:ascii="Calibri" w:eastAsia="Times New Roman" w:hAnsi="Calibri" w:cs="B Titr" w:hint="cs"/>
-          <w:b/>
-          <w:bCs/>
-          <w:color w:val="000000"/>
-          <w:sz w:val="36"/>
-          <w:szCs w:val="36"/>
-          <w:rtl/>
-        </w:rPr>
-        <w:t xml:space="preserve">روش </w:t>
-      </w:r>
-      <w:r>
-        <w:rPr>
-          <w:rFonts w:ascii="Calibri" w:eastAsia="Times New Roman" w:hAnsi="Calibri" w:cs="B Titr" w:hint="cs"/>
-          <w:b/>
-          <w:bCs/>
-          <w:color w:val="000000"/>
-          <w:sz w:val="36"/>
-          <w:szCs w:val="36"/>
-          <w:rtl/>
-        </w:rPr>
-        <w:t xml:space="preserve">تحلیل </w:t>
-      </w:r>
-    </w:p>
-    <w:p>
-      <w:pPr>
         <w:tabs>
           <w:tab w:val="left" w:pos="1092"/>
         </w:tabs>
         <w:bidi/>
         <w:rPr>
           <w:rFonts w:cs="B Nazanin"/>
-          <w:b/>
-          <w:bCs/>
-          <w:sz w:val="28"/>
-          <w:szCs w:val="28"/>
+          <w:sz w:val="28"/>
+          <w:szCs w:val="28"/>
+          <w:rtl/>
+          <w:lang w:bidi="fa-IR"/>
+        </w:rPr>
+      </w:pPr>
+    </w:p>
+    <w:p>
+      <w:pPr>
+        <w:tabs>
+          <w:tab w:val="left" w:pos="1092"/>
+        </w:tabs>
+        <w:bidi/>
+        <w:rPr>
+          <w:rFonts w:cs="B Nazanin"/>
+          <w:sz w:val="28"/>
+          <w:szCs w:val="28"/>
+          <w:rtl/>
+          <w:lang w:bidi="fa-IR"/>
+        </w:rPr>
+      </w:pPr>
+    </w:p>
+    <w:p>
+      <w:pPr>
+        <w:tabs>
+          <w:tab w:val="left" w:pos="1092"/>
+        </w:tabs>
+        <w:bidi/>
+        <w:rPr>
+          <w:rFonts w:cs="B Nazanin"/>
+          <w:sz w:val="28"/>
+          <w:szCs w:val="28"/>
+          <w:rtl/>
+          <w:lang w:bidi="fa-IR"/>
+        </w:rPr>
+      </w:pPr>
+    </w:p>
+    <w:p>
+      <w:pPr>
+        <w:bidi/>
+        <w:spacing w:line="276" w:lineRule="auto"/>
+        <w:rPr>
+          <w:rFonts w:ascii="Calibri" w:eastAsia="Times New Roman" w:hAnsi="Calibri" w:cs="B Titr"/>
+          <w:b/>
+          <w:bCs/>
+          <w:color w:val="000000"/>
+          <w:sz w:val="36"/>
+          <w:szCs w:val="36"/>
+          <w:rtl/>
+        </w:rPr>
+      </w:pPr>
+      <w:r>
+        <w:rPr>
+          <w:rFonts w:ascii="Calibri" w:eastAsia="Times New Roman" w:hAnsi="Calibri" w:cs="B Titr" w:hint="cs"/>
+          <w:b/>
+          <w:bCs/>
+          <w:color w:val="000000"/>
+          <w:sz w:val="36"/>
+          <w:szCs w:val="36"/>
+          <w:rtl/>
+        </w:rPr>
+        <w:t xml:space="preserve">روش </w:t>
+      </w:r>
+      <w:r>
+        <w:rPr>
+          <w:rFonts w:ascii="Calibri" w:eastAsia="Times New Roman" w:hAnsi="Calibri" w:cs="B Titr" w:hint="cs"/>
+          <w:b/>
+          <w:bCs/>
+          <w:color w:val="000000"/>
+          <w:sz w:val="36"/>
+          <w:szCs w:val="36"/>
+          <w:rtl/>
+        </w:rPr>
+        <w:t xml:space="preserve">تحلیل </w:t>
+      </w:r>
+    </w:p>
+    <w:p>
+      <w:pPr>
+        <w:tabs>
+          <w:tab w:val="left" w:pos="1092"/>
+        </w:tabs>
+        <w:bidi/>
+        <w:rPr>
+          <w:rFonts w:cs="B Nazanin"/>
+          <w:b/>
+          <w:bCs/>
+          <w:sz w:val="28"/>
+          <w:szCs w:val="28"/>
+          <w:rtl/>
           <w:lang w:bidi="fa-IR"/>
         </w:rPr>
       </w:pPr>
@@ -11896,8 +11896,3122 @@
         </w:rPr>
         <w:t xml:space="preserve"> شاخصی برای یافتن </w:t>
       </w:r>
-      <w:bookmarkStart w:id="0" w:name="_GoBack"/>
-      <w:bookmarkEnd w:id="0"/>
+      <w:r>
+        <w:rPr>
+          <w:rFonts w:cs="B Nazanin" w:hint="cs"/>
+          <w:b/>
+          <w:bCs/>
+          <w:sz w:val="28"/>
+          <w:szCs w:val="28"/>
+          <w:rtl/>
+          <w:lang w:bidi="fa-IR"/>
+        </w:rPr>
+        <w:t>مسیر های پروازی باشد که بیشترین ظرفیت خالی را داشته  اند و می توان به عنوان ظرفیتی برای کاهش و تعادل توزیع پروازهای آتی به حساب آیند.</w:t>
+      </w:r>
+    </w:p>
+    <w:p>
+      <w:pPr>
+        <w:tabs>
+          <w:tab w:val="left" w:pos="1092"/>
+        </w:tabs>
+        <w:bidi/>
+        <w:rPr>
+          <w:rFonts w:cs="B Nazanin"/>
+          <w:b/>
+          <w:bCs/>
+          <w:sz w:val="28"/>
+          <w:szCs w:val="28"/>
+          <w:rtl/>
+          <w:lang w:bidi="fa-IR"/>
+        </w:rPr>
+      </w:pPr>
+    </w:p>
+    <w:p>
+      <w:pPr>
+        <w:tabs>
+          <w:tab w:val="left" w:pos="1092"/>
+        </w:tabs>
+        <w:bidi/>
+        <w:rPr>
+          <w:rFonts w:cs="B Nazanin"/>
+          <w:b/>
+          <w:bCs/>
+          <w:sz w:val="28"/>
+          <w:szCs w:val="28"/>
+          <w:rtl/>
+          <w:lang w:bidi="fa-IR"/>
+        </w:rPr>
+      </w:pPr>
+    </w:p>
+    <w:p>
+      <w:pPr>
+        <w:tabs>
+          <w:tab w:val="left" w:pos="1092"/>
+        </w:tabs>
+        <w:bidi/>
+        <w:rPr>
+          <w:rFonts w:cs="B Nazanin"/>
+          <w:b/>
+          <w:bCs/>
+          <w:sz w:val="28"/>
+          <w:szCs w:val="28"/>
+          <w:rtl/>
+          <w:lang w:bidi="fa-IR"/>
+        </w:rPr>
+      </w:pPr>
+    </w:p>
+    <w:p>
+      <w:pPr>
+        <w:tabs>
+          <w:tab w:val="left" w:pos="1092"/>
+        </w:tabs>
+        <w:bidi/>
+        <w:rPr>
+          <w:rFonts w:cs="B Nazanin"/>
+          <w:b/>
+          <w:bCs/>
+          <w:sz w:val="28"/>
+          <w:szCs w:val="28"/>
+          <w:rtl/>
+          <w:lang w:bidi="fa-IR"/>
+        </w:rPr>
+      </w:pPr>
+    </w:p>
+    <w:p>
+      <w:pPr>
+        <w:bidi/>
+        <w:spacing w:line="276" w:lineRule="auto"/>
+        <w:rPr>
+          <w:rFonts w:ascii="Calibri" w:eastAsia="Times New Roman" w:hAnsi="Calibri" w:cs="B Titr"/>
+          <w:b/>
+          <w:bCs/>
+          <w:color w:val="000000"/>
+          <w:sz w:val="36"/>
+          <w:szCs w:val="36"/>
+          <w:rtl/>
+        </w:rPr>
+      </w:pPr>
+      <w:r>
+        <w:rPr>
+          <w:rFonts w:ascii="Calibri" w:eastAsia="Times New Roman" w:hAnsi="Calibri" w:cs="B Titr" w:hint="cs"/>
+          <w:b/>
+          <w:bCs/>
+          <w:color w:val="000000"/>
+          <w:sz w:val="36"/>
+          <w:szCs w:val="36"/>
+          <w:rtl/>
+        </w:rPr>
+        <w:lastRenderedPageBreak/>
+        <w:t>نتایج</w:t>
+      </w:r>
+    </w:p>
+    <w:p>
+      <w:pPr>
+        <w:tabs>
+          <w:tab w:val="left" w:pos="1092"/>
+        </w:tabs>
+        <w:bidi/>
+        <w:rPr>
+          <w:rFonts w:cs="B Nazanin"/>
+          <w:b/>
+          <w:bCs/>
+          <w:sz w:val="28"/>
+          <w:szCs w:val="28"/>
+          <w:rtl/>
+          <w:lang w:bidi="fa-IR"/>
+        </w:rPr>
+      </w:pPr>
+      <w:r>
+        <w:rPr>
+          <w:rFonts w:cs="B Nazanin" w:hint="cs"/>
+          <w:b/>
+          <w:bCs/>
+          <w:sz w:val="28"/>
+          <w:szCs w:val="28"/>
+          <w:rtl/>
+          <w:lang w:bidi="fa-IR"/>
+        </w:rPr>
+        <w:t>با محاسبه پارامترهای وزن یال های شبکه حاصل ، مسیرهای با بیشترین ظرفیت خالی به شکل زیر مشخص شدند.</w:t>
+      </w:r>
+    </w:p>
+    <w:p>
+      <w:pPr>
+        <w:tabs>
+          <w:tab w:val="left" w:pos="1092"/>
+        </w:tabs>
+        <w:bidi/>
+        <w:jc w:val="center"/>
+        <w:rPr>
+          <w:noProof/>
+        </w:rPr>
+      </w:pPr>
+      <w:r>
+        <w:rPr>
+          <w:noProof/>
+        </w:rPr>
+        <mc:AlternateContent>
+          <mc:Choice Requires="cx1">
+            <w:drawing>
+              <wp:inline distT="0" distB="0" distL="0" distR="0" wp14:anchorId="314C07D7" wp14:editId="4CD59347">
+                <wp:extent cx="5212080" cy="4442460"/>
+                <wp:effectExtent l="0" t="0" r="7620" b="15240"/>
+                <wp:docPr id="7" name="Chart 7">
+                  <a:extLst xmlns:a="http://schemas.openxmlformats.org/drawingml/2006/main">
+                    <a:ext uri="{FF2B5EF4-FFF2-40B4-BE49-F238E27FC236}">
+                      <a16:creationId xmlns:a16="http://schemas.microsoft.com/office/drawing/2014/main" id="{522AE31E-568C-4B74-8E32-2CFDD7C0E032}"/>
+                    </a:ext>
+                  </a:extLst>
+                </wp:docPr>
+                <wp:cNvGraphicFramePr/>
+                <a:graphic xmlns:a="http://schemas.openxmlformats.org/drawingml/2006/main">
+                  <a:graphicData uri="http://schemas.microsoft.com/office/drawing/2014/chartex">
+                    <cx:chart xmlns:cx="http://schemas.microsoft.com/office/drawing/2014/chartex" xmlns:r="http://schemas.openxmlformats.org/officeDocument/2006/relationships" r:id="rId9"/>
+                  </a:graphicData>
+                </a:graphic>
+              </wp:inline>
+            </w:drawing>
+          </mc:Choice>
+          <mc:Fallback>
+            <w:drawing>
+              <wp:inline distT="0" distB="0" distL="0" distR="0" wp14:anchorId="314C07D7" wp14:editId="4CD59347">
+                <wp:extent cx="5212080" cy="4442460"/>
+                <wp:effectExtent l="0" t="0" r="7620" b="15240"/>
+                <wp:docPr id="7" name="Chart 7">
+                  <a:extLst xmlns:a="http://schemas.openxmlformats.org/drawingml/2006/main">
+                    <a:ext uri="{FF2B5EF4-FFF2-40B4-BE49-F238E27FC236}">
+                      <a16:creationId xmlns:a16="http://schemas.microsoft.com/office/drawing/2014/main" id="{522AE31E-568C-4B74-8E32-2CFDD7C0E032}"/>
+                    </a:ext>
+                  </a:extLst>
+                </wp:docPr>
+                <wp:cNvGraphicFramePr>
+                  <a:graphicFrameLocks xmlns:a="http://schemas.openxmlformats.org/drawingml/2006/main" noGrp="1" noDrilldown="1" noSelect="1" noChangeAspect="1" noMove="1" noResize="1"/>
+                </wp:cNvGraphicFramePr>
+                <a:graphic xmlns:a="http://schemas.openxmlformats.org/drawingml/2006/main">
+                  <a:graphicData uri="http://schemas.openxmlformats.org/drawingml/2006/picture">
+                    <pic:pic xmlns:pic="http://schemas.openxmlformats.org/drawingml/2006/picture">
+                      <pic:nvPicPr>
+                        <pic:cNvPr id="7" name="Chart 7">
+                          <a:extLst>
+                            <a:ext uri="{FF2B5EF4-FFF2-40B4-BE49-F238E27FC236}">
+                              <a16:creationId xmlns:a16="http://schemas.microsoft.com/office/drawing/2014/main" id="{522AE31E-568C-4B74-8E32-2CFDD7C0E032}"/>
+                            </a:ext>
+                          </a:extLst>
+                        </pic:cNvPr>
+                        <pic:cNvPicPr>
+                          <a:picLocks noGrp="1" noRot="1" noChangeAspect="1" noMove="1" noResize="1" noEditPoints="1" noAdjustHandles="1" noChangeArrowheads="1" noChangeShapeType="1"/>
+                        </pic:cNvPicPr>
+                      </pic:nvPicPr>
+                      <pic:blipFill>
+                        <a:blip r:embed="rId10"/>
+                        <a:stretch>
+                          <a:fillRect/>
+                        </a:stretch>
+                      </pic:blipFill>
+                      <pic:spPr>
+                        <a:xfrm>
+                          <a:off x="0" y="0"/>
+                          <a:ext cx="5212080" cy="4442460"/>
+                        </a:xfrm>
+                        <a:prstGeom prst="rect">
+                          <a:avLst/>
+                        </a:prstGeom>
+                      </pic:spPr>
+                    </pic:pic>
+                  </a:graphicData>
+                </a:graphic>
+              </wp:inline>
+            </w:drawing>
+          </mc:Fallback>
+        </mc:AlternateContent>
+      </w:r>
+    </w:p>
+    <w:p>
+      <w:pPr>
+        <w:bidi/>
+        <w:rPr>
+          <w:noProof/>
+        </w:rPr>
+      </w:pPr>
+    </w:p>
+    <w:p>
+      <w:pPr>
+        <w:tabs>
+          <w:tab w:val="left" w:pos="1356"/>
+        </w:tabs>
+        <w:bidi/>
+        <w:rPr>
+          <w:rFonts w:cs="B Nazanin"/>
+          <w:sz w:val="28"/>
+          <w:szCs w:val="28"/>
+          <w:lang w:bidi="fa-IR"/>
+        </w:rPr>
+      </w:pPr>
+      <w:r>
+        <w:rPr>
+          <w:rFonts w:cs="B Nazanin"/>
+          <w:sz w:val="28"/>
+          <w:szCs w:val="28"/>
+          <w:rtl/>
+          <w:lang w:bidi="fa-IR"/>
+        </w:rPr>
+        <w:tab/>
+      </w:r>
+    </w:p>
+    <w:p>
+      <w:pPr>
+        <w:tabs>
+          <w:tab w:val="left" w:pos="1356"/>
+        </w:tabs>
+        <w:bidi/>
+        <w:rPr>
+          <w:rFonts w:cs="B Nazanin"/>
+          <w:sz w:val="28"/>
+          <w:szCs w:val="28"/>
+          <w:lang w:bidi="fa-IR"/>
+        </w:rPr>
+      </w:pPr>
+    </w:p>
+    <w:p>
+      <w:pPr>
+        <w:tabs>
+          <w:tab w:val="left" w:pos="1356"/>
+        </w:tabs>
+        <w:bidi/>
+        <w:rPr>
+          <w:rFonts w:cs="B Nazanin"/>
+          <w:sz w:val="28"/>
+          <w:szCs w:val="28"/>
+          <w:lang w:bidi="fa-IR"/>
+        </w:rPr>
+      </w:pPr>
+    </w:p>
+    <w:p>
+      <w:pPr>
+        <w:tabs>
+          <w:tab w:val="left" w:pos="1356"/>
+        </w:tabs>
+        <w:bidi/>
+        <w:rPr>
+          <w:rFonts w:cs="B Nazanin"/>
+          <w:sz w:val="28"/>
+          <w:szCs w:val="28"/>
+          <w:lang w:bidi="fa-IR"/>
+        </w:rPr>
+      </w:pPr>
+    </w:p>
+    <w:p>
+      <w:pPr>
+        <w:tabs>
+          <w:tab w:val="left" w:pos="1356"/>
+        </w:tabs>
+        <w:bidi/>
+        <w:rPr>
+          <w:rFonts w:cs="B Nazanin"/>
+          <w:sz w:val="28"/>
+          <w:szCs w:val="28"/>
+          <w:lang w:bidi="fa-IR"/>
+        </w:rPr>
+      </w:pPr>
+    </w:p>
+    <w:p>
+      <w:pPr>
+        <w:tabs>
+          <w:tab w:val="left" w:pos="1356"/>
+        </w:tabs>
+        <w:bidi/>
+        <w:rPr>
+          <w:rFonts w:cs="B Nazanin"/>
+          <w:sz w:val="28"/>
+          <w:szCs w:val="28"/>
+          <w:lang w:bidi="fa-IR"/>
+        </w:rPr>
+      </w:pPr>
+    </w:p>
+    <w:p>
+      <w:pPr>
+        <w:bidi/>
+        <w:spacing w:line="276" w:lineRule="auto"/>
+        <w:rPr>
+          <w:rFonts w:cs="B Titr" w:hint="cs"/>
+          <w:bCs/>
+          <w:noProof/>
+          <w:sz w:val="44"/>
+          <w:szCs w:val="44"/>
+          <w:rtl/>
+          <w:lang w:bidi="fa-IR"/>
+        </w:rPr>
+      </w:pPr>
+      <w:r>
+        <w:rPr>
+          <w:rFonts w:cs="B Titr" w:hint="cs"/>
+          <w:bCs/>
+          <w:noProof/>
+          <w:sz w:val="44"/>
+          <w:szCs w:val="44"/>
+          <w:rtl/>
+          <w:lang w:bidi="fa-IR"/>
+        </w:rPr>
+        <w:lastRenderedPageBreak/>
+        <w:t>سناریو 3</w:t>
+      </w:r>
+    </w:p>
+    <w:p>
+      <w:pPr>
+        <w:bidi/>
+        <w:spacing w:line="276" w:lineRule="auto"/>
+        <w:rPr>
+          <w:rFonts w:cs="B Titr"/>
+          <w:bCs/>
+          <w:noProof/>
+          <w:sz w:val="32"/>
+          <w:szCs w:val="32"/>
+          <w:rtl/>
+          <w:lang w:bidi="fa-IR"/>
+        </w:rPr>
+      </w:pPr>
+      <w:r>
+        <w:rPr>
+          <w:rFonts w:cs="B Titr" w:hint="cs"/>
+          <w:bCs/>
+          <w:noProof/>
+          <w:sz w:val="32"/>
+          <w:szCs w:val="32"/>
+          <w:rtl/>
+          <w:lang w:bidi="fa-IR"/>
+        </w:rPr>
+        <w:t>استخراج شبکه</w:t>
+      </w:r>
+    </w:p>
+    <w:p>
+      <w:pPr>
+        <w:bidi/>
+        <w:spacing w:line="276" w:lineRule="auto"/>
+        <w:rPr>
+          <w:rFonts w:ascii="Calibri" w:eastAsia="Times New Roman" w:hAnsi="Calibri" w:cs="B Nazanin"/>
+          <w:b/>
+          <w:bCs/>
+          <w:color w:val="000000"/>
+          <w:sz w:val="28"/>
+          <w:szCs w:val="28"/>
+          <w:rtl/>
+          <w:lang w:bidi="fa-IR"/>
+        </w:rPr>
+      </w:pPr>
+      <w:r>
+        <w:rPr>
+          <w:rFonts w:cs="B Nazanin" w:hint="cs"/>
+          <w:bCs/>
+          <w:noProof/>
+          <w:sz w:val="28"/>
+          <w:szCs w:val="28"/>
+          <w:rtl/>
+          <w:lang w:bidi="fa-IR"/>
+        </w:rPr>
+        <w:t xml:space="preserve">گره ها در این شبکه همان فرودگاه ها می باشند که از فایل </w:t>
+      </w:r>
+      <w:r>
+        <w:rPr>
+          <w:rFonts w:ascii="Calibri" w:eastAsia="Times New Roman" w:hAnsi="Calibri" w:cs="B Nazanin"/>
+          <w:b/>
+          <w:bCs/>
+          <w:color w:val="000000"/>
+          <w:sz w:val="36"/>
+          <w:szCs w:val="36"/>
+        </w:rPr>
+        <w:t>airports.csv</w:t>
+      </w:r>
+      <w:r>
+        <w:rPr>
+          <w:rFonts w:ascii="Calibri" w:eastAsia="Times New Roman" w:hAnsi="Calibri" w:cs="B Nazanin" w:hint="cs"/>
+          <w:b/>
+          <w:bCs/>
+          <w:color w:val="000000"/>
+          <w:sz w:val="28"/>
+          <w:szCs w:val="28"/>
+          <w:rtl/>
+        </w:rPr>
+        <w:t xml:space="preserve"> و پس از حذف اطلاعات در </w:t>
+      </w:r>
+      <w:r>
+        <w:rPr>
+          <w:rFonts w:ascii="Calibri" w:eastAsia="Times New Roman" w:hAnsi="Calibri" w:cs="B Nazanin"/>
+          <w:b/>
+          <w:bCs/>
+          <w:color w:val="000000"/>
+          <w:sz w:val="28"/>
+          <w:szCs w:val="28"/>
+        </w:rPr>
+        <w:t>node-s3.csv</w:t>
+      </w:r>
+      <w:r>
+        <w:rPr>
+          <w:rFonts w:ascii="Calibri" w:eastAsia="Times New Roman" w:hAnsi="Calibri" w:cs="B Nazanin" w:hint="cs"/>
+          <w:b/>
+          <w:bCs/>
+          <w:color w:val="000000"/>
+          <w:sz w:val="28"/>
+          <w:szCs w:val="28"/>
+          <w:rtl/>
+          <w:lang w:bidi="fa-IR"/>
+        </w:rPr>
+        <w:t xml:space="preserve"> قرار گرفتند. جهت افزایش سرعت</w:t>
+      </w:r>
+      <w:r>
+        <w:rPr>
+          <w:rFonts w:ascii="Calibri" w:eastAsia="Times New Roman" w:hAnsi="Calibri" w:cs="B Nazanin"/>
+          <w:b/>
+          <w:bCs/>
+          <w:color w:val="000000"/>
+          <w:sz w:val="28"/>
+          <w:szCs w:val="28"/>
+          <w:lang w:bidi="fa-IR"/>
+        </w:rPr>
+        <w:t xml:space="preserve"> </w:t>
+      </w:r>
+      <w:r>
+        <w:rPr>
+          <w:rFonts w:ascii="Calibri" w:eastAsia="Times New Roman" w:hAnsi="Calibri" w:cs="B Nazanin" w:hint="cs"/>
+          <w:b/>
+          <w:bCs/>
+          <w:color w:val="000000"/>
+          <w:sz w:val="28"/>
+          <w:szCs w:val="28"/>
+          <w:rtl/>
+          <w:lang w:bidi="fa-IR"/>
+        </w:rPr>
+        <w:t xml:space="preserve"> و اتوماتیک کردن انتقال اطلاعات برنامه پایتونی </w:t>
+      </w:r>
+      <w:r>
+        <w:rPr>
+          <w:rFonts w:ascii="Calibri" w:eastAsia="Times New Roman" w:hAnsi="Calibri" w:cs="B Nazanin"/>
+          <w:b/>
+          <w:bCs/>
+          <w:color w:val="000000"/>
+          <w:sz w:val="28"/>
+          <w:szCs w:val="28"/>
+          <w:lang w:bidi="fa-IR"/>
+        </w:rPr>
+        <w:t>node-S</w:t>
+      </w:r>
+      <w:r>
+        <w:rPr>
+          <w:rFonts w:ascii="Calibri" w:eastAsia="Times New Roman" w:hAnsi="Calibri" w:cs="B Nazanin"/>
+          <w:b/>
+          <w:bCs/>
+          <w:color w:val="000000"/>
+          <w:sz w:val="28"/>
+          <w:szCs w:val="28"/>
+          <w:lang w:bidi="fa-IR"/>
+        </w:rPr>
+        <w:t xml:space="preserve">3 </w:t>
+      </w:r>
+      <w:r>
+        <w:rPr>
+          <w:rFonts w:ascii="Calibri" w:eastAsia="Times New Roman" w:hAnsi="Calibri" w:cs="B Nazanin" w:hint="cs"/>
+          <w:b/>
+          <w:bCs/>
+          <w:color w:val="000000"/>
+          <w:sz w:val="28"/>
+          <w:szCs w:val="28"/>
+          <w:rtl/>
+          <w:lang w:bidi="fa-IR"/>
+        </w:rPr>
+        <w:t xml:space="preserve"> نوشته و فایل گره ها توسط آن تولید شده است</w:t>
+      </w:r>
+    </w:p>
+    <w:p>
+      <w:pPr>
+        <w:bidi/>
+        <w:spacing w:line="276" w:lineRule="auto"/>
+        <w:rPr>
+          <w:rFonts w:ascii="Calibri" w:eastAsia="Times New Roman" w:hAnsi="Calibri" w:cs="B Nazanin"/>
+          <w:b/>
+          <w:bCs/>
+          <w:color w:val="000000"/>
+          <w:sz w:val="28"/>
+          <w:szCs w:val="28"/>
+          <w:rtl/>
+          <w:lang w:bidi="fa-IR"/>
+        </w:rPr>
+      </w:pPr>
+      <w:r>
+        <w:rPr>
+          <w:rFonts w:ascii="Calibri" w:eastAsia="Times New Roman" w:hAnsi="Calibri" w:cs="B Nazanin" w:hint="cs"/>
+          <w:b/>
+          <w:bCs/>
+          <w:color w:val="000000"/>
+          <w:sz w:val="28"/>
+          <w:szCs w:val="28"/>
+          <w:rtl/>
+          <w:lang w:bidi="fa-IR"/>
+        </w:rPr>
+        <w:t xml:space="preserve">برای حصول یال ها با شرط داشتن پرواز در یک مسیر مشترک </w:t>
+      </w:r>
+      <w:r>
+        <w:rPr>
+          <w:rFonts w:ascii="Calibri" w:eastAsia="Times New Roman" w:hAnsi="Calibri" w:cs="B Nazanin" w:hint="cs"/>
+          <w:b/>
+          <w:bCs/>
+          <w:color w:val="000000"/>
+          <w:sz w:val="28"/>
+          <w:szCs w:val="28"/>
+          <w:rtl/>
+        </w:rPr>
+        <w:t xml:space="preserve">اسکریپت پایتونی </w:t>
+      </w:r>
+      <w:r>
+        <w:rPr>
+          <w:rFonts w:ascii="Calibri" w:eastAsia="Times New Roman" w:hAnsi="Calibri" w:cs="B Nazanin"/>
+          <w:b/>
+          <w:bCs/>
+          <w:color w:val="000000"/>
+          <w:sz w:val="28"/>
+          <w:szCs w:val="28"/>
+        </w:rPr>
+        <w:t>edge-S</w:t>
+      </w:r>
+      <w:r>
+        <w:rPr>
+          <w:rFonts w:ascii="Calibri" w:eastAsia="Times New Roman" w:hAnsi="Calibri" w:cs="B Nazanin"/>
+          <w:b/>
+          <w:bCs/>
+          <w:color w:val="000000"/>
+          <w:sz w:val="28"/>
+          <w:szCs w:val="28"/>
+        </w:rPr>
+        <w:t>3</w:t>
+      </w:r>
+      <w:r>
+        <w:rPr>
+          <w:rFonts w:ascii="Calibri" w:eastAsia="Times New Roman" w:hAnsi="Calibri" w:cs="B Nazanin" w:hint="cs"/>
+          <w:b/>
+          <w:bCs/>
+          <w:color w:val="000000"/>
+          <w:sz w:val="28"/>
+          <w:szCs w:val="28"/>
+          <w:rtl/>
+        </w:rPr>
+        <w:t xml:space="preserve"> نوشته شد و در هر بار حصول یک یال </w:t>
+      </w:r>
+      <w:r>
+        <w:rPr>
+          <w:rFonts w:ascii="Calibri" w:eastAsia="Times New Roman" w:hAnsi="Calibri" w:cs="B Nazanin" w:hint="cs"/>
+          <w:b/>
+          <w:bCs/>
+          <w:color w:val="000000"/>
+          <w:sz w:val="28"/>
+          <w:szCs w:val="28"/>
+          <w:rtl/>
+          <w:lang w:bidi="fa-IR"/>
+        </w:rPr>
+        <w:t>وزن آن که شامل تعداد سفرها در آن مسیر بوده محاسبه و در ستون وزن وارد می شود.</w:t>
+      </w:r>
+    </w:p>
+    <w:p>
+      <w:pPr>
+        <w:bidi/>
+        <w:spacing w:line="276" w:lineRule="auto"/>
+        <w:rPr>
+          <w:rFonts w:ascii="Calibri" w:eastAsia="Times New Roman" w:hAnsi="Calibri" w:cs="B Nazanin"/>
+          <w:b/>
+          <w:bCs/>
+          <w:color w:val="000000"/>
+          <w:sz w:val="28"/>
+          <w:szCs w:val="28"/>
+          <w:rtl/>
+          <w:lang w:bidi="fa-IR"/>
+        </w:rPr>
+      </w:pPr>
+    </w:p>
+    <w:p>
+      <w:pPr>
+        <w:bidi/>
+        <w:spacing w:line="276" w:lineRule="auto"/>
+        <w:rPr>
+          <w:rFonts w:ascii="Calibri" w:eastAsia="Times New Roman" w:hAnsi="Calibri" w:cs="B Nazanin" w:hint="cs"/>
+          <w:b/>
+          <w:bCs/>
+          <w:color w:val="000000"/>
+          <w:sz w:val="28"/>
+          <w:szCs w:val="28"/>
+          <w:rtl/>
+          <w:lang w:bidi="fa-IR"/>
+        </w:rPr>
+      </w:pPr>
+    </w:p>
+    <w:p>
+      <w:pPr>
+        <w:bidi/>
+        <w:spacing w:line="276" w:lineRule="auto"/>
+        <w:rPr>
+          <w:rFonts w:ascii="Calibri" w:eastAsia="Times New Roman" w:hAnsi="Calibri" w:cs="B Titr"/>
+          <w:b/>
+          <w:bCs/>
+          <w:color w:val="000000"/>
+          <w:sz w:val="36"/>
+          <w:szCs w:val="36"/>
+          <w:rtl/>
+        </w:rPr>
+      </w:pPr>
+      <w:r>
+        <w:rPr>
+          <w:rFonts w:ascii="Calibri" w:eastAsia="Times New Roman" w:hAnsi="Calibri" w:cs="B Titr" w:hint="cs"/>
+          <w:b/>
+          <w:bCs/>
+          <w:color w:val="000000"/>
+          <w:sz w:val="36"/>
+          <w:szCs w:val="36"/>
+          <w:rtl/>
+        </w:rPr>
+        <w:t xml:space="preserve">روش </w:t>
+      </w:r>
+      <w:r>
+        <w:rPr>
+          <w:rFonts w:ascii="Calibri" w:eastAsia="Times New Roman" w:hAnsi="Calibri" w:cs="B Titr" w:hint="cs"/>
+          <w:b/>
+          <w:bCs/>
+          <w:color w:val="000000"/>
+          <w:sz w:val="36"/>
+          <w:szCs w:val="36"/>
+          <w:rtl/>
+        </w:rPr>
+        <w:t xml:space="preserve">تحلیل </w:t>
+      </w:r>
+    </w:p>
+    <w:p>
+      <w:pPr>
+        <w:tabs>
+          <w:tab w:val="left" w:pos="1356"/>
+        </w:tabs>
+        <w:bidi/>
+        <w:rPr>
+          <w:rFonts w:cs="B Nazanin"/>
+          <w:sz w:val="28"/>
+          <w:szCs w:val="28"/>
+          <w:lang w:bidi="fa-IR"/>
+        </w:rPr>
+      </w:pPr>
+      <w:r>
+        <w:rPr>
+          <w:rFonts w:cs="B Nazanin" w:hint="cs"/>
+          <w:sz w:val="28"/>
+          <w:szCs w:val="28"/>
+          <w:rtl/>
+          <w:lang w:bidi="fa-IR"/>
+        </w:rPr>
+        <w:t xml:space="preserve">برای پی بردن به جهان کوچک بودن این شبکه ، یکه شبکه متناظر و شبیه به پارامترهای این شبکه و به صورت تصادفی بر مبنای </w:t>
+      </w:r>
+      <w:r>
+        <w:rPr>
+          <w:rStyle w:val="Emphasis"/>
+          <w:rFonts w:ascii="Arial" w:hAnsi="Arial" w:cs="Arial"/>
+          <w:b/>
+          <w:bCs/>
+          <w:i w:val="0"/>
+          <w:iCs w:val="0"/>
+          <w:color w:val="6A6A6A"/>
+          <w:shd w:val="clear" w:color="auto" w:fill="FFFFFF"/>
+        </w:rPr>
+        <w:t>Erdos</w:t>
+      </w:r>
+      <w:r>
+        <w:rPr>
+          <w:rFonts w:ascii="Arial" w:hAnsi="Arial" w:cs="Arial"/>
+          <w:color w:val="545454"/>
+          <w:shd w:val="clear" w:color="auto" w:fill="FFFFFF"/>
+        </w:rPr>
+        <w:t>–</w:t>
+      </w:r>
+      <w:r>
+        <w:rPr>
+          <w:rStyle w:val="Emphasis"/>
+          <w:rFonts w:ascii="Arial" w:hAnsi="Arial" w:cs="Arial"/>
+          <w:b/>
+          <w:bCs/>
+          <w:i w:val="0"/>
+          <w:iCs w:val="0"/>
+          <w:color w:val="6A6A6A"/>
+          <w:shd w:val="clear" w:color="auto" w:fill="FFFFFF"/>
+        </w:rPr>
+        <w:t xml:space="preserve">Rényi </w:t>
+      </w:r>
+      <w:r>
+        <w:rPr>
+          <w:rStyle w:val="Emphasis"/>
+          <w:rFonts w:ascii="Arial" w:hAnsi="Arial" w:cs="Arial" w:hint="cs"/>
+          <w:b/>
+          <w:bCs/>
+          <w:i w:val="0"/>
+          <w:iCs w:val="0"/>
+          <w:color w:val="6A6A6A"/>
+          <w:shd w:val="clear" w:color="auto" w:fill="FFFFFF"/>
+          <w:rtl/>
+          <w:lang w:bidi="fa-IR"/>
+        </w:rPr>
+        <w:t xml:space="preserve">  </w:t>
+      </w:r>
+      <w:r>
+        <w:rPr>
+          <w:rFonts w:cs="B Nazanin" w:hint="cs"/>
+          <w:sz w:val="28"/>
+          <w:szCs w:val="28"/>
+          <w:rtl/>
+          <w:lang w:bidi="fa-IR"/>
+        </w:rPr>
+        <w:t xml:space="preserve">ایجاد شد و پارامتر </w:t>
+      </w:r>
+      <w:r>
+        <w:rPr>
+          <w:rFonts w:cs="B Nazanin"/>
+          <w:sz w:val="28"/>
+          <w:szCs w:val="28"/>
+          <w:lang w:bidi="fa-IR"/>
+        </w:rPr>
+        <w:t>clustering coefficient</w:t>
+      </w:r>
+      <w:r>
+        <w:rPr>
+          <w:rFonts w:cs="B Nazanin" w:hint="cs"/>
+          <w:sz w:val="28"/>
+          <w:szCs w:val="28"/>
+          <w:rtl/>
+          <w:lang w:bidi="fa-IR"/>
+        </w:rPr>
+        <w:t xml:space="preserve"> برای دو شبکه محاسبه و مقایسه شد.</w:t>
+      </w:r>
+    </w:p>
+    <w:p>
+      <w:pPr>
+        <w:tabs>
+          <w:tab w:val="left" w:pos="1356"/>
+        </w:tabs>
+        <w:bidi/>
+        <w:rPr>
+          <w:rFonts w:cs="B Nazanin"/>
+          <w:sz w:val="28"/>
+          <w:szCs w:val="28"/>
+          <w:rtl/>
+          <w:lang w:bidi="fa-IR"/>
+        </w:rPr>
+      </w:pPr>
+    </w:p>
+    <w:p>
+      <w:pPr>
+        <w:tabs>
+          <w:tab w:val="left" w:pos="1356"/>
+        </w:tabs>
+        <w:bidi/>
+        <w:rPr>
+          <w:rFonts w:cs="B Nazanin"/>
+          <w:sz w:val="28"/>
+          <w:szCs w:val="28"/>
+          <w:rtl/>
+          <w:lang w:bidi="fa-IR"/>
+        </w:rPr>
+      </w:pPr>
+    </w:p>
+    <w:p>
+      <w:pPr>
+        <w:bidi/>
+        <w:spacing w:line="276" w:lineRule="auto"/>
+        <w:rPr>
+          <w:rFonts w:ascii="Calibri" w:eastAsia="Times New Roman" w:hAnsi="Calibri" w:cs="B Titr"/>
+          <w:b/>
+          <w:bCs/>
+          <w:color w:val="000000"/>
+          <w:sz w:val="36"/>
+          <w:szCs w:val="36"/>
+          <w:rtl/>
+        </w:rPr>
+      </w:pPr>
+      <w:r>
+        <w:rPr>
+          <w:rFonts w:ascii="Calibri" w:eastAsia="Times New Roman" w:hAnsi="Calibri" w:cs="B Titr" w:hint="cs"/>
+          <w:b/>
+          <w:bCs/>
+          <w:color w:val="000000"/>
+          <w:sz w:val="36"/>
+          <w:szCs w:val="36"/>
+          <w:rtl/>
+        </w:rPr>
+        <w:t>نتایج</w:t>
+      </w:r>
+    </w:p>
+    <w:p>
+      <w:pPr>
+        <w:tabs>
+          <w:tab w:val="left" w:pos="1356"/>
+        </w:tabs>
+        <w:bidi/>
+        <w:rPr>
+          <w:rFonts w:cs="B Nazanin"/>
+          <w:sz w:val="28"/>
+          <w:szCs w:val="28"/>
+          <w:lang w:bidi="fa-IR"/>
+        </w:rPr>
+      </w:pPr>
+    </w:p>
+    <w:p>
+      <w:pPr>
+        <w:tabs>
+          <w:tab w:val="left" w:pos="1356"/>
+        </w:tabs>
+        <w:bidi/>
+        <w:rPr>
+          <w:rFonts w:cs="B Nazanin" w:hint="cs"/>
+          <w:sz w:val="28"/>
+          <w:szCs w:val="28"/>
+          <w:rtl/>
+          <w:lang w:bidi="fa-IR"/>
+        </w:rPr>
+      </w:pPr>
+      <w:r>
+        <w:rPr>
+          <w:rFonts w:cs="B Nazanin" w:hint="cs"/>
+          <w:sz w:val="28"/>
+          <w:szCs w:val="28"/>
+          <w:rtl/>
+          <w:lang w:bidi="fa-IR"/>
+        </w:rPr>
+        <w:t>شبکه رندوم</w:t>
+      </w:r>
+    </w:p>
+    <w:p>
+      <w:pPr>
+        <w:tabs>
+          <w:tab w:val="left" w:pos="1356"/>
+        </w:tabs>
+        <w:bidi/>
+        <w:jc w:val="center"/>
+        <w:rPr>
+          <w:rFonts w:cs="B Nazanin" w:hint="cs"/>
+          <w:noProof/>
+          <w:sz w:val="28"/>
+          <w:szCs w:val="28"/>
+          <w:lang w:bidi="fa-IR"/>
+        </w:rPr>
+      </w:pPr>
+      <w:r>
+        <w:rPr>
+          <w:rFonts w:cs="B Nazanin" w:hint="cs"/>
+          <w:noProof/>
+          <w:sz w:val="28"/>
+          <w:szCs w:val="28"/>
+          <w:lang w:bidi="fa-IR"/>
+        </w:rPr>
+        <w:lastRenderedPageBreak/>
+        <w:drawing>
+          <wp:inline distT="0" distB="0" distL="0" distR="0">
+            <wp:extent cx="5349240" cy="4193096"/>
+            <wp:effectExtent l="0" t="0" r="3810" b="0"/>
+            <wp:docPr id="8" name="Picture 8"/>
+            <wp:cNvGraphicFramePr>
+              <a:graphicFrameLocks xmlns:a="http://schemas.openxmlformats.org/drawingml/2006/main" noChangeAspect="1"/>
+            </wp:cNvGraphicFramePr>
+            <a:graphic xmlns:a="http://schemas.openxmlformats.org/drawingml/2006/main">
+              <a:graphicData uri="http://schemas.openxmlformats.org/drawingml/2006/picture">
+                <pic:pic xmlns:pic="http://schemas.openxmlformats.org/drawingml/2006/picture">
+                  <pic:nvPicPr>
+                    <pic:cNvPr id="8" name="random.jpg"/>
+                    <pic:cNvPicPr/>
+                  </pic:nvPicPr>
+                  <pic:blipFill>
+                    <a:blip r:embed="rId11">
+                      <a:extLst>
+                        <a:ext uri="{28A0092B-C50C-407E-A947-70E740481C1C}">
+                          <a14:useLocalDpi xmlns:a14="http://schemas.microsoft.com/office/drawing/2010/main" val="0"/>
+                        </a:ext>
+                      </a:extLst>
+                    </a:blip>
+                    <a:stretch>
+                      <a:fillRect/>
+                    </a:stretch>
+                  </pic:blipFill>
+                  <pic:spPr>
+                    <a:xfrm>
+                      <a:off x="0" y="0"/>
+                      <a:ext cx="5360389" cy="4201835"/>
+                    </a:xfrm>
+                    <a:prstGeom prst="rect">
+                      <a:avLst/>
+                    </a:prstGeom>
+                  </pic:spPr>
+                </pic:pic>
+              </a:graphicData>
+            </a:graphic>
+          </wp:inline>
+        </w:drawing>
+      </w:r>
+    </w:p>
+    <w:p>
+      <w:pPr>
+        <w:bidi/>
+        <w:rPr>
+          <w:rFonts w:cs="B Nazanin"/>
+          <w:noProof/>
+          <w:sz w:val="28"/>
+          <w:szCs w:val="28"/>
+          <w:rtl/>
+          <w:lang w:bidi="fa-IR"/>
+        </w:rPr>
+      </w:pPr>
+      <w:r>
+        <w:rPr>
+          <w:rFonts w:cs="B Nazanin" w:hint="cs"/>
+          <w:noProof/>
+          <w:sz w:val="28"/>
+          <w:szCs w:val="28"/>
+          <w:rtl/>
+          <w:lang w:bidi="fa-IR"/>
+        </w:rPr>
+        <w:t>شبکه اصلی</w:t>
+      </w:r>
+      <w:r>
+        <w:rPr>
+          <w:rFonts w:cs="B Nazanin" w:hint="cs"/>
+          <w:noProof/>
+          <w:sz w:val="28"/>
+          <w:szCs w:val="28"/>
+          <w:rtl/>
+          <w:lang w:val="fa-IR" w:bidi="fa-IR"/>
+        </w:rPr>
+        <w:drawing>
+          <wp:inline distT="0" distB="0" distL="0" distR="0" wp14:anchorId="14B46AD7" wp14:editId="68737080">
+            <wp:extent cx="5028467" cy="3688080"/>
+            <wp:effectExtent l="0" t="0" r="1270" b="7620"/>
+            <wp:docPr id="9" name="Picture 9"/>
+            <wp:cNvGraphicFramePr>
+              <a:graphicFrameLocks xmlns:a="http://schemas.openxmlformats.org/drawingml/2006/main" noChangeAspect="1"/>
+            </wp:cNvGraphicFramePr>
+            <a:graphic xmlns:a="http://schemas.openxmlformats.org/drawingml/2006/main">
+              <a:graphicData uri="http://schemas.openxmlformats.org/drawingml/2006/picture">
+                <pic:pic xmlns:pic="http://schemas.openxmlformats.org/drawingml/2006/picture">
+                  <pic:nvPicPr>
+                    <pic:cNvPr id="9" name="original.jpg"/>
+                    <pic:cNvPicPr/>
+                  </pic:nvPicPr>
+                  <pic:blipFill>
+                    <a:blip r:embed="rId12">
+                      <a:extLst>
+                        <a:ext uri="{28A0092B-C50C-407E-A947-70E740481C1C}">
+                          <a14:useLocalDpi xmlns:a14="http://schemas.microsoft.com/office/drawing/2010/main" val="0"/>
+                        </a:ext>
+                      </a:extLst>
+                    </a:blip>
+                    <a:stretch>
+                      <a:fillRect/>
+                    </a:stretch>
+                  </pic:blipFill>
+                  <pic:spPr>
+                    <a:xfrm>
+                      <a:off x="0" y="0"/>
+                      <a:ext cx="5032696" cy="3691182"/>
+                    </a:xfrm>
+                    <a:prstGeom prst="rect">
+                      <a:avLst/>
+                    </a:prstGeom>
+                  </pic:spPr>
+                </pic:pic>
+              </a:graphicData>
+            </a:graphic>
+          </wp:inline>
+        </w:drawing>
+      </w:r>
+    </w:p>
+    <w:p>
+      <w:pPr>
+        <w:bidi/>
+        <w:ind w:firstLine="720"/>
+        <w:rPr>
+          <w:rFonts w:cs="B Nazanin"/>
+          <w:noProof/>
+          <w:sz w:val="28"/>
+          <w:szCs w:val="28"/>
+          <w:rtl/>
+          <w:lang w:bidi="fa-IR"/>
+        </w:rPr>
+      </w:pPr>
+      <w:r>
+        <w:rPr>
+          <w:rFonts w:cs="B Nazanin" w:hint="cs"/>
+          <w:noProof/>
+          <w:sz w:val="28"/>
+          <w:szCs w:val="28"/>
+          <w:rtl/>
+          <w:lang w:bidi="fa-IR"/>
+        </w:rPr>
+        <w:lastRenderedPageBreak/>
+        <w:t>نزدیکی این دو شاخص بیانگر وجود ابعادی از جهان کوچک در این شبکه بین فرودگاه هاست.</w:t>
+      </w:r>
+    </w:p>
+    <w:p>
+      <w:pPr>
+        <w:bidi/>
+        <w:ind w:firstLine="720"/>
+        <w:rPr>
+          <w:rFonts w:cs="B Nazanin"/>
+          <w:noProof/>
+          <w:sz w:val="28"/>
+          <w:szCs w:val="28"/>
+          <w:rtl/>
+          <w:lang w:bidi="fa-IR"/>
+        </w:rPr>
+      </w:pPr>
+    </w:p>
+    <w:p>
+      <w:pPr>
+        <w:bidi/>
+        <w:ind w:firstLine="720"/>
+        <w:rPr>
+          <w:rFonts w:cs="B Nazanin"/>
+          <w:noProof/>
+          <w:sz w:val="28"/>
+          <w:szCs w:val="28"/>
+          <w:rtl/>
+          <w:lang w:bidi="fa-IR"/>
+        </w:rPr>
+      </w:pPr>
+    </w:p>
+    <w:p>
+      <w:pPr>
+        <w:bidi/>
+        <w:spacing w:line="276" w:lineRule="auto"/>
+        <w:rPr>
+          <w:rFonts w:cs="B Titr" w:hint="cs"/>
+          <w:bCs/>
+          <w:noProof/>
+          <w:sz w:val="44"/>
+          <w:szCs w:val="44"/>
+          <w:rtl/>
+          <w:lang w:bidi="fa-IR"/>
+        </w:rPr>
+      </w:pPr>
+      <w:r>
+        <w:rPr>
+          <w:rFonts w:cs="B Titr" w:hint="cs"/>
+          <w:bCs/>
+          <w:noProof/>
+          <w:sz w:val="44"/>
+          <w:szCs w:val="44"/>
+          <w:rtl/>
+          <w:lang w:bidi="fa-IR"/>
+        </w:rPr>
+        <w:t>سناریو 4</w:t>
+      </w:r>
+    </w:p>
+    <w:p>
+      <w:pPr>
+        <w:bidi/>
+        <w:spacing w:line="276" w:lineRule="auto"/>
+        <w:rPr>
+          <w:rFonts w:cs="B Titr"/>
+          <w:bCs/>
+          <w:noProof/>
+          <w:sz w:val="32"/>
+          <w:szCs w:val="32"/>
+          <w:rtl/>
+          <w:lang w:bidi="fa-IR"/>
+        </w:rPr>
+      </w:pPr>
+      <w:r>
+        <w:rPr>
+          <w:rFonts w:cs="B Titr" w:hint="cs"/>
+          <w:bCs/>
+          <w:noProof/>
+          <w:sz w:val="32"/>
+          <w:szCs w:val="32"/>
+          <w:rtl/>
+          <w:lang w:bidi="fa-IR"/>
+        </w:rPr>
+        <w:t>استخراج شبکه</w:t>
+      </w:r>
+    </w:p>
+    <w:p>
+      <w:pPr>
+        <w:bidi/>
+        <w:spacing w:line="276" w:lineRule="auto"/>
+        <w:rPr>
+          <w:rFonts w:ascii="Calibri" w:eastAsia="Times New Roman" w:hAnsi="Calibri" w:cs="B Nazanin"/>
+          <w:b/>
+          <w:bCs/>
+          <w:color w:val="000000"/>
+          <w:sz w:val="28"/>
+          <w:szCs w:val="28"/>
+          <w:rtl/>
+          <w:lang w:bidi="fa-IR"/>
+        </w:rPr>
+      </w:pPr>
+      <w:r>
+        <w:rPr>
+          <w:rFonts w:cs="B Nazanin" w:hint="cs"/>
+          <w:bCs/>
+          <w:noProof/>
+          <w:sz w:val="28"/>
+          <w:szCs w:val="28"/>
+          <w:rtl/>
+          <w:lang w:bidi="fa-IR"/>
+        </w:rPr>
+        <w:t xml:space="preserve">گره ها در این شبکه همان فرودگاه ها می باشند که از فایل </w:t>
+      </w:r>
+      <w:r>
+        <w:rPr>
+          <w:rFonts w:ascii="Calibri" w:eastAsia="Times New Roman" w:hAnsi="Calibri" w:cs="B Nazanin"/>
+          <w:b/>
+          <w:bCs/>
+          <w:color w:val="000000"/>
+          <w:sz w:val="36"/>
+          <w:szCs w:val="36"/>
+        </w:rPr>
+        <w:t>airports.csv</w:t>
+      </w:r>
+      <w:r>
+        <w:rPr>
+          <w:rFonts w:ascii="Calibri" w:eastAsia="Times New Roman" w:hAnsi="Calibri" w:cs="B Nazanin" w:hint="cs"/>
+          <w:b/>
+          <w:bCs/>
+          <w:color w:val="000000"/>
+          <w:sz w:val="28"/>
+          <w:szCs w:val="28"/>
+          <w:rtl/>
+        </w:rPr>
+        <w:t xml:space="preserve"> و پس از حذف اطلاعات در </w:t>
+      </w:r>
+      <w:r>
+        <w:rPr>
+          <w:rFonts w:ascii="Calibri" w:eastAsia="Times New Roman" w:hAnsi="Calibri" w:cs="B Nazanin"/>
+          <w:b/>
+          <w:bCs/>
+          <w:color w:val="000000"/>
+          <w:sz w:val="28"/>
+          <w:szCs w:val="28"/>
+        </w:rPr>
+        <w:t>node-s4.csv</w:t>
+      </w:r>
+      <w:r>
+        <w:rPr>
+          <w:rFonts w:ascii="Calibri" w:eastAsia="Times New Roman" w:hAnsi="Calibri" w:cs="B Nazanin" w:hint="cs"/>
+          <w:b/>
+          <w:bCs/>
+          <w:color w:val="000000"/>
+          <w:sz w:val="28"/>
+          <w:szCs w:val="28"/>
+          <w:rtl/>
+          <w:lang w:bidi="fa-IR"/>
+        </w:rPr>
+        <w:t xml:space="preserve"> قرار گرفتند. جهت افزایش سرعت</w:t>
+      </w:r>
+      <w:r>
+        <w:rPr>
+          <w:rFonts w:ascii="Calibri" w:eastAsia="Times New Roman" w:hAnsi="Calibri" w:cs="B Nazanin"/>
+          <w:b/>
+          <w:bCs/>
+          <w:color w:val="000000"/>
+          <w:sz w:val="28"/>
+          <w:szCs w:val="28"/>
+          <w:lang w:bidi="fa-IR"/>
+        </w:rPr>
+        <w:t xml:space="preserve"> </w:t>
+      </w:r>
+      <w:r>
+        <w:rPr>
+          <w:rFonts w:ascii="Calibri" w:eastAsia="Times New Roman" w:hAnsi="Calibri" w:cs="B Nazanin" w:hint="cs"/>
+          <w:b/>
+          <w:bCs/>
+          <w:color w:val="000000"/>
+          <w:sz w:val="28"/>
+          <w:szCs w:val="28"/>
+          <w:rtl/>
+          <w:lang w:bidi="fa-IR"/>
+        </w:rPr>
+        <w:t xml:space="preserve"> و اتوماتیک کردن انتقال اطلاعات برنامه پایتونی </w:t>
+      </w:r>
+      <w:r>
+        <w:rPr>
+          <w:rFonts w:ascii="Calibri" w:eastAsia="Times New Roman" w:hAnsi="Calibri" w:cs="B Nazanin"/>
+          <w:b/>
+          <w:bCs/>
+          <w:color w:val="000000"/>
+          <w:sz w:val="28"/>
+          <w:szCs w:val="28"/>
+          <w:lang w:bidi="fa-IR"/>
+        </w:rPr>
+        <w:t>node-S</w:t>
+      </w:r>
+      <w:r>
+        <w:rPr>
+          <w:rFonts w:ascii="Calibri" w:eastAsia="Times New Roman" w:hAnsi="Calibri" w:cs="B Nazanin"/>
+          <w:b/>
+          <w:bCs/>
+          <w:color w:val="000000"/>
+          <w:sz w:val="28"/>
+          <w:szCs w:val="28"/>
+          <w:lang w:bidi="fa-IR"/>
+        </w:rPr>
+        <w:t xml:space="preserve">4 </w:t>
+      </w:r>
+      <w:r>
+        <w:rPr>
+          <w:rFonts w:ascii="Calibri" w:eastAsia="Times New Roman" w:hAnsi="Calibri" w:cs="B Nazanin" w:hint="cs"/>
+          <w:b/>
+          <w:bCs/>
+          <w:color w:val="000000"/>
+          <w:sz w:val="28"/>
+          <w:szCs w:val="28"/>
+          <w:rtl/>
+          <w:lang w:bidi="fa-IR"/>
+        </w:rPr>
+        <w:t xml:space="preserve"> نوشته و فایل گره ها توسط آن تولید شده است</w:t>
+      </w:r>
+    </w:p>
+    <w:p>
+      <w:pPr>
+        <w:bidi/>
+        <w:spacing w:line="276" w:lineRule="auto"/>
+        <w:rPr>
+          <w:rFonts w:ascii="Calibri" w:eastAsia="Times New Roman" w:hAnsi="Calibri" w:cs="B Nazanin"/>
+          <w:b/>
+          <w:bCs/>
+          <w:color w:val="000000"/>
+          <w:sz w:val="28"/>
+          <w:szCs w:val="28"/>
+          <w:lang w:bidi="fa-IR"/>
+        </w:rPr>
+      </w:pPr>
+      <w:r>
+        <w:rPr>
+          <w:rFonts w:ascii="Calibri" w:eastAsia="Times New Roman" w:hAnsi="Calibri" w:cs="B Nazanin" w:hint="cs"/>
+          <w:b/>
+          <w:bCs/>
+          <w:color w:val="000000"/>
+          <w:sz w:val="28"/>
+          <w:szCs w:val="28"/>
+          <w:rtl/>
+          <w:lang w:bidi="fa-IR"/>
+        </w:rPr>
+        <w:t xml:space="preserve">برای حصول یال ها با شرط داشتن پرواز در یک مسیر مشترک </w:t>
+      </w:r>
+      <w:r>
+        <w:rPr>
+          <w:rFonts w:ascii="Calibri" w:eastAsia="Times New Roman" w:hAnsi="Calibri" w:cs="B Nazanin" w:hint="cs"/>
+          <w:b/>
+          <w:bCs/>
+          <w:color w:val="000000"/>
+          <w:sz w:val="28"/>
+          <w:szCs w:val="28"/>
+          <w:rtl/>
+        </w:rPr>
+        <w:t xml:space="preserve">اسکریپت پایتونی </w:t>
+      </w:r>
+      <w:r>
+        <w:rPr>
+          <w:rFonts w:ascii="Calibri" w:eastAsia="Times New Roman" w:hAnsi="Calibri" w:cs="B Nazanin"/>
+          <w:b/>
+          <w:bCs/>
+          <w:color w:val="000000"/>
+          <w:sz w:val="28"/>
+          <w:szCs w:val="28"/>
+        </w:rPr>
+        <w:t>edge-S</w:t>
+      </w:r>
+      <w:r>
+        <w:rPr>
+          <w:rFonts w:ascii="Calibri" w:eastAsia="Times New Roman" w:hAnsi="Calibri" w:cs="B Nazanin"/>
+          <w:b/>
+          <w:bCs/>
+          <w:color w:val="000000"/>
+          <w:sz w:val="28"/>
+          <w:szCs w:val="28"/>
+        </w:rPr>
+        <w:t>4</w:t>
+      </w:r>
+      <w:r>
+        <w:rPr>
+          <w:rFonts w:ascii="Calibri" w:eastAsia="Times New Roman" w:hAnsi="Calibri" w:cs="B Nazanin" w:hint="cs"/>
+          <w:b/>
+          <w:bCs/>
+          <w:color w:val="000000"/>
+          <w:sz w:val="28"/>
+          <w:szCs w:val="28"/>
+          <w:rtl/>
+        </w:rPr>
+        <w:t xml:space="preserve"> نوشته شد و در هر بار حصول یک یال </w:t>
+      </w:r>
+      <w:r>
+        <w:rPr>
+          <w:rFonts w:ascii="Calibri" w:eastAsia="Times New Roman" w:hAnsi="Calibri" w:cs="B Nazanin" w:hint="cs"/>
+          <w:b/>
+          <w:bCs/>
+          <w:color w:val="000000"/>
+          <w:sz w:val="28"/>
+          <w:szCs w:val="28"/>
+          <w:rtl/>
+          <w:lang w:bidi="fa-IR"/>
+        </w:rPr>
+        <w:t>وزن آن که شامل تعداد سفرها در آن مسیر بوده محاسبه و در ستون وزن وارد می شود.</w:t>
+      </w:r>
+    </w:p>
+    <w:p>
+      <w:pPr>
+        <w:bidi/>
+        <w:spacing w:line="276" w:lineRule="auto"/>
+        <w:rPr>
+          <w:rFonts w:ascii="Calibri" w:eastAsia="Times New Roman" w:hAnsi="Calibri" w:cs="B Nazanin"/>
+          <w:b/>
+          <w:bCs/>
+          <w:color w:val="000000"/>
+          <w:sz w:val="28"/>
+          <w:szCs w:val="28"/>
+          <w:lang w:bidi="fa-IR"/>
+        </w:rPr>
+      </w:pPr>
+    </w:p>
+    <w:p>
+      <w:pPr>
+        <w:bidi/>
+        <w:spacing w:line="276" w:lineRule="auto"/>
+        <w:rPr>
+          <w:rFonts w:ascii="Calibri" w:eastAsia="Times New Roman" w:hAnsi="Calibri" w:cs="B Titr"/>
+          <w:b/>
+          <w:bCs/>
+          <w:color w:val="000000"/>
+          <w:sz w:val="36"/>
+          <w:szCs w:val="36"/>
+          <w:rtl/>
+        </w:rPr>
+      </w:pPr>
+      <w:r>
+        <w:rPr>
+          <w:rFonts w:ascii="Calibri" w:eastAsia="Times New Roman" w:hAnsi="Calibri" w:cs="B Titr" w:hint="cs"/>
+          <w:b/>
+          <w:bCs/>
+          <w:color w:val="000000"/>
+          <w:sz w:val="36"/>
+          <w:szCs w:val="36"/>
+          <w:rtl/>
+        </w:rPr>
+        <w:t xml:space="preserve">روش </w:t>
+      </w:r>
+      <w:r>
+        <w:rPr>
+          <w:rFonts w:ascii="Calibri" w:eastAsia="Times New Roman" w:hAnsi="Calibri" w:cs="B Titr" w:hint="cs"/>
+          <w:b/>
+          <w:bCs/>
+          <w:color w:val="000000"/>
+          <w:sz w:val="36"/>
+          <w:szCs w:val="36"/>
+          <w:rtl/>
+        </w:rPr>
+        <w:t xml:space="preserve">تحلیل </w:t>
+      </w:r>
+    </w:p>
+    <w:p>
+      <w:pPr>
+        <w:bidi/>
+        <w:spacing w:line="276" w:lineRule="auto"/>
+        <w:rPr>
+          <w:rFonts w:ascii="Calibri" w:eastAsia="Times New Roman" w:hAnsi="Calibri" w:cs="B Nazanin"/>
+          <w:b/>
+          <w:bCs/>
+          <w:color w:val="000000"/>
+          <w:sz w:val="28"/>
+          <w:szCs w:val="28"/>
+          <w:rtl/>
+          <w:lang w:bidi="fa-IR"/>
+        </w:rPr>
+      </w:pPr>
+      <w:r>
+        <w:rPr>
+          <w:rFonts w:ascii="Calibri" w:eastAsia="Times New Roman" w:hAnsi="Calibri" w:cs="B Nazanin" w:hint="cs"/>
+          <w:b/>
+          <w:bCs/>
+          <w:color w:val="000000"/>
+          <w:sz w:val="28"/>
+          <w:szCs w:val="28"/>
+          <w:rtl/>
+          <w:lang w:bidi="fa-IR"/>
+        </w:rPr>
+        <w:t>برای پی بردن به اینکه کدام فرودگاه ها نقش هاب و واسط را در شبکه ی فرودگاه ها ایفا می کنند کلیه ی شاخص های بینابینی قابل محاسبه در گفی را محاسبه کرده و سپس با میانگین گیری از همه آن ها فرودگاه های دارای بالاترین شاخص بینابینی را انتخاب کردیم.</w:t>
+      </w:r>
+    </w:p>
+    <w:p>
+      <w:pPr>
+        <w:bidi/>
+        <w:spacing w:line="276" w:lineRule="auto"/>
+        <w:rPr>
+          <w:rFonts w:ascii="Calibri" w:eastAsia="Times New Roman" w:hAnsi="Calibri" w:cs="B Nazanin"/>
+          <w:b/>
+          <w:bCs/>
+          <w:color w:val="000000"/>
+          <w:sz w:val="28"/>
+          <w:szCs w:val="28"/>
+          <w:rtl/>
+          <w:lang w:bidi="fa-IR"/>
+        </w:rPr>
+      </w:pPr>
+    </w:p>
+    <w:p>
+      <w:pPr>
+        <w:bidi/>
+        <w:spacing w:line="276" w:lineRule="auto"/>
+        <w:rPr>
+          <w:rFonts w:ascii="Calibri" w:eastAsia="Times New Roman" w:hAnsi="Calibri" w:cs="B Nazanin"/>
+          <w:b/>
+          <w:bCs/>
+          <w:color w:val="000000"/>
+          <w:sz w:val="28"/>
+          <w:szCs w:val="28"/>
+          <w:rtl/>
+          <w:lang w:bidi="fa-IR"/>
+        </w:rPr>
+      </w:pPr>
+    </w:p>
+    <w:p>
+      <w:pPr>
+        <w:bidi/>
+        <w:spacing w:line="276" w:lineRule="auto"/>
+        <w:rPr>
+          <w:rFonts w:ascii="Calibri" w:eastAsia="Times New Roman" w:hAnsi="Calibri" w:cs="B Nazanin"/>
+          <w:b/>
+          <w:bCs/>
+          <w:color w:val="000000"/>
+          <w:sz w:val="28"/>
+          <w:szCs w:val="28"/>
+          <w:rtl/>
+          <w:lang w:bidi="fa-IR"/>
+        </w:rPr>
+      </w:pPr>
+    </w:p>
+    <w:p>
+      <w:pPr>
+        <w:bidi/>
+        <w:spacing w:line="276" w:lineRule="auto"/>
+        <w:rPr>
+          <w:rFonts w:ascii="Calibri" w:eastAsia="Times New Roman" w:hAnsi="Calibri" w:cs="B Nazanin"/>
+          <w:b/>
+          <w:bCs/>
+          <w:color w:val="000000"/>
+          <w:sz w:val="28"/>
+          <w:szCs w:val="28"/>
+          <w:rtl/>
+          <w:lang w:bidi="fa-IR"/>
+        </w:rPr>
+      </w:pPr>
+    </w:p>
+    <w:p>
+      <w:pPr>
+        <w:bidi/>
+        <w:spacing w:line="276" w:lineRule="auto"/>
+        <w:rPr>
+          <w:rFonts w:ascii="Calibri" w:eastAsia="Times New Roman" w:hAnsi="Calibri" w:cs="B Titr"/>
+          <w:b/>
+          <w:bCs/>
+          <w:color w:val="000000"/>
+          <w:sz w:val="36"/>
+          <w:szCs w:val="36"/>
+        </w:rPr>
+      </w:pPr>
+      <w:r>
+        <w:rPr>
+          <w:rFonts w:ascii="Calibri" w:eastAsia="Times New Roman" w:hAnsi="Calibri" w:cs="B Titr" w:hint="cs"/>
+          <w:b/>
+          <w:bCs/>
+          <w:color w:val="000000"/>
+          <w:sz w:val="36"/>
+          <w:szCs w:val="36"/>
+          <w:rtl/>
+        </w:rPr>
+        <w:lastRenderedPageBreak/>
+        <w:t>نتایج</w:t>
+      </w:r>
+    </w:p>
+    <w:p>
+      <w:pPr>
+        <w:bidi/>
+        <w:spacing w:line="276" w:lineRule="auto"/>
+        <w:rPr>
+          <w:rFonts w:ascii="Calibri" w:eastAsia="Times New Roman" w:hAnsi="Calibri" w:cs="B Nazanin"/>
+          <w:b/>
+          <w:bCs/>
+          <w:color w:val="000000"/>
+          <w:sz w:val="28"/>
+          <w:szCs w:val="28"/>
+          <w:rtl/>
+          <w:lang w:bidi="fa-IR"/>
+        </w:rPr>
+      </w:pPr>
+      <w:r>
+        <w:rPr>
+          <w:rFonts w:ascii="Calibri" w:eastAsia="Times New Roman" w:hAnsi="Calibri" w:cs="B Nazanin" w:hint="cs"/>
+          <w:b/>
+          <w:bCs/>
+          <w:color w:val="000000"/>
+          <w:sz w:val="28"/>
+          <w:szCs w:val="28"/>
+          <w:rtl/>
+          <w:lang w:bidi="fa-IR"/>
+        </w:rPr>
+        <w:t>فرودگاه های دارای بیشترین شاخصه بینایبینی به شرح زیر هستند:</w:t>
+      </w:r>
+    </w:p>
+    <w:p>
+      <w:pPr>
+        <w:bidi/>
+        <w:spacing w:line="276" w:lineRule="auto"/>
+        <w:rPr>
+          <w:rFonts w:ascii="Calibri" w:eastAsia="Times New Roman" w:hAnsi="Calibri" w:cs="B Nazanin" w:hint="cs"/>
+          <w:b/>
+          <w:bCs/>
+          <w:color w:val="000000"/>
+          <w:sz w:val="36"/>
+          <w:szCs w:val="36"/>
+          <w:rtl/>
+          <w:lang w:bidi="fa-IR"/>
+        </w:rPr>
+      </w:pPr>
+    </w:p>
+    <w:p>
+      <w:pPr>
+        <w:bidi/>
+        <w:spacing w:line="276" w:lineRule="auto"/>
+        <w:rPr>
+          <w:rFonts w:ascii="Calibri" w:eastAsia="Times New Roman" w:hAnsi="Calibri" w:cs="B Nazanin"/>
+          <w:b/>
+          <w:bCs/>
+          <w:color w:val="000000"/>
+          <w:sz w:val="28"/>
+          <w:szCs w:val="28"/>
+          <w:lang w:bidi="fa-IR"/>
+        </w:rPr>
+      </w:pPr>
+      <w:r>
+        <w:rPr>
+          <w:noProof/>
+        </w:rPr>
+        <mc:AlternateContent>
+          <mc:Choice Requires="cx1">
+            <w:drawing>
+              <wp:inline distT="0" distB="0" distL="0" distR="0" wp14:anchorId="4837028E" wp14:editId="0169EEE9">
+                <wp:extent cx="6096000" cy="4892040"/>
+                <wp:effectExtent l="0" t="0" r="0" b="3810"/>
+                <wp:docPr id="10" name="Chart 10">
+                  <a:extLst xmlns:a="http://schemas.openxmlformats.org/drawingml/2006/main">
+                    <a:ext uri="{FF2B5EF4-FFF2-40B4-BE49-F238E27FC236}">
+                      <a16:creationId xmlns:a16="http://schemas.microsoft.com/office/drawing/2014/main" id="{9CE7F127-28AF-436E-9385-30EAF19F119A}"/>
+                    </a:ext>
+                  </a:extLst>
+                </wp:docPr>
+                <wp:cNvGraphicFramePr/>
+                <a:graphic xmlns:a="http://schemas.openxmlformats.org/drawingml/2006/main">
+                  <a:graphicData uri="http://schemas.microsoft.com/office/drawing/2014/chartex">
+                    <cx:chart xmlns:cx="http://schemas.microsoft.com/office/drawing/2014/chartex" xmlns:r="http://schemas.openxmlformats.org/officeDocument/2006/relationships" r:id="rId13"/>
+                  </a:graphicData>
+                </a:graphic>
+              </wp:inline>
+            </w:drawing>
+          </mc:Choice>
+          <mc:Fallback>
+            <w:drawing>
+              <wp:inline distT="0" distB="0" distL="0" distR="0" wp14:anchorId="4837028E" wp14:editId="0169EEE9">
+                <wp:extent cx="6096000" cy="4892040"/>
+                <wp:effectExtent l="0" t="0" r="0" b="3810"/>
+                <wp:docPr id="10" name="Chart 10">
+                  <a:extLst xmlns:a="http://schemas.openxmlformats.org/drawingml/2006/main">
+                    <a:ext uri="{FF2B5EF4-FFF2-40B4-BE49-F238E27FC236}">
+                      <a16:creationId xmlns:a16="http://schemas.microsoft.com/office/drawing/2014/main" id="{9CE7F127-28AF-436E-9385-30EAF19F119A}"/>
+                    </a:ext>
+                  </a:extLst>
+                </wp:docPr>
+                <wp:cNvGraphicFramePr>
+                  <a:graphicFrameLocks xmlns:a="http://schemas.openxmlformats.org/drawingml/2006/main" noGrp="1" noDrilldown="1" noSelect="1" noChangeAspect="1" noMove="1" noResize="1"/>
+                </wp:cNvGraphicFramePr>
+                <a:graphic xmlns:a="http://schemas.openxmlformats.org/drawingml/2006/main">
+                  <a:graphicData uri="http://schemas.openxmlformats.org/drawingml/2006/picture">
+                    <pic:pic xmlns:pic="http://schemas.openxmlformats.org/drawingml/2006/picture">
+                      <pic:nvPicPr>
+                        <pic:cNvPr id="10" name="Chart 10">
+                          <a:extLst>
+                            <a:ext uri="{FF2B5EF4-FFF2-40B4-BE49-F238E27FC236}">
+                              <a16:creationId xmlns:a16="http://schemas.microsoft.com/office/drawing/2014/main" id="{9CE7F127-28AF-436E-9385-30EAF19F119A}"/>
+                            </a:ext>
+                          </a:extLst>
+                        </pic:cNvPr>
+                        <pic:cNvPicPr>
+                          <a:picLocks noGrp="1" noRot="1" noChangeAspect="1" noMove="1" noResize="1" noEditPoints="1" noAdjustHandles="1" noChangeArrowheads="1" noChangeShapeType="1"/>
+                        </pic:cNvPicPr>
+                      </pic:nvPicPr>
+                      <pic:blipFill>
+                        <a:blip r:embed="rId14"/>
+                        <a:stretch>
+                          <a:fillRect/>
+                        </a:stretch>
+                      </pic:blipFill>
+                      <pic:spPr>
+                        <a:xfrm>
+                          <a:off x="0" y="0"/>
+                          <a:ext cx="6096000" cy="4892040"/>
+                        </a:xfrm>
+                        <a:prstGeom prst="rect">
+                          <a:avLst/>
+                        </a:prstGeom>
+                      </pic:spPr>
+                    </pic:pic>
+                  </a:graphicData>
+                </a:graphic>
+              </wp:inline>
+            </w:drawing>
+          </mc:Fallback>
+        </mc:AlternateContent>
+      </w:r>
+    </w:p>
+    <w:p>
+      <w:pPr>
+        <w:bidi/>
+        <w:spacing w:line="276" w:lineRule="auto"/>
+        <w:rPr>
+          <w:rFonts w:ascii="Calibri" w:eastAsia="Times New Roman" w:hAnsi="Calibri" w:cs="B Nazanin"/>
+          <w:b/>
+          <w:bCs/>
+          <w:color w:val="000000"/>
+          <w:sz w:val="28"/>
+          <w:szCs w:val="28"/>
+          <w:lang w:bidi="fa-IR"/>
+        </w:rPr>
+      </w:pPr>
+    </w:p>
+    <w:p>
+      <w:pPr>
+        <w:bidi/>
+        <w:spacing w:line="276" w:lineRule="auto"/>
+        <w:rPr>
+          <w:rFonts w:ascii="Calibri" w:eastAsia="Times New Roman" w:hAnsi="Calibri" w:cs="B Nazanin"/>
+          <w:b/>
+          <w:bCs/>
+          <w:color w:val="000000"/>
+          <w:sz w:val="28"/>
+          <w:szCs w:val="28"/>
+          <w:rtl/>
+          <w:lang w:bidi="fa-IR"/>
+        </w:rPr>
+      </w:pPr>
+    </w:p>
+    <w:p>
+      <w:pPr>
+        <w:bidi/>
+        <w:spacing w:line="276" w:lineRule="auto"/>
+        <w:rPr>
+          <w:rFonts w:ascii="Calibri" w:eastAsia="Times New Roman" w:hAnsi="Calibri" w:cs="B Nazanin"/>
+          <w:b/>
+          <w:bCs/>
+          <w:color w:val="000000"/>
+          <w:sz w:val="28"/>
+          <w:szCs w:val="28"/>
+          <w:rtl/>
+          <w:lang w:bidi="fa-IR"/>
+        </w:rPr>
+      </w:pPr>
+    </w:p>
+    <w:p>
+      <w:pPr>
+        <w:bidi/>
+        <w:spacing w:line="276" w:lineRule="auto"/>
+        <w:rPr>
+          <w:rFonts w:ascii="Calibri" w:eastAsia="Times New Roman" w:hAnsi="Calibri" w:cs="B Nazanin"/>
+          <w:b/>
+          <w:bCs/>
+          <w:color w:val="000000"/>
+          <w:sz w:val="28"/>
+          <w:szCs w:val="28"/>
+          <w:rtl/>
+          <w:lang w:bidi="fa-IR"/>
+        </w:rPr>
+      </w:pPr>
+    </w:p>
+    <w:p>
+      <w:pPr>
+        <w:bidi/>
+        <w:spacing w:line="276" w:lineRule="auto"/>
+        <w:rPr>
+          <w:rFonts w:cs="B Titr" w:hint="cs"/>
+          <w:bCs/>
+          <w:noProof/>
+          <w:sz w:val="44"/>
+          <w:szCs w:val="44"/>
+          <w:rtl/>
+          <w:lang w:bidi="fa-IR"/>
+        </w:rPr>
+      </w:pPr>
+      <w:r>
+        <w:rPr>
+          <w:rFonts w:cs="B Titr" w:hint="cs"/>
+          <w:bCs/>
+          <w:noProof/>
+          <w:sz w:val="44"/>
+          <w:szCs w:val="44"/>
+          <w:rtl/>
+          <w:lang w:bidi="fa-IR"/>
+        </w:rPr>
+        <w:lastRenderedPageBreak/>
+        <w:t>سناریو</w:t>
+      </w:r>
+      <w:r>
+        <w:rPr>
+          <w:rFonts w:cs="B Titr" w:hint="cs"/>
+          <w:bCs/>
+          <w:noProof/>
+          <w:sz w:val="44"/>
+          <w:szCs w:val="44"/>
+          <w:rtl/>
+          <w:lang w:bidi="fa-IR"/>
+        </w:rPr>
+        <w:t xml:space="preserve"> 5</w:t>
+      </w:r>
+    </w:p>
+    <w:p>
+      <w:pPr>
+        <w:bidi/>
+        <w:spacing w:line="276" w:lineRule="auto"/>
+        <w:rPr>
+          <w:rFonts w:cs="B Titr"/>
+          <w:bCs/>
+          <w:noProof/>
+          <w:sz w:val="32"/>
+          <w:szCs w:val="32"/>
+          <w:rtl/>
+          <w:lang w:bidi="fa-IR"/>
+        </w:rPr>
+      </w:pPr>
+      <w:r>
+        <w:rPr>
+          <w:rFonts w:cs="B Titr" w:hint="cs"/>
+          <w:bCs/>
+          <w:noProof/>
+          <w:sz w:val="32"/>
+          <w:szCs w:val="32"/>
+          <w:rtl/>
+          <w:lang w:bidi="fa-IR"/>
+        </w:rPr>
+        <w:t>استخراج شبکه</w:t>
+      </w:r>
+    </w:p>
+    <w:p>
+      <w:pPr>
+        <w:bidi/>
+        <w:spacing w:line="276" w:lineRule="auto"/>
+        <w:rPr>
+          <w:rFonts w:ascii="Calibri" w:eastAsia="Times New Roman" w:hAnsi="Calibri" w:cs="B Nazanin"/>
+          <w:b/>
+          <w:bCs/>
+          <w:color w:val="000000"/>
+          <w:sz w:val="28"/>
+          <w:szCs w:val="28"/>
+          <w:rtl/>
+          <w:lang w:bidi="fa-IR"/>
+        </w:rPr>
+      </w:pPr>
+      <w:r>
+        <w:rPr>
+          <w:rFonts w:cs="B Nazanin" w:hint="cs"/>
+          <w:bCs/>
+          <w:noProof/>
+          <w:sz w:val="28"/>
+          <w:szCs w:val="28"/>
+          <w:rtl/>
+          <w:lang w:bidi="fa-IR"/>
+        </w:rPr>
+        <w:t xml:space="preserve">گره ها در این شبکه همان فرودگاه ها می باشند که از فایل </w:t>
+      </w:r>
+      <w:r>
+        <w:rPr>
+          <w:rFonts w:ascii="Calibri" w:eastAsia="Times New Roman" w:hAnsi="Calibri" w:cs="B Nazanin"/>
+          <w:b/>
+          <w:bCs/>
+          <w:color w:val="000000"/>
+          <w:sz w:val="36"/>
+          <w:szCs w:val="36"/>
+        </w:rPr>
+        <w:t>airports.csv</w:t>
+      </w:r>
+      <w:r>
+        <w:rPr>
+          <w:rFonts w:ascii="Calibri" w:eastAsia="Times New Roman" w:hAnsi="Calibri" w:cs="B Nazanin" w:hint="cs"/>
+          <w:b/>
+          <w:bCs/>
+          <w:color w:val="000000"/>
+          <w:sz w:val="28"/>
+          <w:szCs w:val="28"/>
+          <w:rtl/>
+        </w:rPr>
+        <w:t xml:space="preserve"> و پس از حذف اطلاعات در </w:t>
+      </w:r>
+      <w:r>
+        <w:rPr>
+          <w:rFonts w:ascii="Calibri" w:eastAsia="Times New Roman" w:hAnsi="Calibri" w:cs="B Nazanin"/>
+          <w:b/>
+          <w:bCs/>
+          <w:color w:val="000000"/>
+          <w:sz w:val="28"/>
+          <w:szCs w:val="28"/>
+        </w:rPr>
+        <w:t>node-s5.csv</w:t>
+      </w:r>
+      <w:r>
+        <w:rPr>
+          <w:rFonts w:ascii="Calibri" w:eastAsia="Times New Roman" w:hAnsi="Calibri" w:cs="B Nazanin" w:hint="cs"/>
+          <w:b/>
+          <w:bCs/>
+          <w:color w:val="000000"/>
+          <w:sz w:val="28"/>
+          <w:szCs w:val="28"/>
+          <w:rtl/>
+          <w:lang w:bidi="fa-IR"/>
+        </w:rPr>
+        <w:t xml:space="preserve"> قرار گرفتند. جهت افزایش سرعت</w:t>
+      </w:r>
+      <w:r>
+        <w:rPr>
+          <w:rFonts w:ascii="Calibri" w:eastAsia="Times New Roman" w:hAnsi="Calibri" w:cs="B Nazanin"/>
+          <w:b/>
+          <w:bCs/>
+          <w:color w:val="000000"/>
+          <w:sz w:val="28"/>
+          <w:szCs w:val="28"/>
+          <w:lang w:bidi="fa-IR"/>
+        </w:rPr>
+        <w:t xml:space="preserve"> </w:t>
+      </w:r>
+      <w:r>
+        <w:rPr>
+          <w:rFonts w:ascii="Calibri" w:eastAsia="Times New Roman" w:hAnsi="Calibri" w:cs="B Nazanin" w:hint="cs"/>
+          <w:b/>
+          <w:bCs/>
+          <w:color w:val="000000"/>
+          <w:sz w:val="28"/>
+          <w:szCs w:val="28"/>
+          <w:rtl/>
+          <w:lang w:bidi="fa-IR"/>
+        </w:rPr>
+        <w:t xml:space="preserve"> و اتوماتیک کردن انتقال اطلاعات برنامه پایتونی </w:t>
+      </w:r>
+      <w:r>
+        <w:rPr>
+          <w:rFonts w:ascii="Calibri" w:eastAsia="Times New Roman" w:hAnsi="Calibri" w:cs="B Nazanin"/>
+          <w:b/>
+          <w:bCs/>
+          <w:color w:val="000000"/>
+          <w:sz w:val="28"/>
+          <w:szCs w:val="28"/>
+          <w:lang w:bidi="fa-IR"/>
+        </w:rPr>
+        <w:t>node-S</w:t>
+      </w:r>
+      <w:r>
+        <w:rPr>
+          <w:rFonts w:ascii="Calibri" w:eastAsia="Times New Roman" w:hAnsi="Calibri" w:cs="B Nazanin"/>
+          <w:b/>
+          <w:bCs/>
+          <w:color w:val="000000"/>
+          <w:sz w:val="28"/>
+          <w:szCs w:val="28"/>
+          <w:lang w:bidi="fa-IR"/>
+        </w:rPr>
+        <w:t xml:space="preserve">5 </w:t>
+      </w:r>
+      <w:r>
+        <w:rPr>
+          <w:rFonts w:ascii="Calibri" w:eastAsia="Times New Roman" w:hAnsi="Calibri" w:cs="B Nazanin" w:hint="cs"/>
+          <w:b/>
+          <w:bCs/>
+          <w:color w:val="000000"/>
+          <w:sz w:val="28"/>
+          <w:szCs w:val="28"/>
+          <w:rtl/>
+          <w:lang w:bidi="fa-IR"/>
+        </w:rPr>
+        <w:t xml:space="preserve"> نوشته و فایل گره ها توسط آن تولید شده است</w:t>
+      </w:r>
+    </w:p>
+    <w:p>
+      <w:pPr>
+        <w:bidi/>
+        <w:spacing w:line="276" w:lineRule="auto"/>
+        <w:rPr>
+          <w:rFonts w:ascii="Calibri" w:eastAsia="Times New Roman" w:hAnsi="Calibri" w:cs="B Nazanin"/>
+          <w:b/>
+          <w:bCs/>
+          <w:color w:val="000000"/>
+          <w:sz w:val="28"/>
+          <w:szCs w:val="28"/>
+          <w:lang w:bidi="fa-IR"/>
+        </w:rPr>
+      </w:pPr>
+      <w:r>
+        <w:rPr>
+          <w:rFonts w:ascii="Calibri" w:eastAsia="Times New Roman" w:hAnsi="Calibri" w:cs="B Nazanin" w:hint="cs"/>
+          <w:b/>
+          <w:bCs/>
+          <w:color w:val="000000"/>
+          <w:sz w:val="28"/>
+          <w:szCs w:val="28"/>
+          <w:rtl/>
+          <w:lang w:bidi="fa-IR"/>
+        </w:rPr>
+        <w:t xml:space="preserve">برای حصول یال ها با شرط داشتن پرواز در یک مسیر مشترک </w:t>
+      </w:r>
+      <w:r>
+        <w:rPr>
+          <w:rFonts w:ascii="Calibri" w:eastAsia="Times New Roman" w:hAnsi="Calibri" w:cs="B Nazanin" w:hint="cs"/>
+          <w:b/>
+          <w:bCs/>
+          <w:color w:val="000000"/>
+          <w:sz w:val="28"/>
+          <w:szCs w:val="28"/>
+          <w:rtl/>
+        </w:rPr>
+        <w:t xml:space="preserve">اسکریپت پایتونی </w:t>
+      </w:r>
+      <w:r>
+        <w:rPr>
+          <w:rFonts w:ascii="Calibri" w:eastAsia="Times New Roman" w:hAnsi="Calibri" w:cs="B Nazanin"/>
+          <w:b/>
+          <w:bCs/>
+          <w:color w:val="000000"/>
+          <w:sz w:val="28"/>
+          <w:szCs w:val="28"/>
+        </w:rPr>
+        <w:t>edge-S</w:t>
+      </w:r>
+      <w:r>
+        <w:rPr>
+          <w:rFonts w:ascii="Calibri" w:eastAsia="Times New Roman" w:hAnsi="Calibri" w:cs="B Nazanin"/>
+          <w:b/>
+          <w:bCs/>
+          <w:color w:val="000000"/>
+          <w:sz w:val="28"/>
+          <w:szCs w:val="28"/>
+        </w:rPr>
+        <w:t>5</w:t>
+      </w:r>
+      <w:r>
+        <w:rPr>
+          <w:rFonts w:ascii="Calibri" w:eastAsia="Times New Roman" w:hAnsi="Calibri" w:cs="B Nazanin" w:hint="cs"/>
+          <w:b/>
+          <w:bCs/>
+          <w:color w:val="000000"/>
+          <w:sz w:val="28"/>
+          <w:szCs w:val="28"/>
+          <w:rtl/>
+        </w:rPr>
+        <w:t xml:space="preserve"> نوشته شد و در هر بار حصول یک یال </w:t>
+      </w:r>
+      <w:r>
+        <w:rPr>
+          <w:rFonts w:ascii="Calibri" w:eastAsia="Times New Roman" w:hAnsi="Calibri" w:cs="B Nazanin" w:hint="cs"/>
+          <w:b/>
+          <w:bCs/>
+          <w:color w:val="000000"/>
+          <w:sz w:val="28"/>
+          <w:szCs w:val="28"/>
+          <w:rtl/>
+          <w:lang w:bidi="fa-IR"/>
+        </w:rPr>
+        <w:t>وزن آن که شامل مجموع تاخیرها در پروازهای  آن مسیر بوده محاسبه و در ستون وزن وارد می شود.</w:t>
+      </w:r>
+    </w:p>
+    <w:p>
+      <w:pPr>
+        <w:bidi/>
+        <w:spacing w:line="276" w:lineRule="auto"/>
+        <w:rPr>
+          <w:rFonts w:ascii="Calibri" w:eastAsia="Times New Roman" w:hAnsi="Calibri" w:cs="B Nazanin"/>
+          <w:b/>
+          <w:bCs/>
+          <w:color w:val="000000"/>
+          <w:sz w:val="28"/>
+          <w:szCs w:val="28"/>
+          <w:lang w:bidi="fa-IR"/>
+        </w:rPr>
+      </w:pPr>
+    </w:p>
+    <w:p>
+      <w:pPr>
+        <w:bidi/>
+        <w:spacing w:line="276" w:lineRule="auto"/>
+        <w:rPr>
+          <w:rFonts w:ascii="Calibri" w:eastAsia="Times New Roman" w:hAnsi="Calibri" w:cs="B Nazanin"/>
+          <w:b/>
+          <w:bCs/>
+          <w:color w:val="000000"/>
+          <w:sz w:val="28"/>
+          <w:szCs w:val="28"/>
+          <w:lang w:bidi="fa-IR"/>
+        </w:rPr>
+      </w:pPr>
+    </w:p>
+    <w:p>
+      <w:pPr>
+        <w:bidi/>
+        <w:spacing w:line="276" w:lineRule="auto"/>
+        <w:rPr>
+          <w:rFonts w:ascii="Calibri" w:eastAsia="Times New Roman" w:hAnsi="Calibri" w:cs="B Titr"/>
+          <w:b/>
+          <w:bCs/>
+          <w:color w:val="000000"/>
+          <w:sz w:val="36"/>
+          <w:szCs w:val="36"/>
+          <w:rtl/>
+        </w:rPr>
+      </w:pPr>
+      <w:r>
+        <w:rPr>
+          <w:rFonts w:ascii="Calibri" w:eastAsia="Times New Roman" w:hAnsi="Calibri" w:cs="B Titr" w:hint="cs"/>
+          <w:b/>
+          <w:bCs/>
+          <w:color w:val="000000"/>
+          <w:sz w:val="36"/>
+          <w:szCs w:val="36"/>
+          <w:rtl/>
+        </w:rPr>
+        <w:t xml:space="preserve">روش </w:t>
+      </w:r>
+      <w:r>
+        <w:rPr>
+          <w:rFonts w:ascii="Calibri" w:eastAsia="Times New Roman" w:hAnsi="Calibri" w:cs="B Titr" w:hint="cs"/>
+          <w:b/>
+          <w:bCs/>
+          <w:color w:val="000000"/>
+          <w:sz w:val="36"/>
+          <w:szCs w:val="36"/>
+          <w:rtl/>
+        </w:rPr>
+        <w:t xml:space="preserve">تحلیل </w:t>
+      </w:r>
+    </w:p>
+    <w:p>
+      <w:pPr>
+        <w:bidi/>
+        <w:spacing w:line="276" w:lineRule="auto"/>
+        <w:rPr>
+          <w:rFonts w:ascii="Calibri" w:eastAsia="Times New Roman" w:hAnsi="Calibri" w:cs="B Nazanin"/>
+          <w:b/>
+          <w:bCs/>
+          <w:color w:val="000000"/>
+          <w:sz w:val="28"/>
+          <w:szCs w:val="28"/>
+          <w:rtl/>
+          <w:lang w:bidi="fa-IR"/>
+        </w:rPr>
+      </w:pPr>
+      <w:r>
+        <w:rPr>
+          <w:rFonts w:ascii="Calibri" w:eastAsia="Times New Roman" w:hAnsi="Calibri" w:cs="B Nazanin" w:hint="cs"/>
+          <w:b/>
+          <w:bCs/>
+          <w:color w:val="000000"/>
+          <w:sz w:val="28"/>
+          <w:szCs w:val="28"/>
+          <w:rtl/>
+          <w:lang w:bidi="fa-IR"/>
+        </w:rPr>
+        <w:t xml:space="preserve">در این شبکه وزن هر یال که شامل مجموع تاخیرها در پروازهای  آن مسیر است می تواند به عنوان شاخصی برای </w:t>
+      </w:r>
+      <w:r>
+        <w:rPr>
+          <w:rFonts w:ascii="Calibri" w:eastAsia="Times New Roman" w:hAnsi="Calibri" w:cs="B Nazanin" w:hint="cs"/>
+          <w:b/>
+          <w:bCs/>
+          <w:color w:val="000000"/>
+          <w:sz w:val="28"/>
+          <w:szCs w:val="28"/>
+          <w:rtl/>
+          <w:lang w:bidi="fa-IR"/>
+        </w:rPr>
+        <w:t>تعیین مسیر های با بیشترین تاخیر به حساب بیاید.</w:t>
+      </w:r>
+    </w:p>
+    <w:p>
+      <w:pPr>
+        <w:bidi/>
+        <w:spacing w:line="276" w:lineRule="auto"/>
+        <w:rPr>
+          <w:rFonts w:ascii="Calibri" w:eastAsia="Times New Roman" w:hAnsi="Calibri" w:cs="B Nazanin"/>
+          <w:b/>
+          <w:bCs/>
+          <w:color w:val="000000"/>
+          <w:sz w:val="28"/>
+          <w:szCs w:val="28"/>
+          <w:lang w:bidi="fa-IR"/>
+        </w:rPr>
+      </w:pPr>
+    </w:p>
+    <w:p>
+      <w:pPr>
+        <w:bidi/>
+        <w:spacing w:line="276" w:lineRule="auto"/>
+        <w:rPr>
+          <w:rFonts w:ascii="Calibri" w:eastAsia="Times New Roman" w:hAnsi="Calibri" w:cs="B Nazanin"/>
+          <w:b/>
+          <w:bCs/>
+          <w:color w:val="000000"/>
+          <w:sz w:val="28"/>
+          <w:szCs w:val="28"/>
+          <w:lang w:bidi="fa-IR"/>
+        </w:rPr>
+      </w:pPr>
+    </w:p>
+    <w:p>
+      <w:pPr>
+        <w:bidi/>
+        <w:spacing w:line="276" w:lineRule="auto"/>
+        <w:rPr>
+          <w:rFonts w:ascii="Calibri" w:eastAsia="Times New Roman" w:hAnsi="Calibri" w:cs="B Nazanin"/>
+          <w:b/>
+          <w:bCs/>
+          <w:color w:val="000000"/>
+          <w:sz w:val="28"/>
+          <w:szCs w:val="28"/>
+          <w:lang w:bidi="fa-IR"/>
+        </w:rPr>
+      </w:pPr>
+    </w:p>
+    <w:p>
+      <w:pPr>
+        <w:bidi/>
+        <w:spacing w:line="276" w:lineRule="auto"/>
+        <w:rPr>
+          <w:rFonts w:ascii="Calibri" w:eastAsia="Times New Roman" w:hAnsi="Calibri" w:cs="B Nazanin"/>
+          <w:b/>
+          <w:bCs/>
+          <w:color w:val="000000"/>
+          <w:sz w:val="28"/>
+          <w:szCs w:val="28"/>
+          <w:lang w:bidi="fa-IR"/>
+        </w:rPr>
+      </w:pPr>
+    </w:p>
+    <w:p>
+      <w:pPr>
+        <w:bidi/>
+        <w:spacing w:line="276" w:lineRule="auto"/>
+        <w:rPr>
+          <w:rFonts w:ascii="Calibri" w:eastAsia="Times New Roman" w:hAnsi="Calibri" w:cs="B Nazanin"/>
+          <w:b/>
+          <w:bCs/>
+          <w:color w:val="000000"/>
+          <w:sz w:val="28"/>
+          <w:szCs w:val="28"/>
+          <w:lang w:bidi="fa-IR"/>
+        </w:rPr>
+      </w:pPr>
+    </w:p>
+    <w:p>
+      <w:pPr>
+        <w:bidi/>
+        <w:spacing w:line="276" w:lineRule="auto"/>
+        <w:rPr>
+          <w:rFonts w:ascii="Calibri" w:eastAsia="Times New Roman" w:hAnsi="Calibri" w:cs="B Nazanin"/>
+          <w:b/>
+          <w:bCs/>
+          <w:color w:val="000000"/>
+          <w:sz w:val="28"/>
+          <w:szCs w:val="28"/>
+          <w:lang w:bidi="fa-IR"/>
+        </w:rPr>
+      </w:pPr>
+    </w:p>
+    <w:p>
+      <w:pPr>
+        <w:bidi/>
+        <w:spacing w:line="276" w:lineRule="auto"/>
+        <w:rPr>
+          <w:rFonts w:ascii="Calibri" w:eastAsia="Times New Roman" w:hAnsi="Calibri" w:cs="B Nazanin"/>
+          <w:b/>
+          <w:bCs/>
+          <w:color w:val="000000"/>
+          <w:sz w:val="28"/>
+          <w:szCs w:val="28"/>
+          <w:rtl/>
+          <w:lang w:bidi="fa-IR"/>
+        </w:rPr>
+      </w:pPr>
+    </w:p>
+    <w:p>
+      <w:pPr>
+        <w:bidi/>
+        <w:spacing w:line="276" w:lineRule="auto"/>
+        <w:rPr>
+          <w:rFonts w:ascii="Calibri" w:eastAsia="Times New Roman" w:hAnsi="Calibri" w:cs="B Titr"/>
+          <w:b/>
+          <w:bCs/>
+          <w:color w:val="000000"/>
+          <w:sz w:val="36"/>
+          <w:szCs w:val="36"/>
+        </w:rPr>
+      </w:pPr>
+      <w:r>
+        <w:rPr>
+          <w:rFonts w:ascii="Calibri" w:eastAsia="Times New Roman" w:hAnsi="Calibri" w:cs="B Nazanin" w:hint="cs"/>
+          <w:b/>
+          <w:bCs/>
+          <w:color w:val="000000"/>
+          <w:sz w:val="28"/>
+          <w:szCs w:val="28"/>
+          <w:rtl/>
+          <w:lang w:bidi="fa-IR"/>
+        </w:rPr>
+        <w:lastRenderedPageBreak/>
+        <w:t xml:space="preserve"> </w:t>
+      </w:r>
+      <w:r>
+        <w:rPr>
+          <w:rFonts w:ascii="Calibri" w:eastAsia="Times New Roman" w:hAnsi="Calibri" w:cs="B Titr" w:hint="cs"/>
+          <w:b/>
+          <w:bCs/>
+          <w:color w:val="000000"/>
+          <w:sz w:val="36"/>
+          <w:szCs w:val="36"/>
+          <w:rtl/>
+        </w:rPr>
+        <w:t>نتایج</w:t>
+      </w:r>
+    </w:p>
+    <w:p>
+      <w:pPr>
+        <w:bidi/>
+        <w:spacing w:line="276" w:lineRule="auto"/>
+        <w:rPr>
+          <w:rFonts w:ascii="Calibri" w:eastAsia="Times New Roman" w:hAnsi="Calibri" w:cs="B Nazanin"/>
+          <w:b/>
+          <w:bCs/>
+          <w:color w:val="000000"/>
+          <w:sz w:val="28"/>
+          <w:szCs w:val="28"/>
+          <w:lang w:bidi="fa-IR"/>
+        </w:rPr>
+      </w:pPr>
+      <w:r>
+        <w:rPr>
+          <w:rFonts w:ascii="Calibri" w:eastAsia="Times New Roman" w:hAnsi="Calibri" w:cs="B Nazanin" w:hint="cs"/>
+          <w:b/>
+          <w:bCs/>
+          <w:color w:val="000000"/>
+          <w:sz w:val="28"/>
+          <w:szCs w:val="28"/>
+          <w:rtl/>
+          <w:lang w:bidi="fa-IR"/>
+        </w:rPr>
+        <w:t>وزن هر سال را با استفاده از امکانات پنل یال گفی محاسبه کرده و مسیرهای با بیشترین تاخیر را مشخص کردیم.</w:t>
+      </w:r>
+    </w:p>
+    <w:p>
+      <w:pPr>
+        <w:bidi/>
+        <w:spacing w:line="276" w:lineRule="auto"/>
+        <w:jc w:val="center"/>
+        <w:rPr>
+          <w:rFonts w:ascii="Calibri" w:eastAsia="Times New Roman" w:hAnsi="Calibri" w:cs="B Nazanin"/>
+          <w:b/>
+          <w:bCs/>
+          <w:color w:val="000000"/>
+          <w:sz w:val="28"/>
+          <w:szCs w:val="28"/>
+          <w:lang w:bidi="fa-IR"/>
+        </w:rPr>
+      </w:pPr>
+      <w:r>
+        <w:rPr>
+          <w:noProof/>
+        </w:rPr>
+        <w:drawing>
+          <wp:inline distT="0" distB="0" distL="0" distR="0" wp14:anchorId="54B843F9" wp14:editId="3C148A83">
+            <wp:extent cx="5806440" cy="4351020"/>
+            <wp:effectExtent l="0" t="0" r="3810" b="11430"/>
+            <wp:docPr id="12" name="Chart 12">
+              <a:extLst xmlns:a="http://schemas.openxmlformats.org/drawingml/2006/main">
+                <a:ext uri="{FF2B5EF4-FFF2-40B4-BE49-F238E27FC236}">
+                  <a16:creationId xmlns:a16="http://schemas.microsoft.com/office/drawing/2014/main" id="{E74636C7-E63A-432E-8B0E-9BDF7AA1909A}"/>
+                </a:ext>
+              </a:extLst>
+            </wp:docPr>
+            <wp:cNvGraphicFramePr/>
+            <a:graphic xmlns:a="http://schemas.openxmlformats.org/drawingml/2006/main">
+              <a:graphicData uri="http://schemas.openxmlformats.org/drawingml/2006/chart">
+                <c:chart xmlns:c="http://schemas.openxmlformats.org/drawingml/2006/chart" xmlns:r="http://schemas.openxmlformats.org/officeDocument/2006/relationships" r:id="rId15"/>
+              </a:graphicData>
+            </a:graphic>
+          </wp:inline>
+        </w:drawing>
+      </w:r>
+    </w:p>
+    <w:p>
+      <w:pPr>
+        <w:bidi/>
+        <w:spacing w:line="276" w:lineRule="auto"/>
+        <w:rPr>
+          <w:rFonts w:ascii="Calibri" w:eastAsia="Times New Roman" w:hAnsi="Calibri" w:cs="B Nazanin"/>
+          <w:b/>
+          <w:bCs/>
+          <w:color w:val="000000"/>
+          <w:sz w:val="28"/>
+          <w:szCs w:val="28"/>
+          <w:rtl/>
+          <w:lang w:bidi="fa-IR"/>
+        </w:rPr>
+      </w:pPr>
+    </w:p>
+    <w:p>
+      <w:pPr>
+        <w:bidi/>
+        <w:ind w:firstLine="720"/>
+        <w:rPr>
+          <w:rFonts w:cs="B Nazanin" w:hint="cs"/>
+          <w:noProof/>
+          <w:sz w:val="28"/>
+          <w:szCs w:val="28"/>
+          <w:rtl/>
+          <w:lang w:bidi="fa-IR"/>
+        </w:rPr>
+      </w:pPr>
+    </w:p>
+    <w:p>
+      <w:pPr>
+        <w:bidi/>
+        <w:rPr>
+          <w:rFonts w:cs="B Nazanin"/>
+          <w:sz w:val="28"/>
+          <w:szCs w:val="28"/>
+          <w:lang w:bidi="fa-IR"/>
+        </w:rPr>
+      </w:pPr>
+    </w:p>
+    <w:p>
+      <w:pPr>
+        <w:bidi/>
+        <w:rPr>
+          <w:rFonts w:cs="B Nazanin"/>
+          <w:sz w:val="28"/>
+          <w:szCs w:val="28"/>
+          <w:lang w:bidi="fa-IR"/>
+        </w:rPr>
+      </w:pPr>
+    </w:p>
+    <w:p>
+      <w:pPr>
+        <w:bidi/>
+        <w:rPr>
+          <w:rFonts w:cs="B Nazanin"/>
+          <w:sz w:val="28"/>
+          <w:szCs w:val="28"/>
+          <w:lang w:bidi="fa-IR"/>
+        </w:rPr>
+      </w:pPr>
+    </w:p>
+    <w:p>
+      <w:pPr>
+        <w:bidi/>
+        <w:rPr>
+          <w:rFonts w:cs="B Nazanin"/>
+          <w:sz w:val="28"/>
+          <w:szCs w:val="28"/>
+          <w:lang w:bidi="fa-IR"/>
+        </w:rPr>
+      </w:pPr>
+    </w:p>
+    <w:p>
+      <w:pPr>
+        <w:bidi/>
+        <w:rPr>
+          <w:rFonts w:cs="B Nazanin"/>
+          <w:sz w:val="28"/>
+          <w:szCs w:val="28"/>
+          <w:lang w:bidi="fa-IR"/>
+        </w:rPr>
+      </w:pPr>
+    </w:p>
+    <w:p>
+      <w:pPr>
+        <w:bidi/>
+        <w:spacing w:line="276" w:lineRule="auto"/>
+        <w:rPr>
+          <w:rFonts w:cs="B Titr" w:hint="cs"/>
+          <w:bCs/>
+          <w:noProof/>
+          <w:sz w:val="44"/>
+          <w:szCs w:val="44"/>
+          <w:rtl/>
+          <w:lang w:bidi="fa-IR"/>
+        </w:rPr>
+      </w:pPr>
+      <w:r>
+        <w:rPr>
+          <w:rFonts w:cs="B Titr" w:hint="cs"/>
+          <w:bCs/>
+          <w:noProof/>
+          <w:sz w:val="44"/>
+          <w:szCs w:val="44"/>
+          <w:rtl/>
+          <w:lang w:bidi="fa-IR"/>
+        </w:rPr>
+        <w:lastRenderedPageBreak/>
+        <w:t>سناریو 6</w:t>
+      </w:r>
+    </w:p>
+    <w:p>
+      <w:pPr>
+        <w:bidi/>
+        <w:spacing w:line="276" w:lineRule="auto"/>
+        <w:rPr>
+          <w:rFonts w:cs="B Titr"/>
+          <w:bCs/>
+          <w:noProof/>
+          <w:sz w:val="32"/>
+          <w:szCs w:val="32"/>
+          <w:rtl/>
+          <w:lang w:bidi="fa-IR"/>
+        </w:rPr>
+      </w:pPr>
+      <w:r>
+        <w:rPr>
+          <w:rFonts w:cs="B Titr" w:hint="cs"/>
+          <w:bCs/>
+          <w:noProof/>
+          <w:sz w:val="32"/>
+          <w:szCs w:val="32"/>
+          <w:rtl/>
+          <w:lang w:bidi="fa-IR"/>
+        </w:rPr>
+        <w:t>استخراج شبکه</w:t>
+      </w:r>
+    </w:p>
+    <w:p>
+      <w:pPr>
+        <w:bidi/>
+        <w:spacing w:line="276" w:lineRule="auto"/>
+        <w:rPr>
+          <w:rFonts w:ascii="Calibri" w:eastAsia="Times New Roman" w:hAnsi="Calibri" w:cs="B Nazanin"/>
+          <w:b/>
+          <w:bCs/>
+          <w:color w:val="000000"/>
+          <w:sz w:val="28"/>
+          <w:szCs w:val="28"/>
+          <w:rtl/>
+          <w:lang w:bidi="fa-IR"/>
+        </w:rPr>
+      </w:pPr>
+      <w:r>
+        <w:rPr>
+          <w:rFonts w:cs="B Nazanin" w:hint="cs"/>
+          <w:bCs/>
+          <w:noProof/>
+          <w:sz w:val="28"/>
+          <w:szCs w:val="28"/>
+          <w:rtl/>
+          <w:lang w:bidi="fa-IR"/>
+        </w:rPr>
+        <w:t xml:space="preserve">گره ها در این شبکه همان فرودگاه ها می باشند که از فایل </w:t>
+      </w:r>
+      <w:r>
+        <w:rPr>
+          <w:rFonts w:ascii="Calibri" w:eastAsia="Times New Roman" w:hAnsi="Calibri" w:cs="B Nazanin"/>
+          <w:b/>
+          <w:bCs/>
+          <w:color w:val="000000"/>
+          <w:sz w:val="36"/>
+          <w:szCs w:val="36"/>
+        </w:rPr>
+        <w:t>airports.csv</w:t>
+      </w:r>
+      <w:r>
+        <w:rPr>
+          <w:rFonts w:ascii="Calibri" w:eastAsia="Times New Roman" w:hAnsi="Calibri" w:cs="B Nazanin" w:hint="cs"/>
+          <w:b/>
+          <w:bCs/>
+          <w:color w:val="000000"/>
+          <w:sz w:val="28"/>
+          <w:szCs w:val="28"/>
+          <w:rtl/>
+        </w:rPr>
+        <w:t xml:space="preserve"> و پس از حذف اطلاعات در </w:t>
+      </w:r>
+      <w:r>
+        <w:rPr>
+          <w:rFonts w:ascii="Calibri" w:eastAsia="Times New Roman" w:hAnsi="Calibri" w:cs="B Nazanin"/>
+          <w:b/>
+          <w:bCs/>
+          <w:color w:val="000000"/>
+          <w:sz w:val="28"/>
+          <w:szCs w:val="28"/>
+        </w:rPr>
+        <w:t>node-s6.csv</w:t>
+      </w:r>
+      <w:r>
+        <w:rPr>
+          <w:rFonts w:ascii="Calibri" w:eastAsia="Times New Roman" w:hAnsi="Calibri" w:cs="B Nazanin" w:hint="cs"/>
+          <w:b/>
+          <w:bCs/>
+          <w:color w:val="000000"/>
+          <w:sz w:val="28"/>
+          <w:szCs w:val="28"/>
+          <w:rtl/>
+          <w:lang w:bidi="fa-IR"/>
+        </w:rPr>
+        <w:t xml:space="preserve"> قرار گرفتند. جهت افزایش سرعت</w:t>
+      </w:r>
+      <w:r>
+        <w:rPr>
+          <w:rFonts w:ascii="Calibri" w:eastAsia="Times New Roman" w:hAnsi="Calibri" w:cs="B Nazanin"/>
+          <w:b/>
+          <w:bCs/>
+          <w:color w:val="000000"/>
+          <w:sz w:val="28"/>
+          <w:szCs w:val="28"/>
+          <w:lang w:bidi="fa-IR"/>
+        </w:rPr>
+        <w:t xml:space="preserve"> </w:t>
+      </w:r>
+      <w:r>
+        <w:rPr>
+          <w:rFonts w:ascii="Calibri" w:eastAsia="Times New Roman" w:hAnsi="Calibri" w:cs="B Nazanin" w:hint="cs"/>
+          <w:b/>
+          <w:bCs/>
+          <w:color w:val="000000"/>
+          <w:sz w:val="28"/>
+          <w:szCs w:val="28"/>
+          <w:rtl/>
+          <w:lang w:bidi="fa-IR"/>
+        </w:rPr>
+        <w:t xml:space="preserve"> و اتوماتیک کردن انتقال اطلاعات برنامه پایتونی </w:t>
+      </w:r>
+      <w:r>
+        <w:rPr>
+          <w:rFonts w:ascii="Calibri" w:eastAsia="Times New Roman" w:hAnsi="Calibri" w:cs="B Nazanin"/>
+          <w:b/>
+          <w:bCs/>
+          <w:color w:val="000000"/>
+          <w:sz w:val="28"/>
+          <w:szCs w:val="28"/>
+          <w:lang w:bidi="fa-IR"/>
+        </w:rPr>
+        <w:t>node-S</w:t>
+      </w:r>
+      <w:r>
+        <w:rPr>
+          <w:rFonts w:ascii="Calibri" w:eastAsia="Times New Roman" w:hAnsi="Calibri" w:cs="B Nazanin"/>
+          <w:b/>
+          <w:bCs/>
+          <w:color w:val="000000"/>
+          <w:sz w:val="28"/>
+          <w:szCs w:val="28"/>
+          <w:lang w:bidi="fa-IR"/>
+        </w:rPr>
+        <w:t xml:space="preserve">6 </w:t>
+      </w:r>
+      <w:r>
+        <w:rPr>
+          <w:rFonts w:ascii="Calibri" w:eastAsia="Times New Roman" w:hAnsi="Calibri" w:cs="B Nazanin" w:hint="cs"/>
+          <w:b/>
+          <w:bCs/>
+          <w:color w:val="000000"/>
+          <w:sz w:val="28"/>
+          <w:szCs w:val="28"/>
+          <w:rtl/>
+          <w:lang w:bidi="fa-IR"/>
+        </w:rPr>
+        <w:t xml:space="preserve"> نوشته و فایل گره ها توسط آن تولید شده است</w:t>
+      </w:r>
+    </w:p>
+    <w:p>
+      <w:pPr>
+        <w:bidi/>
+        <w:spacing w:line="276" w:lineRule="auto"/>
+        <w:rPr>
+          <w:rFonts w:ascii="Calibri" w:eastAsia="Times New Roman" w:hAnsi="Calibri" w:cs="B Nazanin"/>
+          <w:b/>
+          <w:bCs/>
+          <w:color w:val="000000"/>
+          <w:sz w:val="28"/>
+          <w:szCs w:val="28"/>
+          <w:rtl/>
+          <w:lang w:bidi="fa-IR"/>
+        </w:rPr>
+      </w:pPr>
+      <w:r>
+        <w:rPr>
+          <w:rFonts w:ascii="Calibri" w:eastAsia="Times New Roman" w:hAnsi="Calibri" w:cs="B Nazanin" w:hint="cs"/>
+          <w:b/>
+          <w:bCs/>
+          <w:color w:val="000000"/>
+          <w:sz w:val="28"/>
+          <w:szCs w:val="28"/>
+          <w:rtl/>
+          <w:lang w:bidi="fa-IR"/>
+        </w:rPr>
+        <w:t xml:space="preserve">برای حصول یال ها با شرط داشتن پرواز در یک مسیر مشترک </w:t>
+      </w:r>
+      <w:r>
+        <w:rPr>
+          <w:rFonts w:ascii="Calibri" w:eastAsia="Times New Roman" w:hAnsi="Calibri" w:cs="B Nazanin" w:hint="cs"/>
+          <w:b/>
+          <w:bCs/>
+          <w:color w:val="000000"/>
+          <w:sz w:val="28"/>
+          <w:szCs w:val="28"/>
+          <w:rtl/>
+        </w:rPr>
+        <w:t xml:space="preserve">اسکریپت پایتونی </w:t>
+      </w:r>
+      <w:r>
+        <w:rPr>
+          <w:rFonts w:ascii="Calibri" w:eastAsia="Times New Roman" w:hAnsi="Calibri" w:cs="B Nazanin"/>
+          <w:b/>
+          <w:bCs/>
+          <w:color w:val="000000"/>
+          <w:sz w:val="28"/>
+          <w:szCs w:val="28"/>
+        </w:rPr>
+        <w:t>edge-S</w:t>
+      </w:r>
+      <w:r>
+        <w:rPr>
+          <w:rFonts w:ascii="Calibri" w:eastAsia="Times New Roman" w:hAnsi="Calibri" w:cs="B Nazanin"/>
+          <w:b/>
+          <w:bCs/>
+          <w:color w:val="000000"/>
+          <w:sz w:val="28"/>
+          <w:szCs w:val="28"/>
+        </w:rPr>
+        <w:t>6</w:t>
+      </w:r>
+      <w:r>
+        <w:rPr>
+          <w:rFonts w:ascii="Calibri" w:eastAsia="Times New Roman" w:hAnsi="Calibri" w:cs="B Nazanin" w:hint="cs"/>
+          <w:b/>
+          <w:bCs/>
+          <w:color w:val="000000"/>
+          <w:sz w:val="28"/>
+          <w:szCs w:val="28"/>
+          <w:rtl/>
+        </w:rPr>
+        <w:t xml:space="preserve"> نوشته شد و در هر بار حصول یک یال </w:t>
+      </w:r>
+      <w:r>
+        <w:rPr>
+          <w:rFonts w:ascii="Calibri" w:eastAsia="Times New Roman" w:hAnsi="Calibri" w:cs="B Nazanin" w:hint="cs"/>
+          <w:b/>
+          <w:bCs/>
+          <w:color w:val="000000"/>
+          <w:sz w:val="28"/>
+          <w:szCs w:val="28"/>
+          <w:rtl/>
+          <w:lang w:bidi="fa-IR"/>
+        </w:rPr>
+        <w:t>وزن آن که شامل تعداد سفرها در آن مسیر بوده محاسبه و در ستون وزن وارد می شود.</w:t>
+      </w:r>
+    </w:p>
+    <w:p>
+      <w:pPr>
+        <w:bidi/>
+        <w:spacing w:line="276" w:lineRule="auto"/>
+        <w:rPr>
+          <w:rFonts w:ascii="Calibri" w:eastAsia="Times New Roman" w:hAnsi="Calibri" w:cs="B Nazanin"/>
+          <w:b/>
+          <w:bCs/>
+          <w:color w:val="000000"/>
+          <w:sz w:val="28"/>
+          <w:szCs w:val="28"/>
+          <w:rtl/>
+          <w:lang w:bidi="fa-IR"/>
+        </w:rPr>
+      </w:pPr>
+    </w:p>
+    <w:p>
+      <w:pPr>
+        <w:bidi/>
+        <w:spacing w:line="276" w:lineRule="auto"/>
+        <w:rPr>
+          <w:rFonts w:ascii="Calibri" w:eastAsia="Times New Roman" w:hAnsi="Calibri" w:cs="B Nazanin"/>
+          <w:b/>
+          <w:bCs/>
+          <w:color w:val="000000"/>
+          <w:sz w:val="28"/>
+          <w:szCs w:val="28"/>
+          <w:lang w:bidi="fa-IR"/>
+        </w:rPr>
+      </w:pPr>
+    </w:p>
+    <w:p>
+      <w:pPr>
+        <w:bidi/>
+        <w:spacing w:line="276" w:lineRule="auto"/>
+        <w:rPr>
+          <w:rFonts w:ascii="Calibri" w:eastAsia="Times New Roman" w:hAnsi="Calibri" w:cs="B Titr"/>
+          <w:b/>
+          <w:bCs/>
+          <w:color w:val="000000"/>
+          <w:sz w:val="36"/>
+          <w:szCs w:val="36"/>
+          <w:rtl/>
+        </w:rPr>
+      </w:pPr>
+      <w:r>
+        <w:rPr>
+          <w:rFonts w:ascii="Calibri" w:eastAsia="Times New Roman" w:hAnsi="Calibri" w:cs="B Titr" w:hint="cs"/>
+          <w:b/>
+          <w:bCs/>
+          <w:color w:val="000000"/>
+          <w:sz w:val="36"/>
+          <w:szCs w:val="36"/>
+          <w:rtl/>
+        </w:rPr>
+        <w:t xml:space="preserve">روش </w:t>
+      </w:r>
+      <w:r>
+        <w:rPr>
+          <w:rFonts w:ascii="Calibri" w:eastAsia="Times New Roman" w:hAnsi="Calibri" w:cs="B Titr" w:hint="cs"/>
+          <w:b/>
+          <w:bCs/>
+          <w:color w:val="000000"/>
+          <w:sz w:val="36"/>
+          <w:szCs w:val="36"/>
+          <w:rtl/>
+        </w:rPr>
+        <w:t xml:space="preserve">تحلیل </w:t>
+      </w:r>
+    </w:p>
+    <w:p>
+      <w:pPr>
+        <w:bidi/>
+        <w:rPr>
+          <w:rFonts w:cs="B Nazanin"/>
+          <w:b/>
+          <w:bCs/>
+          <w:sz w:val="28"/>
+          <w:szCs w:val="28"/>
+          <w:rtl/>
+          <w:lang w:bidi="fa-IR"/>
+        </w:rPr>
+      </w:pPr>
+      <w:r>
+        <w:rPr>
+          <w:rFonts w:cs="B Nazanin" w:hint="cs"/>
+          <w:b/>
+          <w:bCs/>
+          <w:sz w:val="28"/>
+          <w:szCs w:val="28"/>
+          <w:rtl/>
+          <w:lang w:bidi="fa-IR"/>
+        </w:rPr>
+        <w:t>در این شبکه گره ای که بیشترین</w:t>
+      </w:r>
+      <w:r>
+        <w:rPr>
+          <w:rFonts w:cs="B Nazanin" w:hint="cs"/>
+          <w:b/>
+          <w:bCs/>
+          <w:sz w:val="28"/>
+          <w:szCs w:val="28"/>
+          <w:rtl/>
+          <w:lang w:bidi="fa-IR"/>
+        </w:rPr>
+        <w:t xml:space="preserve"> مجموع</w:t>
+      </w:r>
+      <w:r>
+        <w:rPr>
+          <w:rFonts w:cs="B Nazanin" w:hint="cs"/>
+          <w:b/>
+          <w:bCs/>
+          <w:sz w:val="28"/>
+          <w:szCs w:val="28"/>
+          <w:rtl/>
+          <w:lang w:bidi="fa-IR"/>
+        </w:rPr>
+        <w:t xml:space="preserve"> وزن ورودی</w:t>
+      </w:r>
+      <w:r>
+        <w:rPr>
+          <w:rFonts w:cs="B Nazanin" w:hint="cs"/>
+          <w:b/>
+          <w:bCs/>
+          <w:sz w:val="28"/>
+          <w:szCs w:val="28"/>
+          <w:rtl/>
+          <w:lang w:bidi="fa-IR"/>
+        </w:rPr>
+        <w:t xml:space="preserve"> و خروجی</w:t>
+      </w:r>
+      <w:r>
+        <w:rPr>
+          <w:rFonts w:cs="B Nazanin" w:hint="cs"/>
+          <w:b/>
+          <w:bCs/>
+          <w:sz w:val="28"/>
+          <w:szCs w:val="28"/>
+          <w:rtl/>
+          <w:lang w:bidi="fa-IR"/>
+        </w:rPr>
+        <w:t xml:space="preserve"> را داشته باشد </w:t>
+      </w:r>
+      <w:r>
+        <w:rPr>
+          <w:rFonts w:cs="B Nazanin" w:hint="cs"/>
+          <w:b/>
+          <w:bCs/>
+          <w:sz w:val="28"/>
+          <w:szCs w:val="28"/>
+          <w:rtl/>
+          <w:lang w:bidi="fa-IR"/>
+        </w:rPr>
+        <w:t xml:space="preserve">، می تواند به عنوان فرودگاه پر پرواز انتخاب شود پس شاخص </w:t>
+      </w:r>
+      <w:r>
+        <w:rPr>
+          <w:rFonts w:cs="B Nazanin"/>
+          <w:b/>
+          <w:bCs/>
+          <w:sz w:val="28"/>
+          <w:szCs w:val="28"/>
+          <w:lang w:bidi="fa-IR"/>
+        </w:rPr>
+        <w:t>Weighted Degree</w:t>
+      </w:r>
+      <w:r>
+        <w:rPr>
+          <w:rFonts w:cs="B Nazanin"/>
+          <w:b/>
+          <w:bCs/>
+          <w:sz w:val="28"/>
+          <w:szCs w:val="28"/>
+          <w:lang w:bidi="fa-IR"/>
+        </w:rPr>
+        <w:t xml:space="preserve"> </w:t>
+      </w:r>
+      <w:r>
+        <w:rPr>
+          <w:rFonts w:cs="B Nazanin" w:hint="cs"/>
+          <w:b/>
+          <w:bCs/>
+          <w:sz w:val="28"/>
+          <w:szCs w:val="28"/>
+          <w:rtl/>
+          <w:lang w:bidi="fa-IR"/>
+        </w:rPr>
+        <w:t xml:space="preserve"> توسط گفی برای شبکه حساب شده و نتایج حاصله استخراج گردید.</w:t>
+      </w:r>
+    </w:p>
+    <w:p>
+      <w:pPr>
+        <w:bidi/>
+        <w:rPr>
+          <w:rFonts w:cs="B Nazanin"/>
+          <w:b/>
+          <w:bCs/>
+          <w:sz w:val="28"/>
+          <w:szCs w:val="28"/>
+          <w:rtl/>
+          <w:lang w:bidi="fa-IR"/>
+        </w:rPr>
+      </w:pPr>
+      <w:r>
+        <w:rPr>
+          <w:rFonts w:cs="B Nazanin" w:hint="cs"/>
+          <w:b/>
+          <w:bCs/>
+          <w:sz w:val="28"/>
+          <w:szCs w:val="28"/>
+          <w:rtl/>
+          <w:lang w:bidi="fa-IR"/>
+        </w:rPr>
+        <w:t xml:space="preserve"> </w:t>
+      </w:r>
+    </w:p>
+    <w:p>
+      <w:pPr>
+        <w:bidi/>
+        <w:rPr>
+          <w:rFonts w:cs="B Nazanin"/>
+          <w:b/>
+          <w:bCs/>
+          <w:sz w:val="28"/>
+          <w:szCs w:val="28"/>
+          <w:rtl/>
+          <w:lang w:bidi="fa-IR"/>
+        </w:rPr>
+      </w:pPr>
+    </w:p>
+    <w:p>
+      <w:pPr>
+        <w:bidi/>
+        <w:rPr>
+          <w:rFonts w:cs="B Nazanin"/>
+          <w:b/>
+          <w:bCs/>
+          <w:sz w:val="28"/>
+          <w:szCs w:val="28"/>
+          <w:rtl/>
+          <w:lang w:bidi="fa-IR"/>
+        </w:rPr>
+      </w:pPr>
+    </w:p>
+    <w:p>
+      <w:pPr>
+        <w:bidi/>
+        <w:rPr>
+          <w:rFonts w:cs="B Nazanin"/>
+          <w:b/>
+          <w:bCs/>
+          <w:sz w:val="28"/>
+          <w:szCs w:val="28"/>
+          <w:rtl/>
+          <w:lang w:bidi="fa-IR"/>
+        </w:rPr>
+      </w:pPr>
+    </w:p>
+    <w:p>
+      <w:pPr>
+        <w:bidi/>
+        <w:rPr>
+          <w:rFonts w:cs="B Nazanin"/>
+          <w:b/>
+          <w:bCs/>
+          <w:sz w:val="28"/>
+          <w:szCs w:val="28"/>
+          <w:rtl/>
+          <w:lang w:bidi="fa-IR"/>
+        </w:rPr>
+      </w:pPr>
+    </w:p>
+    <w:p>
+      <w:pPr>
+        <w:bidi/>
+        <w:rPr>
+          <w:rFonts w:cs="B Nazanin"/>
+          <w:b/>
+          <w:bCs/>
+          <w:sz w:val="28"/>
+          <w:szCs w:val="28"/>
+          <w:rtl/>
+          <w:lang w:bidi="fa-IR"/>
+        </w:rPr>
+      </w:pPr>
+    </w:p>
+    <w:p>
+      <w:pPr>
+        <w:bidi/>
+        <w:spacing w:line="276" w:lineRule="auto"/>
+        <w:rPr>
+          <w:rFonts w:ascii="Calibri" w:eastAsia="Times New Roman" w:hAnsi="Calibri" w:cs="B Titr"/>
+          <w:b/>
+          <w:bCs/>
+          <w:color w:val="000000"/>
+          <w:sz w:val="36"/>
+          <w:szCs w:val="36"/>
+        </w:rPr>
+      </w:pPr>
+      <w:r>
+        <w:rPr>
+          <w:rFonts w:ascii="Calibri" w:eastAsia="Times New Roman" w:hAnsi="Calibri" w:cs="B Titr" w:hint="cs"/>
+          <w:b/>
+          <w:bCs/>
+          <w:color w:val="000000"/>
+          <w:sz w:val="36"/>
+          <w:szCs w:val="36"/>
+          <w:rtl/>
+        </w:rPr>
+        <w:lastRenderedPageBreak/>
+        <w:t>نتایج</w:t>
+      </w:r>
+    </w:p>
+    <w:p>
+      <w:pPr>
+        <w:bidi/>
+        <w:rPr>
+          <w:rFonts w:cs="B Nazanin"/>
+          <w:b/>
+          <w:bCs/>
+          <w:sz w:val="28"/>
+          <w:szCs w:val="28"/>
+          <w:rtl/>
+          <w:lang w:bidi="fa-IR"/>
+        </w:rPr>
+      </w:pPr>
+      <w:r>
+        <w:rPr>
+          <w:rFonts w:cs="B Nazanin" w:hint="cs"/>
+          <w:b/>
+          <w:bCs/>
+          <w:sz w:val="28"/>
+          <w:szCs w:val="28"/>
+          <w:rtl/>
+          <w:lang w:bidi="fa-IR"/>
+        </w:rPr>
+        <w:t>فرودگاه های با بیشترین حجم ورودی و خروجی به شرح زیر است:</w:t>
+      </w:r>
+    </w:p>
+    <w:p>
+      <w:pPr>
+        <w:bidi/>
+        <w:jc w:val="center"/>
+        <w:rPr>
+          <w:rFonts w:cs="B Nazanin"/>
+          <w:b/>
+          <w:bCs/>
+          <w:sz w:val="28"/>
+          <w:szCs w:val="28"/>
+          <w:lang w:bidi="fa-IR"/>
+        </w:rPr>
+      </w:pPr>
+    </w:p>
+    <w:p>
+      <w:pPr>
+        <w:bidi/>
+        <w:jc w:val="center"/>
+        <w:rPr>
+          <w:rFonts w:cs="B Nazanin"/>
+          <w:b/>
+          <w:bCs/>
+          <w:sz w:val="28"/>
+          <w:szCs w:val="28"/>
+          <w:rtl/>
+          <w:lang w:bidi="fa-IR"/>
+        </w:rPr>
+      </w:pPr>
+      <w:r>
+        <w:rPr>
+          <w:noProof/>
+        </w:rPr>
+        <w:drawing>
+          <wp:inline distT="0" distB="0" distL="0" distR="0" wp14:anchorId="2A189AFC" wp14:editId="0CFE7F48">
+            <wp:extent cx="6233160" cy="4396740"/>
+            <wp:effectExtent l="0" t="0" r="0" b="3810"/>
+            <wp:docPr id="13" name="Chart 13">
+              <a:extLst xmlns:a="http://schemas.openxmlformats.org/drawingml/2006/main">
+                <a:ext uri="{FF2B5EF4-FFF2-40B4-BE49-F238E27FC236}">
+                  <a16:creationId xmlns:a16="http://schemas.microsoft.com/office/drawing/2014/main" id="{A54605E1-6A76-4C4B-95B5-83EBBB1EB04B}"/>
+                </a:ext>
+              </a:extLst>
+            </wp:docPr>
+            <wp:cNvGraphicFramePr/>
+            <a:graphic xmlns:a="http://schemas.openxmlformats.org/drawingml/2006/main">
+              <a:graphicData uri="http://schemas.openxmlformats.org/drawingml/2006/chart">
+                <c:chart xmlns:c="http://schemas.openxmlformats.org/drawingml/2006/chart" xmlns:r="http://schemas.openxmlformats.org/officeDocument/2006/relationships" r:id="rId16"/>
+              </a:graphicData>
+            </a:graphic>
+          </wp:inline>
+        </w:drawing>
+      </w:r>
+    </w:p>
+    <w:p>
+      <w:pPr>
+        <w:bidi/>
+        <w:jc w:val="center"/>
+        <w:rPr>
+          <w:rFonts w:cs="B Nazanin"/>
+          <w:b/>
+          <w:bCs/>
+          <w:sz w:val="28"/>
+          <w:szCs w:val="28"/>
+          <w:lang w:bidi="fa-IR"/>
+        </w:rPr>
+      </w:pPr>
     </w:p>
     <w:sectPr>
       <w:pgSz w:w="12240" w:h="15840"/>
@@ -12891,6 +16005,17 @@
       <w:lang w:bidi="fa-IR"/>
     </w:rPr>
   </w:style>
+  <w:style w:type="character" w:styleId="Emphasis">
+    <w:name w:val="Emphasis"/>
+    <w:basedOn w:val="DefaultParagraphFont"/>
+    <w:uiPriority w:val="20"/>
+    <w:qFormat/>
+    <w:rsid w:val="007F1F7D"/>
+    <w:rPr>
+      <w:i/>
+      <w:iCs/>
+    </w:rPr>
+  </w:style>
 </w:styles>
 </file>
 
@@ -13350,7 +16475,1312 @@
 </c:chartSpace>
 </file>
 
+<file path=word/charts/chart2.xml><?xml version="1.0" encoding="utf-8"?>
+<c:chartSpace xmlns:c="http://schemas.openxmlformats.org/drawingml/2006/chart" xmlns:a="http://schemas.openxmlformats.org/drawingml/2006/main" xmlns:r="http://schemas.openxmlformats.org/officeDocument/2006/relationships" xmlns:c16r2="http://schemas.microsoft.com/office/drawing/2015/06/chart">
+  <c:date1904 val="0"/>
+  <c:lang val="en-US"/>
+  <c:roundedCorners val="0"/>
+  <mc:AlternateContent xmlns:mc="http://schemas.openxmlformats.org/markup-compatibility/2006">
+    <mc:Choice xmlns:c14="http://schemas.microsoft.com/office/drawing/2007/8/2/chart" Requires="c14">
+      <c14:style val="102"/>
+    </mc:Choice>
+    <mc:Fallback>
+      <c:style val="2"/>
+    </mc:Fallback>
+  </mc:AlternateContent>
+  <c:chart>
+    <c:title>
+      <c:tx>
+        <c:rich>
+          <a:bodyPr rot="0" spcFirstLastPara="1" vertOverflow="ellipsis" vert="horz" wrap="square" anchor="ctr" anchorCtr="1"/>
+          <a:lstStyle/>
+          <a:p>
+            <a:pPr>
+              <a:defRPr sz="1400" b="1" i="0" u="none" strike="noStrike" kern="1200" cap="none" baseline="0">
+                <a:solidFill>
+                  <a:schemeClr val="lt1">
+                    <a:lumMod val="85000"/>
+                  </a:schemeClr>
+                </a:solidFill>
+                <a:latin typeface="+mn-lt"/>
+                <a:ea typeface="+mn-ea"/>
+                <a:cs typeface="+mn-cs"/>
+              </a:defRPr>
+            </a:pPr>
+            <a:r>
+              <a:rPr lang="en-US"/>
+              <a:t>DELAY PATH</a:t>
+            </a:r>
+          </a:p>
+        </c:rich>
+      </c:tx>
+      <c:overlay val="0"/>
+      <c:spPr>
+        <a:noFill/>
+        <a:ln>
+          <a:noFill/>
+        </a:ln>
+        <a:effectLst/>
+      </c:spPr>
+      <c:txPr>
+        <a:bodyPr rot="0" spcFirstLastPara="1" vertOverflow="ellipsis" vert="horz" wrap="square" anchor="ctr" anchorCtr="1"/>
+        <a:lstStyle/>
+        <a:p>
+          <a:pPr>
+            <a:defRPr sz="1400" b="1" i="0" u="none" strike="noStrike" kern="1200" cap="none" baseline="0">
+              <a:solidFill>
+                <a:schemeClr val="lt1">
+                  <a:lumMod val="85000"/>
+                </a:schemeClr>
+              </a:solidFill>
+              <a:latin typeface="+mn-lt"/>
+              <a:ea typeface="+mn-ea"/>
+              <a:cs typeface="+mn-cs"/>
+            </a:defRPr>
+          </a:pPr>
+          <a:endParaRPr lang="en-US"/>
+        </a:p>
+      </c:txPr>
+    </c:title>
+    <c:autoTitleDeleted val="0"/>
+    <c:plotArea>
+      <c:layout/>
+      <c:barChart>
+        <c:barDir val="col"/>
+        <c:grouping val="clustered"/>
+        <c:varyColors val="0"/>
+        <c:ser>
+          <c:idx val="0"/>
+          <c:order val="0"/>
+          <c:spPr>
+            <a:noFill/>
+            <a:ln w="9525" cap="flat" cmpd="sng" algn="ctr">
+              <a:solidFill>
+                <a:schemeClr val="accent6"/>
+              </a:solidFill>
+              <a:miter lim="800000"/>
+            </a:ln>
+            <a:effectLst>
+              <a:glow rad="63500">
+                <a:schemeClr val="accent6">
+                  <a:satMod val="175000"/>
+                  <a:alpha val="25000"/>
+                </a:schemeClr>
+              </a:glow>
+            </a:effectLst>
+          </c:spPr>
+          <c:invertIfNegative val="0"/>
+          <c:dLbls>
+            <c:spPr>
+              <a:noFill/>
+              <a:ln>
+                <a:noFill/>
+              </a:ln>
+              <a:effectLst/>
+            </c:spPr>
+            <c:txPr>
+              <a:bodyPr rot="0" spcFirstLastPara="1" vertOverflow="ellipsis" vert="horz" wrap="square" lIns="38100" tIns="19050" rIns="38100" bIns="19050" anchor="ctr" anchorCtr="1">
+                <a:spAutoFit/>
+              </a:bodyPr>
+              <a:lstStyle/>
+              <a:p>
+                <a:pPr>
+                  <a:defRPr sz="900" b="0" i="0" u="none" strike="noStrike" kern="1200" baseline="0">
+                    <a:solidFill>
+                      <a:schemeClr val="lt1">
+                        <a:lumMod val="75000"/>
+                      </a:schemeClr>
+                    </a:solidFill>
+                    <a:latin typeface="+mn-lt"/>
+                    <a:ea typeface="+mn-ea"/>
+                    <a:cs typeface="+mn-cs"/>
+                  </a:defRPr>
+                </a:pPr>
+                <a:endParaRPr lang="en-US"/>
+              </a:p>
+            </c:txPr>
+            <c:dLblPos val="inEnd"/>
+            <c:showLegendKey val="0"/>
+            <c:showVal val="1"/>
+            <c:showCatName val="0"/>
+            <c:showSerName val="0"/>
+            <c:showPercent val="0"/>
+            <c:showBubbleSize val="0"/>
+            <c:showLeaderLines val="0"/>
+            <c:extLst>
+              <c:ext xmlns:c15="http://schemas.microsoft.com/office/drawing/2012/chart" uri="{CE6537A1-D6FC-4f65-9D91-7224C49458BB}">
+                <c15:showLeaderLines val="1"/>
+                <c15:leaderLines>
+                  <c:spPr>
+                    <a:ln w="9525">
+                      <a:solidFill>
+                        <a:schemeClr val="lt1">
+                          <a:lumMod val="50000"/>
+                        </a:schemeClr>
+                      </a:solidFill>
+                      <a:round/>
+                    </a:ln>
+                    <a:effectLst/>
+                  </c:spPr>
+                </c15:leaderLines>
+              </c:ext>
+            </c:extLst>
+          </c:dLbls>
+          <c:cat>
+            <c:multiLvlStrRef>
+              <c:f>Sheet1!$A$67:$B$82</c:f>
+              <c:multiLvlStrCache>
+                <c:ptCount val="16"/>
+                <c:lvl>
+                  <c:pt idx="0">
+                    <c:v>RDM</c:v>
+                  </c:pt>
+                  <c:pt idx="1">
+                    <c:v>ERI</c:v>
+                  </c:pt>
+                  <c:pt idx="2">
+                    <c:v>RDM</c:v>
+                  </c:pt>
+                  <c:pt idx="3">
+                    <c:v>EKO</c:v>
+                  </c:pt>
+                  <c:pt idx="4">
+                    <c:v>EKO</c:v>
+                  </c:pt>
+                  <c:pt idx="5">
+                    <c:v>EKO</c:v>
+                  </c:pt>
+                  <c:pt idx="6">
+                    <c:v>EKO</c:v>
+                  </c:pt>
+                  <c:pt idx="7">
+                    <c:v>EKO</c:v>
+                  </c:pt>
+                  <c:pt idx="8">
+                    <c:v>RDM</c:v>
+                  </c:pt>
+                  <c:pt idx="9">
+                    <c:v>EKO</c:v>
+                  </c:pt>
+                  <c:pt idx="10">
+                    <c:v>EKO</c:v>
+                  </c:pt>
+                  <c:pt idx="11">
+                    <c:v>EKO</c:v>
+                  </c:pt>
+                  <c:pt idx="12">
+                    <c:v>EKO</c:v>
+                  </c:pt>
+                  <c:pt idx="13">
+                    <c:v>EKO</c:v>
+                  </c:pt>
+                  <c:pt idx="14">
+                    <c:v>EKO</c:v>
+                  </c:pt>
+                  <c:pt idx="15">
+                    <c:v>RDM</c:v>
+                  </c:pt>
+                </c:lvl>
+                <c:lvl>
+                  <c:pt idx="0">
+                    <c:v>PDX</c:v>
+                  </c:pt>
+                  <c:pt idx="1">
+                    <c:v>PIT</c:v>
+                  </c:pt>
+                  <c:pt idx="2">
+                    <c:v>SEA</c:v>
+                  </c:pt>
+                  <c:pt idx="3">
+                    <c:v>SLC</c:v>
+                  </c:pt>
+                  <c:pt idx="4">
+                    <c:v>PDX</c:v>
+                  </c:pt>
+                  <c:pt idx="5">
+                    <c:v>SEA</c:v>
+                  </c:pt>
+                  <c:pt idx="6">
+                    <c:v>OKC</c:v>
+                  </c:pt>
+                  <c:pt idx="7">
+                    <c:v>DFW</c:v>
+                  </c:pt>
+                  <c:pt idx="8">
+                    <c:v>LMT</c:v>
+                  </c:pt>
+                  <c:pt idx="9">
+                    <c:v>AMA</c:v>
+                  </c:pt>
+                  <c:pt idx="10">
+                    <c:v>OMA</c:v>
+                  </c:pt>
+                  <c:pt idx="11">
+                    <c:v>SAT</c:v>
+                  </c:pt>
+                  <c:pt idx="12">
+                    <c:v>ICT</c:v>
+                  </c:pt>
+                  <c:pt idx="13">
+                    <c:v>BLI</c:v>
+                  </c:pt>
+                  <c:pt idx="14">
+                    <c:v>AUS</c:v>
+                  </c:pt>
+                  <c:pt idx="15">
+                    <c:v>SFO</c:v>
+                  </c:pt>
+                </c:lvl>
+              </c:multiLvlStrCache>
+            </c:multiLvlStrRef>
+          </c:cat>
+          <c:val>
+            <c:numRef>
+              <c:f>Sheet1!$G$67:$G$82</c:f>
+              <c:numCache>
+                <c:formatCode>General</c:formatCode>
+                <c:ptCount val="16"/>
+                <c:pt idx="0">
+                  <c:v>752</c:v>
+                </c:pt>
+                <c:pt idx="1">
+                  <c:v>659</c:v>
+                </c:pt>
+                <c:pt idx="2">
+                  <c:v>250</c:v>
+                </c:pt>
+                <c:pt idx="3">
+                  <c:v>216</c:v>
+                </c:pt>
+                <c:pt idx="4">
+                  <c:v>170</c:v>
+                </c:pt>
+                <c:pt idx="5">
+                  <c:v>167</c:v>
+                </c:pt>
+                <c:pt idx="6">
+                  <c:v>150</c:v>
+                </c:pt>
+                <c:pt idx="7">
+                  <c:v>143</c:v>
+                </c:pt>
+                <c:pt idx="8">
+                  <c:v>142</c:v>
+                </c:pt>
+                <c:pt idx="9">
+                  <c:v>142</c:v>
+                </c:pt>
+                <c:pt idx="10">
+                  <c:v>139</c:v>
+                </c:pt>
+                <c:pt idx="11">
+                  <c:v>139</c:v>
+                </c:pt>
+                <c:pt idx="12">
+                  <c:v>138</c:v>
+                </c:pt>
+                <c:pt idx="13">
+                  <c:v>135</c:v>
+                </c:pt>
+                <c:pt idx="14">
+                  <c:v>134</c:v>
+                </c:pt>
+                <c:pt idx="15">
+                  <c:v>133</c:v>
+                </c:pt>
+              </c:numCache>
+            </c:numRef>
+          </c:val>
+          <c:extLst>
+            <c:ext xmlns:c16="http://schemas.microsoft.com/office/drawing/2014/chart" uri="{C3380CC4-5D6E-409C-BE32-E72D297353CC}">
+              <c16:uniqueId val="{00000000-F42F-42AF-9F74-B9BBE459DFD5}"/>
+            </c:ext>
+          </c:extLst>
+        </c:ser>
+        <c:dLbls>
+          <c:dLblPos val="inEnd"/>
+          <c:showLegendKey val="0"/>
+          <c:showVal val="1"/>
+          <c:showCatName val="0"/>
+          <c:showSerName val="0"/>
+          <c:showPercent val="0"/>
+          <c:showBubbleSize val="0"/>
+        </c:dLbls>
+        <c:gapWidth val="315"/>
+        <c:overlap val="-40"/>
+        <c:axId val="511850232"/>
+        <c:axId val="511847280"/>
+      </c:barChart>
+      <c:catAx>
+        <c:axId val="511850232"/>
+        <c:scaling>
+          <c:orientation val="maxMin"/>
+        </c:scaling>
+        <c:delete val="0"/>
+        <c:axPos val="b"/>
+        <c:majorGridlines>
+          <c:spPr>
+            <a:ln w="9525" cap="flat" cmpd="sng" algn="ctr">
+              <a:gradFill>
+                <a:gsLst>
+                  <a:gs pos="100000">
+                    <a:schemeClr val="dk1">
+                      <a:lumMod val="75000"/>
+                      <a:lumOff val="25000"/>
+                    </a:schemeClr>
+                  </a:gs>
+                  <a:gs pos="0">
+                    <a:schemeClr val="dk1">
+                      <a:lumMod val="65000"/>
+                      <a:lumOff val="35000"/>
+                    </a:schemeClr>
+                  </a:gs>
+                </a:gsLst>
+                <a:lin ang="5400000" scaled="0"/>
+              </a:gradFill>
+              <a:round/>
+            </a:ln>
+            <a:effectLst/>
+          </c:spPr>
+        </c:majorGridlines>
+        <c:numFmt formatCode="General" sourceLinked="1"/>
+        <c:majorTickMark val="none"/>
+        <c:minorTickMark val="none"/>
+        <c:tickLblPos val="nextTo"/>
+        <c:spPr>
+          <a:noFill/>
+          <a:ln>
+            <a:noFill/>
+          </a:ln>
+          <a:effectLst/>
+        </c:spPr>
+        <c:txPr>
+          <a:bodyPr rot="-60000000" spcFirstLastPara="1" vertOverflow="ellipsis" vert="horz" wrap="square" anchor="ctr" anchorCtr="1"/>
+          <a:lstStyle/>
+          <a:p>
+            <a:pPr>
+              <a:defRPr sz="900" b="0" i="0" u="none" strike="noStrike" kern="1200" baseline="0">
+                <a:solidFill>
+                  <a:schemeClr val="lt1">
+                    <a:lumMod val="75000"/>
+                  </a:schemeClr>
+                </a:solidFill>
+                <a:latin typeface="+mn-lt"/>
+                <a:ea typeface="+mn-ea"/>
+                <a:cs typeface="+mn-cs"/>
+              </a:defRPr>
+            </a:pPr>
+            <a:endParaRPr lang="en-US"/>
+          </a:p>
+        </c:txPr>
+        <c:crossAx val="511847280"/>
+        <c:crosses val="autoZero"/>
+        <c:auto val="1"/>
+        <c:lblAlgn val="ctr"/>
+        <c:lblOffset val="100"/>
+        <c:noMultiLvlLbl val="0"/>
+      </c:catAx>
+      <c:valAx>
+        <c:axId val="511847280"/>
+        <c:scaling>
+          <c:orientation val="minMax"/>
+        </c:scaling>
+        <c:delete val="0"/>
+        <c:axPos val="r"/>
+        <c:majorGridlines>
+          <c:spPr>
+            <a:ln w="9525" cap="flat" cmpd="sng" algn="ctr">
+              <a:gradFill>
+                <a:gsLst>
+                  <a:gs pos="100000">
+                    <a:schemeClr val="dk1">
+                      <a:lumMod val="75000"/>
+                      <a:lumOff val="25000"/>
+                    </a:schemeClr>
+                  </a:gs>
+                  <a:gs pos="0">
+                    <a:schemeClr val="dk1">
+                      <a:lumMod val="65000"/>
+                      <a:lumOff val="35000"/>
+                    </a:schemeClr>
+                  </a:gs>
+                </a:gsLst>
+                <a:lin ang="5400000" scaled="0"/>
+              </a:gradFill>
+              <a:round/>
+            </a:ln>
+            <a:effectLst/>
+          </c:spPr>
+        </c:majorGridlines>
+        <c:numFmt formatCode="General" sourceLinked="1"/>
+        <c:majorTickMark val="none"/>
+        <c:minorTickMark val="none"/>
+        <c:tickLblPos val="nextTo"/>
+        <c:spPr>
+          <a:noFill/>
+          <a:ln>
+            <a:noFill/>
+          </a:ln>
+          <a:effectLst/>
+        </c:spPr>
+        <c:txPr>
+          <a:bodyPr rot="-60000000" spcFirstLastPara="1" vertOverflow="ellipsis" vert="horz" wrap="square" anchor="ctr" anchorCtr="1"/>
+          <a:lstStyle/>
+          <a:p>
+            <a:pPr>
+              <a:defRPr sz="900" b="0" i="0" u="none" strike="noStrike" kern="1200" baseline="0">
+                <a:solidFill>
+                  <a:schemeClr val="lt1">
+                    <a:lumMod val="75000"/>
+                  </a:schemeClr>
+                </a:solidFill>
+                <a:latin typeface="+mn-lt"/>
+                <a:ea typeface="+mn-ea"/>
+                <a:cs typeface="+mn-cs"/>
+              </a:defRPr>
+            </a:pPr>
+            <a:endParaRPr lang="en-US"/>
+          </a:p>
+        </c:txPr>
+        <c:crossAx val="511850232"/>
+        <c:crosses val="autoZero"/>
+        <c:crossBetween val="between"/>
+      </c:valAx>
+      <c:spPr>
+        <a:noFill/>
+        <a:ln>
+          <a:noFill/>
+        </a:ln>
+        <a:effectLst/>
+      </c:spPr>
+    </c:plotArea>
+    <c:plotVisOnly val="1"/>
+    <c:dispBlanksAs val="gap"/>
+    <c:extLst>
+      <c:ext xmlns:c16r3="http://schemas.microsoft.com/office/drawing/2017/03/chart" uri="{56B9EC1D-385E-4148-901F-78D8002777C0}">
+        <c16r3:dataDisplayOptions16>
+          <c16r3:dispNaAsBlank val="1"/>
+        </c16r3:dataDisplayOptions16>
+      </c:ext>
+    </c:extLst>
+    <c:showDLblsOverMax val="0"/>
+  </c:chart>
+  <c:spPr>
+    <a:solidFill>
+      <a:schemeClr val="dk1">
+        <a:lumMod val="75000"/>
+        <a:lumOff val="25000"/>
+      </a:schemeClr>
+    </a:solidFill>
+    <a:ln w="9525" cap="flat" cmpd="sng" algn="ctr">
+      <a:solidFill>
+        <a:schemeClr val="dk1">
+          <a:lumMod val="15000"/>
+          <a:lumOff val="85000"/>
+        </a:schemeClr>
+      </a:solidFill>
+      <a:round/>
+    </a:ln>
+    <a:effectLst/>
+  </c:spPr>
+  <c:txPr>
+    <a:bodyPr/>
+    <a:lstStyle/>
+    <a:p>
+      <a:pPr>
+        <a:defRPr/>
+      </a:pPr>
+      <a:endParaRPr lang="en-US"/>
+    </a:p>
+  </c:txPr>
+  <c:externalData r:id="rId3">
+    <c:autoUpdate val="0"/>
+  </c:externalData>
+</c:chartSpace>
+</file>
+
+<file path=word/charts/chart3.xml><?xml version="1.0" encoding="utf-8"?>
+<c:chartSpace xmlns:c="http://schemas.openxmlformats.org/drawingml/2006/chart" xmlns:a="http://schemas.openxmlformats.org/drawingml/2006/main" xmlns:r="http://schemas.openxmlformats.org/officeDocument/2006/relationships" xmlns:c16r2="http://schemas.microsoft.com/office/drawing/2015/06/chart">
+  <c:date1904 val="0"/>
+  <c:lang val="en-US"/>
+  <c:roundedCorners val="0"/>
+  <mc:AlternateContent xmlns:mc="http://schemas.openxmlformats.org/markup-compatibility/2006">
+    <mc:Choice xmlns:c14="http://schemas.microsoft.com/office/drawing/2007/8/2/chart" Requires="c14">
+      <c14:style val="102"/>
+    </mc:Choice>
+    <mc:Fallback>
+      <c:style val="2"/>
+    </mc:Fallback>
+  </mc:AlternateContent>
+  <c:chart>
+    <c:title>
+      <c:tx>
+        <c:rich>
+          <a:bodyPr rot="0" spcFirstLastPara="1" vertOverflow="ellipsis" vert="horz" wrap="square" anchor="ctr" anchorCtr="1"/>
+          <a:lstStyle/>
+          <a:p>
+            <a:pPr>
+              <a:defRPr sz="1600" b="1" i="0" u="none" strike="noStrike" kern="1200" spc="100" baseline="0">
+                <a:solidFill>
+                  <a:schemeClr val="lt1">
+                    <a:lumMod val="95000"/>
+                  </a:schemeClr>
+                </a:solidFill>
+                <a:effectLst>
+                  <a:outerShdw blurRad="50800" dist="38100" dir="5400000" algn="t" rotWithShape="0">
+                    <a:prstClr val="black">
+                      <a:alpha val="40000"/>
+                    </a:prstClr>
+                  </a:outerShdw>
+                </a:effectLst>
+                <a:latin typeface="+mn-lt"/>
+                <a:ea typeface="+mn-ea"/>
+                <a:cs typeface="+mn-cs"/>
+              </a:defRPr>
+            </a:pPr>
+            <a:r>
+              <a:rPr lang="en-US"/>
+              <a:t>HIGH</a:t>
+            </a:r>
+            <a:r>
+              <a:rPr lang="en-US" baseline="0"/>
+              <a:t> TRAFFIC </a:t>
+            </a:r>
+            <a:endParaRPr lang="en-US"/>
+          </a:p>
+        </c:rich>
+      </c:tx>
+      <c:overlay val="0"/>
+      <c:spPr>
+        <a:noFill/>
+        <a:ln>
+          <a:noFill/>
+        </a:ln>
+        <a:effectLst/>
+      </c:spPr>
+      <c:txPr>
+        <a:bodyPr rot="0" spcFirstLastPara="1" vertOverflow="ellipsis" vert="horz" wrap="square" anchor="ctr" anchorCtr="1"/>
+        <a:lstStyle/>
+        <a:p>
+          <a:pPr>
+            <a:defRPr sz="1600" b="1" i="0" u="none" strike="noStrike" kern="1200" spc="100" baseline="0">
+              <a:solidFill>
+                <a:schemeClr val="lt1">
+                  <a:lumMod val="95000"/>
+                </a:schemeClr>
+              </a:solidFill>
+              <a:effectLst>
+                <a:outerShdw blurRad="50800" dist="38100" dir="5400000" algn="t" rotWithShape="0">
+                  <a:prstClr val="black">
+                    <a:alpha val="40000"/>
+                  </a:prstClr>
+                </a:outerShdw>
+              </a:effectLst>
+              <a:latin typeface="+mn-lt"/>
+              <a:ea typeface="+mn-ea"/>
+              <a:cs typeface="+mn-cs"/>
+            </a:defRPr>
+          </a:pPr>
+          <a:endParaRPr lang="en-US"/>
+        </a:p>
+      </c:txPr>
+    </c:title>
+    <c:autoTitleDeleted val="0"/>
+    <c:plotArea>
+      <c:layout/>
+      <c:barChart>
+        <c:barDir val="bar"/>
+        <c:grouping val="stacked"/>
+        <c:varyColors val="0"/>
+        <c:ser>
+          <c:idx val="0"/>
+          <c:order val="0"/>
+          <c:spPr>
+            <a:gradFill rotWithShape="1">
+              <a:gsLst>
+                <a:gs pos="0">
+                  <a:schemeClr val="accent2">
+                    <a:satMod val="103000"/>
+                    <a:lumMod val="102000"/>
+                    <a:tint val="94000"/>
+                  </a:schemeClr>
+                </a:gs>
+                <a:gs pos="50000">
+                  <a:schemeClr val="accent2">
+                    <a:satMod val="110000"/>
+                    <a:lumMod val="100000"/>
+                    <a:shade val="100000"/>
+                  </a:schemeClr>
+                </a:gs>
+                <a:gs pos="100000">
+                  <a:schemeClr val="accent2">
+                    <a:lumMod val="99000"/>
+                    <a:satMod val="120000"/>
+                    <a:shade val="78000"/>
+                  </a:schemeClr>
+                </a:gs>
+              </a:gsLst>
+              <a:lin ang="5400000" scaled="0"/>
+            </a:gradFill>
+            <a:ln>
+              <a:noFill/>
+            </a:ln>
+            <a:effectLst>
+              <a:outerShdw blurRad="57150" dist="19050" dir="5400000" algn="ctr" rotWithShape="0">
+                <a:srgbClr val="000000">
+                  <a:alpha val="63000"/>
+                </a:srgbClr>
+              </a:outerShdw>
+            </a:effectLst>
+          </c:spPr>
+          <c:invertIfNegative val="0"/>
+          <c:cat>
+            <c:strRef>
+              <c:f>Sheet1!$A$90:$A$104</c:f>
+              <c:strCache>
+                <c:ptCount val="15"/>
+                <c:pt idx="0">
+                  <c:v>RDM</c:v>
+                </c:pt>
+                <c:pt idx="1">
+                  <c:v>ERI</c:v>
+                </c:pt>
+                <c:pt idx="2">
+                  <c:v>PDX</c:v>
+                </c:pt>
+                <c:pt idx="3">
+                  <c:v>PIT</c:v>
+                </c:pt>
+                <c:pt idx="4">
+                  <c:v>SEA</c:v>
+                </c:pt>
+                <c:pt idx="5">
+                  <c:v>SLC</c:v>
+                </c:pt>
+                <c:pt idx="6">
+                  <c:v>DFW</c:v>
+                </c:pt>
+                <c:pt idx="7">
+                  <c:v>CLE</c:v>
+                </c:pt>
+                <c:pt idx="8">
+                  <c:v>OKC</c:v>
+                </c:pt>
+                <c:pt idx="9">
+                  <c:v>EUG</c:v>
+                </c:pt>
+                <c:pt idx="10">
+                  <c:v>LMT</c:v>
+                </c:pt>
+                <c:pt idx="11">
+                  <c:v>AMA</c:v>
+                </c:pt>
+                <c:pt idx="12">
+                  <c:v>GEG</c:v>
+                </c:pt>
+                <c:pt idx="13">
+                  <c:v>ICT</c:v>
+                </c:pt>
+                <c:pt idx="14">
+                  <c:v>OMA</c:v>
+                </c:pt>
+              </c:strCache>
+            </c:strRef>
+          </c:cat>
+          <c:val>
+            <c:numRef>
+              <c:f>Sheet1!$I$90:$I$104</c:f>
+              <c:numCache>
+                <c:formatCode>General</c:formatCode>
+                <c:ptCount val="15"/>
+                <c:pt idx="0">
+                  <c:v>1735</c:v>
+                </c:pt>
+                <c:pt idx="1">
+                  <c:v>1020</c:v>
+                </c:pt>
+                <c:pt idx="2">
+                  <c:v>922</c:v>
+                </c:pt>
+                <c:pt idx="3">
+                  <c:v>659</c:v>
+                </c:pt>
+                <c:pt idx="4">
+                  <c:v>417</c:v>
+                </c:pt>
+                <c:pt idx="5">
+                  <c:v>276</c:v>
+                </c:pt>
+                <c:pt idx="6">
+                  <c:v>175</c:v>
+                </c:pt>
+                <c:pt idx="7">
+                  <c:v>152</c:v>
+                </c:pt>
+                <c:pt idx="8">
+                  <c:v>151</c:v>
+                </c:pt>
+                <c:pt idx="9">
+                  <c:v>150</c:v>
+                </c:pt>
+                <c:pt idx="10">
+                  <c:v>142</c:v>
+                </c:pt>
+                <c:pt idx="11">
+                  <c:v>142</c:v>
+                </c:pt>
+                <c:pt idx="12">
+                  <c:v>139</c:v>
+                </c:pt>
+                <c:pt idx="13">
+                  <c:v>139</c:v>
+                </c:pt>
+                <c:pt idx="14">
+                  <c:v>139</c:v>
+                </c:pt>
+              </c:numCache>
+            </c:numRef>
+          </c:val>
+          <c:extLst>
+            <c:ext xmlns:c16="http://schemas.microsoft.com/office/drawing/2014/chart" uri="{C3380CC4-5D6E-409C-BE32-E72D297353CC}">
+              <c16:uniqueId val="{00000000-C680-41BF-9684-B73EFBD9BD39}"/>
+            </c:ext>
+          </c:extLst>
+        </c:ser>
+        <c:dLbls>
+          <c:showLegendKey val="0"/>
+          <c:showVal val="0"/>
+          <c:showCatName val="0"/>
+          <c:showSerName val="0"/>
+          <c:showPercent val="0"/>
+          <c:showBubbleSize val="0"/>
+        </c:dLbls>
+        <c:gapWidth val="150"/>
+        <c:overlap val="100"/>
+        <c:axId val="663558984"/>
+        <c:axId val="671365264"/>
+      </c:barChart>
+      <c:catAx>
+        <c:axId val="663558984"/>
+        <c:scaling>
+          <c:orientation val="minMax"/>
+        </c:scaling>
+        <c:delete val="0"/>
+        <c:axPos val="r"/>
+        <c:numFmt formatCode="General" sourceLinked="1"/>
+        <c:majorTickMark val="none"/>
+        <c:minorTickMark val="none"/>
+        <c:tickLblPos val="nextTo"/>
+        <c:spPr>
+          <a:noFill/>
+          <a:ln w="12700" cap="flat" cmpd="sng" algn="ctr">
+            <a:solidFill>
+              <a:schemeClr val="lt1">
+                <a:lumMod val="95000"/>
+                <a:alpha val="54000"/>
+              </a:schemeClr>
+            </a:solidFill>
+            <a:round/>
+          </a:ln>
+          <a:effectLst/>
+        </c:spPr>
+        <c:txPr>
+          <a:bodyPr rot="-60000000" spcFirstLastPara="1" vertOverflow="ellipsis" vert="horz" wrap="square" anchor="ctr" anchorCtr="1"/>
+          <a:lstStyle/>
+          <a:p>
+            <a:pPr>
+              <a:defRPr sz="900" b="0" i="0" u="none" strike="noStrike" kern="1200" baseline="0">
+                <a:solidFill>
+                  <a:schemeClr val="lt1">
+                    <a:lumMod val="85000"/>
+                  </a:schemeClr>
+                </a:solidFill>
+                <a:latin typeface="+mn-lt"/>
+                <a:ea typeface="+mn-ea"/>
+                <a:cs typeface="+mn-cs"/>
+              </a:defRPr>
+            </a:pPr>
+            <a:endParaRPr lang="en-US"/>
+          </a:p>
+        </c:txPr>
+        <c:crossAx val="671365264"/>
+        <c:crosses val="autoZero"/>
+        <c:auto val="1"/>
+        <c:lblAlgn val="ctr"/>
+        <c:lblOffset val="100"/>
+        <c:noMultiLvlLbl val="0"/>
+      </c:catAx>
+      <c:valAx>
+        <c:axId val="671365264"/>
+        <c:scaling>
+          <c:orientation val="maxMin"/>
+        </c:scaling>
+        <c:delete val="0"/>
+        <c:axPos val="b"/>
+        <c:majorGridlines>
+          <c:spPr>
+            <a:ln w="9525" cap="flat" cmpd="sng" algn="ctr">
+              <a:solidFill>
+                <a:schemeClr val="lt1">
+                  <a:lumMod val="95000"/>
+                  <a:alpha val="10000"/>
+                </a:schemeClr>
+              </a:solidFill>
+              <a:round/>
+            </a:ln>
+            <a:effectLst/>
+          </c:spPr>
+        </c:majorGridlines>
+        <c:numFmt formatCode="General" sourceLinked="1"/>
+        <c:majorTickMark val="none"/>
+        <c:minorTickMark val="none"/>
+        <c:tickLblPos val="nextTo"/>
+        <c:spPr>
+          <a:noFill/>
+          <a:ln>
+            <a:noFill/>
+          </a:ln>
+          <a:effectLst/>
+        </c:spPr>
+        <c:txPr>
+          <a:bodyPr rot="-60000000" spcFirstLastPara="1" vertOverflow="ellipsis" vert="horz" wrap="square" anchor="ctr" anchorCtr="1"/>
+          <a:lstStyle/>
+          <a:p>
+            <a:pPr>
+              <a:defRPr sz="900" b="0" i="0" u="none" strike="noStrike" kern="1200" baseline="0">
+                <a:solidFill>
+                  <a:schemeClr val="lt1">
+                    <a:lumMod val="85000"/>
+                  </a:schemeClr>
+                </a:solidFill>
+                <a:latin typeface="+mn-lt"/>
+                <a:ea typeface="+mn-ea"/>
+                <a:cs typeface="+mn-cs"/>
+              </a:defRPr>
+            </a:pPr>
+            <a:endParaRPr lang="en-US"/>
+          </a:p>
+        </c:txPr>
+        <c:crossAx val="663558984"/>
+        <c:crosses val="autoZero"/>
+        <c:crossBetween val="between"/>
+      </c:valAx>
+      <c:spPr>
+        <a:noFill/>
+        <a:ln>
+          <a:noFill/>
+        </a:ln>
+        <a:effectLst/>
+      </c:spPr>
+    </c:plotArea>
+    <c:plotVisOnly val="1"/>
+    <c:dispBlanksAs val="gap"/>
+    <c:extLst>
+      <c:ext xmlns:c16r3="http://schemas.microsoft.com/office/drawing/2017/03/chart" uri="{56B9EC1D-385E-4148-901F-78D8002777C0}">
+        <c16r3:dataDisplayOptions16>
+          <c16r3:dispNaAsBlank val="1"/>
+        </c16r3:dataDisplayOptions16>
+      </c:ext>
+    </c:extLst>
+    <c:showDLblsOverMax val="0"/>
+  </c:chart>
+  <c:spPr>
+    <a:gradFill flip="none" rotWithShape="1">
+      <a:gsLst>
+        <a:gs pos="0">
+          <a:schemeClr val="dk1">
+            <a:lumMod val="65000"/>
+            <a:lumOff val="35000"/>
+          </a:schemeClr>
+        </a:gs>
+        <a:gs pos="100000">
+          <a:schemeClr val="dk1">
+            <a:lumMod val="85000"/>
+            <a:lumOff val="15000"/>
+          </a:schemeClr>
+        </a:gs>
+      </a:gsLst>
+      <a:path path="circle">
+        <a:fillToRect l="50000" t="50000" r="50000" b="50000"/>
+      </a:path>
+      <a:tileRect/>
+    </a:gradFill>
+    <a:ln>
+      <a:noFill/>
+    </a:ln>
+    <a:effectLst/>
+  </c:spPr>
+  <c:txPr>
+    <a:bodyPr/>
+    <a:lstStyle/>
+    <a:p>
+      <a:pPr>
+        <a:defRPr/>
+      </a:pPr>
+      <a:endParaRPr lang="en-US"/>
+    </a:p>
+  </c:txPr>
+  <c:externalData r:id="rId3">
+    <c:autoUpdate val="0"/>
+  </c:externalData>
+</c:chartSpace>
+</file>
+
+<file path=word/charts/chartEx1.xml><?xml version="1.0" encoding="utf-8"?>
+<cx:chartSpace xmlns:a="http://schemas.openxmlformats.org/drawingml/2006/main" xmlns:r="http://schemas.openxmlformats.org/officeDocument/2006/relationships" xmlns:cx="http://schemas.microsoft.com/office/drawing/2014/chartex">
+  <cx:chartData>
+    <cx:externalData r:id="rId1" cx:autoUpdate="0"/>
+    <cx:data id="0">
+      <cx:strDim type="cat">
+        <cx:f>Sheet1!$A$25:$B$40</cx:f>
+        <cx:lvl ptCount="16">
+          <cx:pt idx="0">ERI</cx:pt>
+          <cx:pt idx="1">RDM</cx:pt>
+          <cx:pt idx="2">RDM</cx:pt>
+          <cx:pt idx="3">EKO</cx:pt>
+          <cx:pt idx="4">RDM</cx:pt>
+          <cx:pt idx="5">ERI</cx:pt>
+          <cx:pt idx="6">ERI</cx:pt>
+          <cx:pt idx="7">RDM</cx:pt>
+          <cx:pt idx="8">EKO</cx:pt>
+          <cx:pt idx="9">RDM</cx:pt>
+          <cx:pt idx="10">RDM</cx:pt>
+          <cx:pt idx="11">RDM</cx:pt>
+          <cx:pt idx="12">WDG</cx:pt>
+          <cx:pt idx="13">WDG</cx:pt>
+          <cx:pt idx="14">EKO</cx:pt>
+          <cx:pt idx="15">EKO</cx:pt>
+        </cx:lvl>
+        <cx:lvl ptCount="16">
+          <cx:pt idx="0">PIT</cx:pt>
+          <cx:pt idx="1">PDX</cx:pt>
+          <cx:pt idx="2">SEA</cx:pt>
+          <cx:pt idx="3">SLC</cx:pt>
+          <cx:pt idx="4">SFO</cx:pt>
+          <cx:pt idx="5">DTW</cx:pt>
+          <cx:pt idx="6">CLE</cx:pt>
+          <cx:pt idx="7">LAX</cx:pt>
+          <cx:pt idx="8">RNO</cx:pt>
+          <cx:pt idx="9">SLC</cx:pt>
+          <cx:pt idx="10">EUG</cx:pt>
+          <cx:pt idx="11">LMT</cx:pt>
+          <cx:pt idx="12">PNC</cx:pt>
+          <cx:pt idx="13">DFW</cx:pt>
+          <cx:pt idx="14">SEA</cx:pt>
+          <cx:pt idx="15">PDX</cx:pt>
+        </cx:lvl>
+      </cx:strDim>
+      <cx:numDim type="size">
+        <cx:f>Sheet1!$G$25:$G$40</cx:f>
+        <cx:lvl ptCount="16" formatCode="General">
+          <cx:pt idx="0">871405</cx:pt>
+          <cx:pt idx="1">813425</cx:pt>
+          <cx:pt idx="2">254074</cx:pt>
+          <cx:pt idx="3">180037</cx:pt>
+          <cx:pt idx="4">104680</cx:pt>
+          <cx:pt idx="5">87681</cx:pt>
+          <cx:pt idx="6">66170</cx:pt>
+          <cx:pt idx="7">51491</cx:pt>
+          <cx:pt idx="8">48802</cx:pt>
+          <cx:pt idx="9">42552</cx:pt>
+          <cx:pt idx="10">42092</cx:pt>
+          <cx:pt idx="11">40828</cx:pt>
+          <cx:pt idx="12">21736</cx:pt>
+          <cx:pt idx="13">18132</cx:pt>
+          <cx:pt idx="14">16162</cx:pt>
+          <cx:pt idx="15">14662</cx:pt>
+        </cx:lvl>
+      </cx:numDim>
+    </cx:data>
+  </cx:chartData>
+  <cx:chart>
+    <cx:title pos="t" align="ctr" overlay="0">
+      <cx:tx>
+        <cx:txData>
+          <cx:v>free capacity</cx:v>
+        </cx:txData>
+      </cx:tx>
+      <cx:txPr>
+        <a:bodyPr spcFirstLastPara="1" vertOverflow="ellipsis" horzOverflow="overflow" wrap="square" lIns="0" tIns="0" rIns="0" bIns="0" anchor="ctr" anchorCtr="1"/>
+        <a:lstStyle/>
+        <a:p>
+          <a:pPr algn="ctr" rtl="0">
+            <a:defRPr/>
+          </a:pPr>
+          <a:r>
+            <a:rPr lang="en-US" sz="1400" b="0" i="0" u="none" strike="noStrike" baseline="0">
+              <a:solidFill>
+                <a:sysClr val="windowText" lastClr="000000">
+                  <a:lumMod val="65000"/>
+                  <a:lumOff val="35000"/>
+                </a:sysClr>
+              </a:solidFill>
+              <a:latin typeface="Calibri" panose="020F0502020204030204"/>
+            </a:rPr>
+            <a:t>free capacity</a:t>
+          </a:r>
+        </a:p>
+      </cx:txPr>
+    </cx:title>
+    <cx:plotArea>
+      <cx:plotAreaRegion>
+        <cx:series layoutId="sunburst" uniqueId="{F145D220-D534-4CDA-B143-19DDA98B075A}">
+          <cx:dataLabels pos="ctr">
+            <cx:visibility seriesName="0" categoryName="1" value="0"/>
+          </cx:dataLabels>
+          <cx:dataId val="0"/>
+        </cx:series>
+      </cx:plotAreaRegion>
+    </cx:plotArea>
+  </cx:chart>
+</cx:chartSpace>
+</file>
+
+<file path=word/charts/chartEx2.xml><?xml version="1.0" encoding="utf-8"?>
+<cx:chartSpace xmlns:a="http://schemas.openxmlformats.org/drawingml/2006/main" xmlns:r="http://schemas.openxmlformats.org/officeDocument/2006/relationships" xmlns:cx="http://schemas.microsoft.com/office/drawing/2014/chartex">
+  <cx:chartData>
+    <cx:externalData r:id="rId1" cx:autoUpdate="0"/>
+    <cx:data id="0">
+      <cx:strDim type="cat">
+        <cx:f>Sheet1!$A$42:$A$54</cx:f>
+        <cx:lvl ptCount="13">
+          <cx:pt idx="0">EKO</cx:pt>
+          <cx:pt idx="1">RDM</cx:pt>
+          <cx:pt idx="2">MHK</cx:pt>
+          <cx:pt idx="3">AMW</cx:pt>
+          <cx:pt idx="4">EUG</cx:pt>
+          <cx:pt idx="5">MFR</cx:pt>
+          <cx:pt idx="6">SEA</cx:pt>
+          <cx:pt idx="7">PDX</cx:pt>
+          <cx:pt idx="8">LMT</cx:pt>
+          <cx:pt idx="9">SFO</cx:pt>
+          <cx:pt idx="10">LAX</cx:pt>
+          <cx:pt idx="11">EAT</cx:pt>
+          <cx:pt idx="12">YKM</cx:pt>
+        </cx:lvl>
+      </cx:strDim>
+      <cx:numDim type="size">
+        <cx:f>Sheet1!$P$42:$P$54</cx:f>
+        <cx:lvl ptCount="13" formatCode="General">
+          <cx:pt idx="0">114</cx:pt>
+          <cx:pt idx="1">18</cx:pt>
+          <cx:pt idx="2">15</cx:pt>
+          <cx:pt idx="3">19</cx:pt>
+          <cx:pt idx="4">30</cx:pt>
+          <cx:pt idx="5">50</cx:pt>
+          <cx:pt idx="6">60</cx:pt>
+          <cx:pt idx="7">40</cx:pt>
+          <cx:pt idx="8">10</cx:pt>
+          <cx:pt idx="9">4</cx:pt>
+          <cx:pt idx="10">3</cx:pt>
+          <cx:pt idx="11">17</cx:pt>
+          <cx:pt idx="12">43</cx:pt>
+        </cx:lvl>
+      </cx:numDim>
+    </cx:data>
+  </cx:chartData>
+  <cx:chart>
+    <cx:title pos="t" align="ctr" overlay="0">
+      <cx:tx>
+        <cx:txData>
+          <cx:v>HUB AIRPORTS</cx:v>
+        </cx:txData>
+      </cx:tx>
+      <cx:txPr>
+        <a:bodyPr spcFirstLastPara="1" vertOverflow="ellipsis" horzOverflow="overflow" wrap="square" lIns="0" tIns="0" rIns="0" bIns="0" anchor="ctr" anchorCtr="1"/>
+        <a:lstStyle/>
+        <a:p>
+          <a:pPr algn="ctr" rtl="0">
+            <a:defRPr/>
+          </a:pPr>
+          <a:r>
+            <a:rPr lang="en-US" sz="1400" b="0" i="0" u="none" strike="noStrike" baseline="0">
+              <a:solidFill>
+                <a:sysClr val="windowText" lastClr="000000">
+                  <a:lumMod val="65000"/>
+                  <a:lumOff val="35000"/>
+                </a:sysClr>
+              </a:solidFill>
+              <a:latin typeface="Calibri" panose="020F0502020204030204"/>
+            </a:rPr>
+            <a:t>HUB AIRPORTS</a:t>
+          </a:r>
+        </a:p>
+      </cx:txPr>
+    </cx:title>
+    <cx:plotArea>
+      <cx:plotAreaRegion>
+        <cx:series layoutId="treemap" uniqueId="{08949C3C-8B90-4630-B4D2-0C44ECFC9E43}">
+          <cx:dataLabels pos="inEnd">
+            <cx:visibility seriesName="0" categoryName="1" value="0"/>
+          </cx:dataLabels>
+          <cx:dataId val="0"/>
+          <cx:layoutPr>
+            <cx:parentLabelLayout val="overlapping"/>
+          </cx:layoutPr>
+        </cx:series>
+      </cx:plotAreaRegion>
+    </cx:plotArea>
+    <cx:legend pos="t" align="ctr" overlay="0"/>
+  </cx:chart>
+</cx:chartSpace>
+</file>
+
 <file path=word/charts/colors1.xml><?xml version="1.0" encoding="utf-8"?>
+<cs:colorStyle xmlns:cs="http://schemas.microsoft.com/office/drawing/2012/chartStyle" xmlns:a="http://schemas.openxmlformats.org/drawingml/2006/main" meth="cycle" id="12">
+  <a:schemeClr val="accent2"/>
+  <a:schemeClr val="accent4"/>
+  <a:schemeClr val="accent6"/>
+  <cs:variation/>
+  <cs:variation>
+    <a:lumMod val="60000"/>
+  </cs:variation>
+  <cs:variation>
+    <a:lumMod val="80000"/>
+    <a:lumOff val="20000"/>
+  </cs:variation>
+  <cs:variation>
+    <a:lumMod val="80000"/>
+  </cs:variation>
+  <cs:variation>
+    <a:lumMod val="60000"/>
+    <a:lumOff val="40000"/>
+  </cs:variation>
+  <cs:variation>
+    <a:lumMod val="50000"/>
+  </cs:variation>
+  <cs:variation>
+    <a:lumMod val="70000"/>
+    <a:lumOff val="30000"/>
+  </cs:variation>
+  <cs:variation>
+    <a:lumMod val="70000"/>
+  </cs:variation>
+  <cs:variation>
+    <a:lumMod val="50000"/>
+    <a:lumOff val="50000"/>
+  </cs:variation>
+</cs:colorStyle>
+</file>
+
+<file path=word/charts/colors2.xml><?xml version="1.0" encoding="utf-8"?>
+<cs:colorStyle xmlns:cs="http://schemas.microsoft.com/office/drawing/2012/chartStyle" xmlns:a="http://schemas.openxmlformats.org/drawingml/2006/main" meth="cycle" id="10">
+  <a:schemeClr val="accent1"/>
+  <a:schemeClr val="accent2"/>
+  <a:schemeClr val="accent3"/>
+  <a:schemeClr val="accent4"/>
+  <a:schemeClr val="accent5"/>
+  <a:schemeClr val="accent6"/>
+  <cs:variation/>
+  <cs:variation>
+    <a:lumMod val="60000"/>
+  </cs:variation>
+  <cs:variation>
+    <a:lumMod val="80000"/>
+    <a:lumOff val="20000"/>
+  </cs:variation>
+  <cs:variation>
+    <a:lumMod val="80000"/>
+  </cs:variation>
+  <cs:variation>
+    <a:lumMod val="60000"/>
+    <a:lumOff val="40000"/>
+  </cs:variation>
+  <cs:variation>
+    <a:lumMod val="50000"/>
+  </cs:variation>
+  <cs:variation>
+    <a:lumMod val="70000"/>
+    <a:lumOff val="30000"/>
+  </cs:variation>
+  <cs:variation>
+    <a:lumMod val="70000"/>
+  </cs:variation>
+  <cs:variation>
+    <a:lumMod val="50000"/>
+    <a:lumOff val="50000"/>
+  </cs:variation>
+</cs:colorStyle>
+</file>
+
+<file path=word/charts/colors3.xml><?xml version="1.0" encoding="utf-8"?>
+<cs:colorStyle xmlns:cs="http://schemas.microsoft.com/office/drawing/2012/chartStyle" xmlns:a="http://schemas.openxmlformats.org/drawingml/2006/main" meth="cycle" id="10">
+  <a:schemeClr val="accent1"/>
+  <a:schemeClr val="accent2"/>
+  <a:schemeClr val="accent3"/>
+  <a:schemeClr val="accent4"/>
+  <a:schemeClr val="accent5"/>
+  <a:schemeClr val="accent6"/>
+  <cs:variation/>
+  <cs:variation>
+    <a:lumMod val="60000"/>
+  </cs:variation>
+  <cs:variation>
+    <a:lumMod val="80000"/>
+    <a:lumOff val="20000"/>
+  </cs:variation>
+  <cs:variation>
+    <a:lumMod val="80000"/>
+  </cs:variation>
+  <cs:variation>
+    <a:lumMod val="60000"/>
+    <a:lumOff val="40000"/>
+  </cs:variation>
+  <cs:variation>
+    <a:lumMod val="50000"/>
+  </cs:variation>
+  <cs:variation>
+    <a:lumMod val="70000"/>
+    <a:lumOff val="30000"/>
+  </cs:variation>
+  <cs:variation>
+    <a:lumMod val="70000"/>
+  </cs:variation>
+  <cs:variation>
+    <a:lumMod val="50000"/>
+    <a:lumOff val="50000"/>
+  </cs:variation>
+</cs:colorStyle>
+</file>
+
+<file path=word/charts/colors4.xml><?xml version="1.0" encoding="utf-8"?>
+<cs:colorStyle xmlns:cs="http://schemas.microsoft.com/office/drawing/2012/chartStyle" xmlns:a="http://schemas.openxmlformats.org/drawingml/2006/main" meth="cycle" id="13">
+  <a:schemeClr val="accent6"/>
+  <a:schemeClr val="accent5"/>
+  <a:schemeClr val="accent4"/>
+  <cs:variation/>
+  <cs:variation>
+    <a:lumMod val="60000"/>
+  </cs:variation>
+  <cs:variation>
+    <a:lumMod val="80000"/>
+    <a:lumOff val="20000"/>
+  </cs:variation>
+  <cs:variation>
+    <a:lumMod val="80000"/>
+  </cs:variation>
+  <cs:variation>
+    <a:lumMod val="60000"/>
+    <a:lumOff val="40000"/>
+  </cs:variation>
+  <cs:variation>
+    <a:lumMod val="50000"/>
+  </cs:variation>
+  <cs:variation>
+    <a:lumMod val="70000"/>
+    <a:lumOff val="30000"/>
+  </cs:variation>
+  <cs:variation>
+    <a:lumMod val="70000"/>
+  </cs:variation>
+  <cs:variation>
+    <a:lumMod val="50000"/>
+    <a:lumOff val="50000"/>
+  </cs:variation>
+</cs:colorStyle>
+</file>
+
+<file path=word/charts/colors5.xml><?xml version="1.0" encoding="utf-8"?>
 <cs:colorStyle xmlns:cs="http://schemas.microsoft.com/office/drawing/2012/chartStyle" xmlns:a="http://schemas.openxmlformats.org/drawingml/2006/main" meth="cycle" id="12">
   <a:schemeClr val="accent2"/>
   <a:schemeClr val="accent4"/>
@@ -13863,6 +18293,2083 @@
 </cs:chartStyle>
 </file>
 
+<file path=word/charts/style2.xml><?xml version="1.0" encoding="utf-8"?>
+<cs:chartStyle xmlns:cs="http://schemas.microsoft.com/office/drawing/2012/chartStyle" xmlns:a="http://schemas.openxmlformats.org/drawingml/2006/main" id="381">
+  <cs:axisTitle>
+    <cs:lnRef idx="0"/>
+    <cs:fillRef idx="0"/>
+    <cs:effectRef idx="0"/>
+    <cs:fontRef idx="minor">
+      <a:schemeClr val="tx1">
+        <a:lumMod val="65000"/>
+        <a:lumOff val="35000"/>
+      </a:schemeClr>
+    </cs:fontRef>
+    <cs:defRPr sz="900"/>
+  </cs:axisTitle>
+  <cs:categoryAxis>
+    <cs:lnRef idx="0"/>
+    <cs:fillRef idx="0"/>
+    <cs:effectRef idx="0"/>
+    <cs:fontRef idx="minor">
+      <a:schemeClr val="tx1">
+        <a:lumMod val="65000"/>
+        <a:lumOff val="35000"/>
+      </a:schemeClr>
+    </cs:fontRef>
+    <cs:spPr>
+      <a:ln w="9525" cap="flat" cmpd="sng" algn="ctr">
+        <a:solidFill>
+          <a:schemeClr val="tx1">
+            <a:lumMod val="15000"/>
+            <a:lumOff val="85000"/>
+          </a:schemeClr>
+        </a:solidFill>
+        <a:round/>
+      </a:ln>
+    </cs:spPr>
+    <cs:defRPr sz="900"/>
+  </cs:categoryAxis>
+  <cs:chartArea mods="allowNoFillOverride allowNoLineOverride">
+    <cs:lnRef idx="0"/>
+    <cs:fillRef idx="0"/>
+    <cs:effectRef idx="0"/>
+    <cs:fontRef idx="minor">
+      <a:schemeClr val="tx1"/>
+    </cs:fontRef>
+    <cs:spPr>
+      <a:solidFill>
+        <a:schemeClr val="bg1"/>
+      </a:solidFill>
+      <a:ln w="9525" cap="flat" cmpd="sng" algn="ctr">
+        <a:solidFill>
+          <a:schemeClr val="tx1">
+            <a:lumMod val="15000"/>
+            <a:lumOff val="85000"/>
+          </a:schemeClr>
+        </a:solidFill>
+        <a:round/>
+      </a:ln>
+    </cs:spPr>
+    <cs:defRPr sz="1000"/>
+  </cs:chartArea>
+  <cs:dataLabel>
+    <cs:lnRef idx="0"/>
+    <cs:fillRef idx="0"/>
+    <cs:effectRef idx="0"/>
+    <cs:fontRef idx="minor">
+      <a:schemeClr val="lt1"/>
+    </cs:fontRef>
+    <cs:defRPr sz="900"/>
+  </cs:dataLabel>
+  <cs:dataLabelCallout>
+    <cs:lnRef idx="0"/>
+    <cs:fillRef idx="0"/>
+    <cs:effectRef idx="0"/>
+    <cs:fontRef idx="minor">
+      <a:schemeClr val="dk1">
+        <a:lumMod val="65000"/>
+        <a:lumOff val="35000"/>
+      </a:schemeClr>
+    </cs:fontRef>
+    <cs:spPr>
+      <a:solidFill>
+        <a:schemeClr val="lt1"/>
+      </a:solidFill>
+      <a:ln>
+        <a:solidFill>
+          <a:schemeClr val="dk1">
+            <a:lumMod val="25000"/>
+            <a:lumOff val="75000"/>
+          </a:schemeClr>
+        </a:solidFill>
+      </a:ln>
+    </cs:spPr>
+    <cs:defRPr sz="900"/>
+    <cs:bodyPr rot="0" spcFirstLastPara="1" vertOverflow="clip" horzOverflow="clip" vert="horz" wrap="square" lIns="36576" tIns="18288" rIns="36576" bIns="18288" anchor="ctr" anchorCtr="1">
+      <a:spAutoFit/>
+    </cs:bodyPr>
+  </cs:dataLabelCallout>
+  <cs:dataPoint>
+    <cs:lnRef idx="0"/>
+    <cs:fillRef idx="0">
+      <cs:styleClr val="auto"/>
+    </cs:fillRef>
+    <cs:effectRef idx="0"/>
+    <cs:fontRef idx="minor">
+      <a:schemeClr val="tx1"/>
+    </cs:fontRef>
+    <cs:spPr>
+      <a:solidFill>
+        <a:schemeClr val="phClr"/>
+      </a:solidFill>
+      <a:ln w="19050">
+        <a:solidFill>
+          <a:schemeClr val="lt1"/>
+        </a:solidFill>
+      </a:ln>
+    </cs:spPr>
+  </cs:dataPoint>
+  <cs:dataPoint3D>
+    <cs:lnRef idx="0"/>
+    <cs:fillRef idx="0">
+      <cs:styleClr val="auto"/>
+    </cs:fillRef>
+    <cs:effectRef idx="0"/>
+    <cs:fontRef idx="minor">
+      <a:schemeClr val="tx1"/>
+    </cs:fontRef>
+    <cs:spPr>
+      <a:solidFill>
+        <a:schemeClr val="phClr"/>
+      </a:solidFill>
+    </cs:spPr>
+  </cs:dataPoint3D>
+  <cs:dataPointLine>
+    <cs:lnRef idx="0">
+      <cs:styleClr val="auto"/>
+    </cs:lnRef>
+    <cs:fillRef idx="0"/>
+    <cs:effectRef idx="0"/>
+    <cs:fontRef idx="minor">
+      <a:schemeClr val="tx1"/>
+    </cs:fontRef>
+    <cs:spPr>
+      <a:ln w="28575" cap="rnd">
+        <a:solidFill>
+          <a:schemeClr val="phClr"/>
+        </a:solidFill>
+        <a:round/>
+      </a:ln>
+    </cs:spPr>
+  </cs:dataPointLine>
+  <cs:dataPointMarker>
+    <cs:lnRef idx="0"/>
+    <cs:fillRef idx="0">
+      <cs:styleClr val="auto"/>
+    </cs:fillRef>
+    <cs:effectRef idx="0"/>
+    <cs:fontRef idx="minor">
+      <a:schemeClr val="tx1"/>
+    </cs:fontRef>
+    <cs:spPr>
+      <a:solidFill>
+        <a:schemeClr val="phClr"/>
+      </a:solidFill>
+      <a:ln w="9525">
+        <a:solidFill>
+          <a:schemeClr val="lt1"/>
+        </a:solidFill>
+      </a:ln>
+    </cs:spPr>
+  </cs:dataPointMarker>
+  <cs:dataPointMarkerLayout symbol="circle" size="5"/>
+  <cs:dataPointWireframe>
+    <cs:lnRef idx="0">
+      <cs:styleClr val="auto"/>
+    </cs:lnRef>
+    <cs:fillRef idx="0"/>
+    <cs:effectRef idx="0"/>
+    <cs:fontRef idx="minor">
+      <a:schemeClr val="tx1"/>
+    </cs:fontRef>
+    <cs:spPr>
+      <a:ln w="28575" cap="rnd">
+        <a:solidFill>
+          <a:schemeClr val="phClr"/>
+        </a:solidFill>
+        <a:round/>
+      </a:ln>
+    </cs:spPr>
+  </cs:dataPointWireframe>
+  <cs:dataTable>
+    <cs:lnRef idx="0"/>
+    <cs:fillRef idx="0"/>
+    <cs:effectRef idx="0"/>
+    <cs:fontRef idx="minor">
+      <a:schemeClr val="tx1">
+        <a:lumMod val="65000"/>
+        <a:lumOff val="35000"/>
+      </a:schemeClr>
+    </cs:fontRef>
+    <cs:spPr>
+      <a:ln w="9525">
+        <a:solidFill>
+          <a:schemeClr val="tx1">
+            <a:lumMod val="15000"/>
+            <a:lumOff val="85000"/>
+          </a:schemeClr>
+        </a:solidFill>
+      </a:ln>
+    </cs:spPr>
+    <cs:defRPr sz="900"/>
+  </cs:dataTable>
+  <cs:downBar>
+    <cs:lnRef idx="0"/>
+    <cs:fillRef idx="0"/>
+    <cs:effectRef idx="0"/>
+    <cs:fontRef idx="minor">
+      <a:schemeClr val="dk1"/>
+    </cs:fontRef>
+    <cs:spPr>
+      <a:solidFill>
+        <a:schemeClr val="dk1">
+          <a:lumMod val="65000"/>
+          <a:lumOff val="35000"/>
+        </a:schemeClr>
+      </a:solidFill>
+      <a:ln w="9525">
+        <a:solidFill>
+          <a:schemeClr val="tx1">
+            <a:lumMod val="65000"/>
+            <a:lumOff val="35000"/>
+          </a:schemeClr>
+        </a:solidFill>
+      </a:ln>
+    </cs:spPr>
+  </cs:downBar>
+  <cs:dropLine>
+    <cs:lnRef idx="0"/>
+    <cs:fillRef idx="0"/>
+    <cs:effectRef idx="0"/>
+    <cs:fontRef idx="minor">
+      <a:schemeClr val="tx1"/>
+    </cs:fontRef>
+    <cs:spPr>
+      <a:ln w="9525" cap="flat" cmpd="sng" algn="ctr">
+        <a:solidFill>
+          <a:schemeClr val="tx1">
+            <a:lumMod val="35000"/>
+            <a:lumOff val="65000"/>
+          </a:schemeClr>
+        </a:solidFill>
+        <a:round/>
+      </a:ln>
+    </cs:spPr>
+  </cs:dropLine>
+  <cs:errorBar>
+    <cs:lnRef idx="0"/>
+    <cs:fillRef idx="0"/>
+    <cs:effectRef idx="0"/>
+    <cs:fontRef idx="minor">
+      <a:schemeClr val="tx1"/>
+    </cs:fontRef>
+    <cs:spPr>
+      <a:ln w="9525" cap="flat" cmpd="sng" algn="ctr">
+        <a:solidFill>
+          <a:schemeClr val="tx1">
+            <a:lumMod val="65000"/>
+            <a:lumOff val="35000"/>
+          </a:schemeClr>
+        </a:solidFill>
+        <a:round/>
+      </a:ln>
+    </cs:spPr>
+  </cs:errorBar>
+  <cs:floor>
+    <cs:lnRef idx="0"/>
+    <cs:fillRef idx="0"/>
+    <cs:effectRef idx="0"/>
+    <cs:fontRef idx="minor">
+      <a:schemeClr val="tx1"/>
+    </cs:fontRef>
+  </cs:floor>
+  <cs:gridlineMajor>
+    <cs:lnRef idx="0"/>
+    <cs:fillRef idx="0"/>
+    <cs:effectRef idx="0"/>
+    <cs:fontRef idx="minor">
+      <a:schemeClr val="tx1"/>
+    </cs:fontRef>
+    <cs:spPr>
+      <a:ln w="9525" cap="flat" cmpd="sng" algn="ctr">
+        <a:solidFill>
+          <a:schemeClr val="tx1">
+            <a:lumMod val="15000"/>
+            <a:lumOff val="85000"/>
+          </a:schemeClr>
+        </a:solidFill>
+        <a:round/>
+      </a:ln>
+    </cs:spPr>
+  </cs:gridlineMajor>
+  <cs:gridlineMinor>
+    <cs:lnRef idx="0"/>
+    <cs:fillRef idx="0"/>
+    <cs:effectRef idx="0"/>
+    <cs:fontRef idx="minor">
+      <a:schemeClr val="tx1"/>
+    </cs:fontRef>
+    <cs:spPr>
+      <a:ln w="9525" cap="flat" cmpd="sng" algn="ctr">
+        <a:solidFill>
+          <a:schemeClr val="tx1">
+            <a:lumMod val="15000"/>
+            <a:lumOff val="85000"/>
+          </a:schemeClr>
+        </a:solidFill>
+        <a:round/>
+      </a:ln>
+    </cs:spPr>
+  </cs:gridlineMinor>
+  <cs:hiLoLine>
+    <cs:lnRef idx="0"/>
+    <cs:fillRef idx="0"/>
+    <cs:effectRef idx="0"/>
+    <cs:fontRef idx="minor">
+      <a:schemeClr val="tx1"/>
+    </cs:fontRef>
+    <cs:spPr>
+      <a:ln w="9525" cap="flat" cmpd="sng" algn="ctr">
+        <a:solidFill>
+          <a:schemeClr val="tx1">
+            <a:lumMod val="75000"/>
+            <a:lumOff val="25000"/>
+          </a:schemeClr>
+        </a:solidFill>
+        <a:round/>
+      </a:ln>
+    </cs:spPr>
+  </cs:hiLoLine>
+  <cs:leaderLine>
+    <cs:lnRef idx="0"/>
+    <cs:fillRef idx="0"/>
+    <cs:effectRef idx="0"/>
+    <cs:fontRef idx="minor">
+      <a:schemeClr val="tx1"/>
+    </cs:fontRef>
+    <cs:spPr>
+      <a:ln w="9525" cap="flat" cmpd="sng" algn="ctr">
+        <a:solidFill>
+          <a:schemeClr val="tx1">
+            <a:lumMod val="35000"/>
+            <a:lumOff val="65000"/>
+          </a:schemeClr>
+        </a:solidFill>
+        <a:round/>
+      </a:ln>
+    </cs:spPr>
+  </cs:leaderLine>
+  <cs:legend>
+    <cs:lnRef idx="0"/>
+    <cs:fillRef idx="0"/>
+    <cs:effectRef idx="0"/>
+    <cs:fontRef idx="minor">
+      <a:schemeClr val="tx1">
+        <a:lumMod val="65000"/>
+        <a:lumOff val="35000"/>
+      </a:schemeClr>
+    </cs:fontRef>
+    <cs:defRPr sz="900"/>
+  </cs:legend>
+  <cs:plotArea mods="allowNoFillOverride allowNoLineOverride">
+    <cs:lnRef idx="0"/>
+    <cs:fillRef idx="0"/>
+    <cs:effectRef idx="0"/>
+    <cs:fontRef idx="minor">
+      <a:schemeClr val="tx1"/>
+    </cs:fontRef>
+  </cs:plotArea>
+  <cs:plotArea3D mods="allowNoFillOverride allowNoLineOverride">
+    <cs:lnRef idx="0"/>
+    <cs:fillRef idx="0"/>
+    <cs:effectRef idx="0"/>
+    <cs:fontRef idx="minor">
+      <a:schemeClr val="tx1"/>
+    </cs:fontRef>
+  </cs:plotArea3D>
+  <cs:seriesAxis>
+    <cs:lnRef idx="0"/>
+    <cs:fillRef idx="0"/>
+    <cs:effectRef idx="0"/>
+    <cs:fontRef idx="minor">
+      <a:schemeClr val="tx1">
+        <a:lumMod val="65000"/>
+        <a:lumOff val="35000"/>
+      </a:schemeClr>
+    </cs:fontRef>
+    <cs:spPr>
+      <a:ln w="9525" cap="flat" cmpd="sng" algn="ctr">
+        <a:solidFill>
+          <a:schemeClr val="tx1">
+            <a:lumMod val="15000"/>
+            <a:lumOff val="85000"/>
+          </a:schemeClr>
+        </a:solidFill>
+        <a:round/>
+      </a:ln>
+    </cs:spPr>
+    <cs:defRPr sz="900"/>
+  </cs:seriesAxis>
+  <cs:seriesLine>
+    <cs:lnRef idx="0"/>
+    <cs:fillRef idx="0"/>
+    <cs:effectRef idx="0"/>
+    <cs:fontRef idx="minor">
+      <a:schemeClr val="tx1"/>
+    </cs:fontRef>
+    <cs:spPr>
+      <a:ln w="9525" cap="flat">
+        <a:solidFill>
+          <a:srgbClr val="D9D9D9"/>
+        </a:solidFill>
+        <a:round/>
+      </a:ln>
+    </cs:spPr>
+  </cs:seriesLine>
+  <cs:title>
+    <cs:lnRef idx="0"/>
+    <cs:fillRef idx="0"/>
+    <cs:effectRef idx="0"/>
+    <cs:fontRef idx="minor">
+      <a:schemeClr val="tx1">
+        <a:lumMod val="65000"/>
+        <a:lumOff val="35000"/>
+      </a:schemeClr>
+    </cs:fontRef>
+    <cs:defRPr sz="1400"/>
+  </cs:title>
+  <cs:trendline>
+    <cs:lnRef idx="0">
+      <cs:styleClr val="auto"/>
+    </cs:lnRef>
+    <cs:fillRef idx="0"/>
+    <cs:effectRef idx="0"/>
+    <cs:fontRef idx="minor">
+      <a:schemeClr val="tx1"/>
+    </cs:fontRef>
+    <cs:spPr>
+      <a:ln w="19050" cap="rnd">
+        <a:solidFill>
+          <a:schemeClr val="phClr"/>
+        </a:solidFill>
+        <a:prstDash val="sysDash"/>
+      </a:ln>
+    </cs:spPr>
+  </cs:trendline>
+  <cs:trendlineLabel>
+    <cs:lnRef idx="0"/>
+    <cs:fillRef idx="0"/>
+    <cs:effectRef idx="0"/>
+    <cs:fontRef idx="minor">
+      <a:schemeClr val="tx1">
+        <a:lumMod val="65000"/>
+        <a:lumOff val="35000"/>
+      </a:schemeClr>
+    </cs:fontRef>
+    <cs:defRPr sz="900"/>
+  </cs:trendlineLabel>
+  <cs:upBar>
+    <cs:lnRef idx="0"/>
+    <cs:fillRef idx="0"/>
+    <cs:effectRef idx="0"/>
+    <cs:fontRef idx="minor">
+      <a:schemeClr val="dk1"/>
+    </cs:fontRef>
+    <cs:spPr>
+      <a:solidFill>
+        <a:schemeClr val="lt1"/>
+      </a:solidFill>
+      <a:ln w="9525">
+        <a:solidFill>
+          <a:schemeClr val="tx1">
+            <a:lumMod val="15000"/>
+            <a:lumOff val="85000"/>
+          </a:schemeClr>
+        </a:solidFill>
+      </a:ln>
+    </cs:spPr>
+  </cs:upBar>
+  <cs:valueAxis>
+    <cs:lnRef idx="0"/>
+    <cs:fillRef idx="0"/>
+    <cs:effectRef idx="0"/>
+    <cs:fontRef idx="minor">
+      <a:schemeClr val="tx1">
+        <a:lumMod val="65000"/>
+        <a:lumOff val="35000"/>
+      </a:schemeClr>
+    </cs:fontRef>
+    <cs:defRPr sz="900"/>
+  </cs:valueAxis>
+  <cs:wall>
+    <cs:lnRef idx="0"/>
+    <cs:fillRef idx="0"/>
+    <cs:effectRef idx="0"/>
+    <cs:fontRef idx="minor">
+      <a:schemeClr val="tx1"/>
+    </cs:fontRef>
+  </cs:wall>
+</cs:chartStyle>
+</file>
+
+<file path=word/charts/style3.xml><?xml version="1.0" encoding="utf-8"?>
+<cs:chartStyle xmlns:cs="http://schemas.microsoft.com/office/drawing/2012/chartStyle" xmlns:a="http://schemas.openxmlformats.org/drawingml/2006/main" id="410">
+  <cs:axisTitle>
+    <cs:lnRef idx="0"/>
+    <cs:fillRef idx="0"/>
+    <cs:effectRef idx="0"/>
+    <cs:fontRef idx="minor">
+      <a:schemeClr val="tx1">
+        <a:lumMod val="65000"/>
+        <a:lumOff val="35000"/>
+      </a:schemeClr>
+    </cs:fontRef>
+    <cs:spPr>
+      <a:solidFill>
+        <a:schemeClr val="bg1">
+          <a:lumMod val="65000"/>
+        </a:schemeClr>
+      </a:solidFill>
+      <a:ln w="19050">
+        <a:solidFill>
+          <a:schemeClr val="bg1"/>
+        </a:solidFill>
+      </a:ln>
+    </cs:spPr>
+    <cs:defRPr sz="900"/>
+  </cs:axisTitle>
+  <cs:categoryAxis>
+    <cs:lnRef idx="0"/>
+    <cs:fillRef idx="0"/>
+    <cs:effectRef idx="0"/>
+    <cs:fontRef idx="minor">
+      <a:schemeClr val="tx1">
+        <a:lumMod val="65000"/>
+        <a:lumOff val="35000"/>
+      </a:schemeClr>
+    </cs:fontRef>
+    <cs:spPr>
+      <a:ln w="9525" cap="flat" cmpd="sng" algn="ctr">
+        <a:solidFill>
+          <a:schemeClr val="tx1">
+            <a:lumMod val="15000"/>
+            <a:lumOff val="85000"/>
+          </a:schemeClr>
+        </a:solidFill>
+        <a:round/>
+      </a:ln>
+    </cs:spPr>
+    <cs:defRPr sz="900"/>
+  </cs:categoryAxis>
+  <cs:chartArea mods="allowNoFillOverride allowNoLineOverride">
+    <cs:lnRef idx="0"/>
+    <cs:fillRef idx="0"/>
+    <cs:effectRef idx="0"/>
+    <cs:fontRef idx="minor">
+      <a:schemeClr val="tx1"/>
+    </cs:fontRef>
+    <cs:spPr>
+      <a:solidFill>
+        <a:schemeClr val="bg1"/>
+      </a:solidFill>
+      <a:ln w="9525" cap="flat" cmpd="sng" algn="ctr">
+        <a:solidFill>
+          <a:schemeClr val="tx1">
+            <a:lumMod val="15000"/>
+            <a:lumOff val="85000"/>
+          </a:schemeClr>
+        </a:solidFill>
+        <a:round/>
+      </a:ln>
+    </cs:spPr>
+    <cs:defRPr sz="1000"/>
+  </cs:chartArea>
+  <cs:dataLabel>
+    <cs:lnRef idx="0"/>
+    <cs:fillRef idx="0"/>
+    <cs:effectRef idx="0"/>
+    <cs:fontRef idx="minor">
+      <a:schemeClr val="lt1"/>
+    </cs:fontRef>
+    <cs:defRPr sz="900"/>
+  </cs:dataLabel>
+  <cs:dataLabelCallout>
+    <cs:lnRef idx="0"/>
+    <cs:fillRef idx="0"/>
+    <cs:effectRef idx="0"/>
+    <cs:fontRef idx="minor">
+      <a:schemeClr val="dk1">
+        <a:lumMod val="65000"/>
+        <a:lumOff val="35000"/>
+      </a:schemeClr>
+    </cs:fontRef>
+    <cs:spPr>
+      <a:solidFill>
+        <a:schemeClr val="lt1"/>
+      </a:solidFill>
+      <a:ln>
+        <a:solidFill>
+          <a:schemeClr val="dk1">
+            <a:lumMod val="25000"/>
+            <a:lumOff val="75000"/>
+          </a:schemeClr>
+        </a:solidFill>
+      </a:ln>
+    </cs:spPr>
+    <cs:defRPr sz="900"/>
+    <cs:bodyPr rot="0" spcFirstLastPara="1" vertOverflow="clip" horzOverflow="clip" vert="horz" wrap="square" lIns="36576" tIns="18288" rIns="36576" bIns="18288" anchor="ctr" anchorCtr="1">
+      <a:spAutoFit/>
+    </cs:bodyPr>
+  </cs:dataLabelCallout>
+  <cs:dataPoint>
+    <cs:lnRef idx="0"/>
+    <cs:fillRef idx="0">
+      <cs:styleClr val="auto"/>
+    </cs:fillRef>
+    <cs:effectRef idx="0"/>
+    <cs:fontRef idx="minor">
+      <a:schemeClr val="tx1"/>
+    </cs:fontRef>
+    <cs:spPr>
+      <a:solidFill>
+        <a:schemeClr val="phClr"/>
+      </a:solidFill>
+      <a:ln w="19050">
+        <a:solidFill>
+          <a:schemeClr val="lt1"/>
+        </a:solidFill>
+      </a:ln>
+    </cs:spPr>
+  </cs:dataPoint>
+  <cs:dataPoint3D>
+    <cs:lnRef idx="0"/>
+    <cs:fillRef idx="0">
+      <cs:styleClr val="auto"/>
+    </cs:fillRef>
+    <cs:effectRef idx="0"/>
+    <cs:fontRef idx="minor">
+      <a:schemeClr val="tx1"/>
+    </cs:fontRef>
+    <cs:spPr>
+      <a:solidFill>
+        <a:schemeClr val="phClr"/>
+      </a:solidFill>
+    </cs:spPr>
+  </cs:dataPoint3D>
+  <cs:dataPointLine>
+    <cs:lnRef idx="0">
+      <cs:styleClr val="auto"/>
+    </cs:lnRef>
+    <cs:fillRef idx="0"/>
+    <cs:effectRef idx="0"/>
+    <cs:fontRef idx="minor">
+      <a:schemeClr val="tx1"/>
+    </cs:fontRef>
+    <cs:spPr>
+      <a:ln w="28575" cap="rnd">
+        <a:solidFill>
+          <a:schemeClr val="phClr"/>
+        </a:solidFill>
+        <a:round/>
+      </a:ln>
+    </cs:spPr>
+  </cs:dataPointLine>
+  <cs:dataPointMarker>
+    <cs:lnRef idx="0"/>
+    <cs:fillRef idx="0">
+      <cs:styleClr val="auto"/>
+    </cs:fillRef>
+    <cs:effectRef idx="0"/>
+    <cs:fontRef idx="minor">
+      <a:schemeClr val="tx1"/>
+    </cs:fontRef>
+    <cs:spPr>
+      <a:solidFill>
+        <a:schemeClr val="phClr"/>
+      </a:solidFill>
+      <a:ln w="9525">
+        <a:solidFill>
+          <a:schemeClr val="lt1"/>
+        </a:solidFill>
+      </a:ln>
+    </cs:spPr>
+  </cs:dataPointMarker>
+  <cs:dataPointMarkerLayout symbol="circle" size="5"/>
+  <cs:dataPointWireframe>
+    <cs:lnRef idx="0">
+      <cs:styleClr val="auto"/>
+    </cs:lnRef>
+    <cs:fillRef idx="0"/>
+    <cs:effectRef idx="0"/>
+    <cs:fontRef idx="minor">
+      <a:schemeClr val="tx1"/>
+    </cs:fontRef>
+    <cs:spPr>
+      <a:ln w="28575" cap="rnd">
+        <a:solidFill>
+          <a:schemeClr val="phClr"/>
+        </a:solidFill>
+        <a:round/>
+      </a:ln>
+    </cs:spPr>
+  </cs:dataPointWireframe>
+  <cs:dataTable>
+    <cs:lnRef idx="0"/>
+    <cs:fillRef idx="0"/>
+    <cs:effectRef idx="0"/>
+    <cs:fontRef idx="minor">
+      <a:schemeClr val="tx1">
+        <a:lumMod val="65000"/>
+        <a:lumOff val="35000"/>
+      </a:schemeClr>
+    </cs:fontRef>
+    <cs:spPr>
+      <a:ln w="9525">
+        <a:solidFill>
+          <a:schemeClr val="tx1">
+            <a:lumMod val="15000"/>
+            <a:lumOff val="85000"/>
+          </a:schemeClr>
+        </a:solidFill>
+      </a:ln>
+    </cs:spPr>
+    <cs:defRPr sz="900"/>
+  </cs:dataTable>
+  <cs:downBar>
+    <cs:lnRef idx="0"/>
+    <cs:fillRef idx="0"/>
+    <cs:effectRef idx="0"/>
+    <cs:fontRef idx="minor">
+      <a:schemeClr val="dk1"/>
+    </cs:fontRef>
+    <cs:spPr>
+      <a:solidFill>
+        <a:schemeClr val="dk1">
+          <a:lumMod val="65000"/>
+          <a:lumOff val="35000"/>
+        </a:schemeClr>
+      </a:solidFill>
+      <a:ln w="9525">
+        <a:solidFill>
+          <a:schemeClr val="tx1">
+            <a:lumMod val="65000"/>
+            <a:lumOff val="35000"/>
+          </a:schemeClr>
+        </a:solidFill>
+      </a:ln>
+    </cs:spPr>
+  </cs:downBar>
+  <cs:dropLine>
+    <cs:lnRef idx="0"/>
+    <cs:fillRef idx="0"/>
+    <cs:effectRef idx="0"/>
+    <cs:fontRef idx="minor">
+      <a:schemeClr val="tx1"/>
+    </cs:fontRef>
+    <cs:spPr>
+      <a:ln w="9525" cap="flat" cmpd="sng" algn="ctr">
+        <a:solidFill>
+          <a:schemeClr val="tx1">
+            <a:lumMod val="35000"/>
+            <a:lumOff val="65000"/>
+          </a:schemeClr>
+        </a:solidFill>
+        <a:round/>
+      </a:ln>
+    </cs:spPr>
+  </cs:dropLine>
+  <cs:errorBar>
+    <cs:lnRef idx="0"/>
+    <cs:fillRef idx="0"/>
+    <cs:effectRef idx="0"/>
+    <cs:fontRef idx="minor">
+      <a:schemeClr val="tx1"/>
+    </cs:fontRef>
+    <cs:spPr>
+      <a:ln w="9525" cap="flat" cmpd="sng" algn="ctr">
+        <a:solidFill>
+          <a:schemeClr val="tx1">
+            <a:lumMod val="65000"/>
+            <a:lumOff val="35000"/>
+          </a:schemeClr>
+        </a:solidFill>
+        <a:round/>
+      </a:ln>
+    </cs:spPr>
+  </cs:errorBar>
+  <cs:floor>
+    <cs:lnRef idx="0"/>
+    <cs:fillRef idx="0"/>
+    <cs:effectRef idx="0"/>
+    <cs:fontRef idx="minor">
+      <a:schemeClr val="tx1"/>
+    </cs:fontRef>
+  </cs:floor>
+  <cs:gridlineMajor>
+    <cs:lnRef idx="0"/>
+    <cs:fillRef idx="0"/>
+    <cs:effectRef idx="0"/>
+    <cs:fontRef idx="minor">
+      <a:schemeClr val="tx1"/>
+    </cs:fontRef>
+    <cs:spPr>
+      <a:ln w="9525" cap="flat" cmpd="sng" algn="ctr">
+        <a:solidFill>
+          <a:schemeClr val="tx1">
+            <a:lumMod val="15000"/>
+            <a:lumOff val="85000"/>
+          </a:schemeClr>
+        </a:solidFill>
+        <a:round/>
+      </a:ln>
+    </cs:spPr>
+  </cs:gridlineMajor>
+  <cs:gridlineMinor>
+    <cs:lnRef idx="0"/>
+    <cs:fillRef idx="0"/>
+    <cs:effectRef idx="0"/>
+    <cs:fontRef idx="minor">
+      <a:schemeClr val="tx1"/>
+    </cs:fontRef>
+    <cs:spPr>
+      <a:ln w="9525" cap="flat" cmpd="sng" algn="ctr">
+        <a:solidFill>
+          <a:schemeClr val="tx1">
+            <a:lumMod val="15000"/>
+            <a:lumOff val="85000"/>
+          </a:schemeClr>
+        </a:solidFill>
+        <a:round/>
+      </a:ln>
+    </cs:spPr>
+  </cs:gridlineMinor>
+  <cs:hiLoLine>
+    <cs:lnRef idx="0"/>
+    <cs:fillRef idx="0"/>
+    <cs:effectRef idx="0"/>
+    <cs:fontRef idx="minor">
+      <a:schemeClr val="tx1"/>
+    </cs:fontRef>
+    <cs:spPr>
+      <a:ln w="9525" cap="flat" cmpd="sng" algn="ctr">
+        <a:solidFill>
+          <a:schemeClr val="tx1">
+            <a:lumMod val="75000"/>
+            <a:lumOff val="25000"/>
+          </a:schemeClr>
+        </a:solidFill>
+        <a:round/>
+      </a:ln>
+    </cs:spPr>
+  </cs:hiLoLine>
+  <cs:leaderLine>
+    <cs:lnRef idx="0"/>
+    <cs:fillRef idx="0"/>
+    <cs:effectRef idx="0"/>
+    <cs:fontRef idx="minor">
+      <a:schemeClr val="tx1"/>
+    </cs:fontRef>
+    <cs:spPr>
+      <a:ln w="9525" cap="flat" cmpd="sng" algn="ctr">
+        <a:solidFill>
+          <a:schemeClr val="tx1">
+            <a:lumMod val="35000"/>
+            <a:lumOff val="65000"/>
+          </a:schemeClr>
+        </a:solidFill>
+        <a:round/>
+      </a:ln>
+    </cs:spPr>
+  </cs:leaderLine>
+  <cs:legend>
+    <cs:lnRef idx="0"/>
+    <cs:fillRef idx="0"/>
+    <cs:effectRef idx="0"/>
+    <cs:fontRef idx="minor">
+      <a:schemeClr val="tx1">
+        <a:lumMod val="65000"/>
+        <a:lumOff val="35000"/>
+      </a:schemeClr>
+    </cs:fontRef>
+    <cs:defRPr sz="900"/>
+  </cs:legend>
+  <cs:plotArea mods="allowNoFillOverride allowNoLineOverride">
+    <cs:lnRef idx="0"/>
+    <cs:fillRef idx="0"/>
+    <cs:effectRef idx="0"/>
+    <cs:fontRef idx="minor">
+      <a:schemeClr val="tx1"/>
+    </cs:fontRef>
+  </cs:plotArea>
+  <cs:plotArea3D mods="allowNoFillOverride allowNoLineOverride">
+    <cs:lnRef idx="0"/>
+    <cs:fillRef idx="0"/>
+    <cs:effectRef idx="0"/>
+    <cs:fontRef idx="minor">
+      <a:schemeClr val="tx1"/>
+    </cs:fontRef>
+  </cs:plotArea3D>
+  <cs:seriesAxis>
+    <cs:lnRef idx="0"/>
+    <cs:fillRef idx="0"/>
+    <cs:effectRef idx="0"/>
+    <cs:fontRef idx="minor">
+      <a:schemeClr val="tx1">
+        <a:lumMod val="65000"/>
+        <a:lumOff val="35000"/>
+      </a:schemeClr>
+    </cs:fontRef>
+    <cs:spPr>
+      <a:ln w="9525" cap="flat" cmpd="sng" algn="ctr">
+        <a:solidFill>
+          <a:schemeClr val="tx1">
+            <a:lumMod val="15000"/>
+            <a:lumOff val="85000"/>
+          </a:schemeClr>
+        </a:solidFill>
+        <a:round/>
+      </a:ln>
+    </cs:spPr>
+    <cs:defRPr sz="900"/>
+  </cs:seriesAxis>
+  <cs:seriesLine>
+    <cs:lnRef idx="0"/>
+    <cs:fillRef idx="0"/>
+    <cs:effectRef idx="0"/>
+    <cs:fontRef idx="minor">
+      <a:schemeClr val="tx1"/>
+    </cs:fontRef>
+    <cs:spPr>
+      <a:ln w="9525" cap="flat">
+        <a:solidFill>
+          <a:srgbClr val="D9D9D9"/>
+        </a:solidFill>
+        <a:round/>
+      </a:ln>
+    </cs:spPr>
+  </cs:seriesLine>
+  <cs:title>
+    <cs:lnRef idx="0"/>
+    <cs:fillRef idx="0"/>
+    <cs:effectRef idx="0"/>
+    <cs:fontRef idx="minor">
+      <a:schemeClr val="tx1">
+        <a:lumMod val="65000"/>
+        <a:lumOff val="35000"/>
+      </a:schemeClr>
+    </cs:fontRef>
+    <cs:defRPr sz="1400"/>
+  </cs:title>
+  <cs:trendline>
+    <cs:lnRef idx="0">
+      <cs:styleClr val="auto"/>
+    </cs:lnRef>
+    <cs:fillRef idx="0"/>
+    <cs:effectRef idx="0"/>
+    <cs:fontRef idx="minor">
+      <a:schemeClr val="tx1"/>
+    </cs:fontRef>
+    <cs:spPr>
+      <a:ln w="19050" cap="rnd">
+        <a:solidFill>
+          <a:schemeClr val="phClr"/>
+        </a:solidFill>
+        <a:prstDash val="sysDash"/>
+      </a:ln>
+    </cs:spPr>
+  </cs:trendline>
+  <cs:trendlineLabel>
+    <cs:lnRef idx="0"/>
+    <cs:fillRef idx="0"/>
+    <cs:effectRef idx="0"/>
+    <cs:fontRef idx="minor">
+      <a:schemeClr val="tx1">
+        <a:lumMod val="65000"/>
+        <a:lumOff val="35000"/>
+      </a:schemeClr>
+    </cs:fontRef>
+    <cs:defRPr sz="900"/>
+  </cs:trendlineLabel>
+  <cs:upBar>
+    <cs:lnRef idx="0"/>
+    <cs:fillRef idx="0"/>
+    <cs:effectRef idx="0"/>
+    <cs:fontRef idx="minor">
+      <a:schemeClr val="dk1"/>
+    </cs:fontRef>
+    <cs:spPr>
+      <a:solidFill>
+        <a:schemeClr val="lt1"/>
+      </a:solidFill>
+      <a:ln w="9525">
+        <a:solidFill>
+          <a:schemeClr val="tx1">
+            <a:lumMod val="15000"/>
+            <a:lumOff val="85000"/>
+          </a:schemeClr>
+        </a:solidFill>
+      </a:ln>
+    </cs:spPr>
+  </cs:upBar>
+  <cs:valueAxis>
+    <cs:lnRef idx="0"/>
+    <cs:fillRef idx="0"/>
+    <cs:effectRef idx="0"/>
+    <cs:fontRef idx="minor">
+      <a:schemeClr val="tx1">
+        <a:lumMod val="65000"/>
+        <a:lumOff val="35000"/>
+      </a:schemeClr>
+    </cs:fontRef>
+    <cs:defRPr sz="900"/>
+  </cs:valueAxis>
+  <cs:wall>
+    <cs:lnRef idx="0"/>
+    <cs:fillRef idx="0"/>
+    <cs:effectRef idx="0"/>
+    <cs:fontRef idx="minor">
+      <a:schemeClr val="tx1"/>
+    </cs:fontRef>
+  </cs:wall>
+</cs:chartStyle>
+</file>
+
+<file path=word/charts/style4.xml><?xml version="1.0" encoding="utf-8"?>
+<cs:chartStyle xmlns:cs="http://schemas.microsoft.com/office/drawing/2012/chartStyle" xmlns:a="http://schemas.openxmlformats.org/drawingml/2006/main" id="213">
+  <cs:axisTitle>
+    <cs:lnRef idx="0"/>
+    <cs:fillRef idx="0"/>
+    <cs:effectRef idx="0"/>
+    <cs:fontRef idx="minor">
+      <a:schemeClr val="lt1">
+        <a:lumMod val="75000"/>
+      </a:schemeClr>
+    </cs:fontRef>
+    <cs:defRPr sz="900" b="1" kern="1200"/>
+  </cs:axisTitle>
+  <cs:categoryAxis>
+    <cs:lnRef idx="0"/>
+    <cs:fillRef idx="0"/>
+    <cs:effectRef idx="0"/>
+    <cs:fontRef idx="minor">
+      <a:schemeClr val="lt1">
+        <a:lumMod val="75000"/>
+      </a:schemeClr>
+    </cs:fontRef>
+    <cs:defRPr sz="900" kern="1200"/>
+  </cs:categoryAxis>
+  <cs:chartArea>
+    <cs:lnRef idx="0"/>
+    <cs:fillRef idx="0"/>
+    <cs:effectRef idx="0"/>
+    <cs:fontRef idx="minor">
+      <a:schemeClr val="dk1"/>
+    </cs:fontRef>
+    <cs:spPr>
+      <a:solidFill>
+        <a:schemeClr val="dk1">
+          <a:lumMod val="75000"/>
+          <a:lumOff val="25000"/>
+        </a:schemeClr>
+      </a:solidFill>
+      <a:ln w="9525" cap="flat" cmpd="sng" algn="ctr">
+        <a:solidFill>
+          <a:schemeClr val="dk1">
+            <a:lumMod val="15000"/>
+            <a:lumOff val="85000"/>
+          </a:schemeClr>
+        </a:solidFill>
+        <a:round/>
+      </a:ln>
+    </cs:spPr>
+    <cs:defRPr sz="900" kern="1200"/>
+  </cs:chartArea>
+  <cs:dataLabel>
+    <cs:lnRef idx="0"/>
+    <cs:fillRef idx="0"/>
+    <cs:effectRef idx="0"/>
+    <cs:fontRef idx="minor">
+      <a:schemeClr val="lt1">
+        <a:lumMod val="75000"/>
+      </a:schemeClr>
+    </cs:fontRef>
+    <cs:defRPr sz="900" kern="1200"/>
+  </cs:dataLabel>
+  <cs:dataLabelCallout>
+    <cs:lnRef idx="0"/>
+    <cs:fillRef idx="0"/>
+    <cs:effectRef idx="0"/>
+    <cs:fontRef idx="minor">
+      <a:schemeClr val="lt1">
+        <a:lumMod val="15000"/>
+        <a:lumOff val="85000"/>
+      </a:schemeClr>
+    </cs:fontRef>
+    <cs:spPr>
+      <a:solidFill>
+        <a:schemeClr val="dk1">
+          <a:lumMod val="65000"/>
+          <a:lumOff val="35000"/>
+        </a:schemeClr>
+      </a:solidFill>
+    </cs:spPr>
+    <cs:defRPr sz="900" kern="1200"/>
+    <cs:bodyPr rot="0" spcFirstLastPara="1" vertOverflow="clip" horzOverflow="clip" vert="horz" wrap="square" lIns="36576" tIns="18288" rIns="36576" bIns="18288" anchor="ctr" anchorCtr="1">
+      <a:spAutoFit/>
+    </cs:bodyPr>
+  </cs:dataLabelCallout>
+  <cs:dataPoint>
+    <cs:lnRef idx="0">
+      <cs:styleClr val="auto"/>
+    </cs:lnRef>
+    <cs:fillRef idx="0"/>
+    <cs:effectRef idx="0">
+      <cs:styleClr val="auto"/>
+    </cs:effectRef>
+    <cs:fontRef idx="minor">
+      <a:schemeClr val="dk1"/>
+    </cs:fontRef>
+    <cs:spPr>
+      <a:ln w="9525" cap="flat" cmpd="sng" algn="ctr">
+        <a:solidFill>
+          <a:schemeClr val="phClr"/>
+        </a:solidFill>
+        <a:miter lim="800000"/>
+      </a:ln>
+      <a:effectLst>
+        <a:glow rad="63500">
+          <a:schemeClr val="phClr">
+            <a:satMod val="175000"/>
+            <a:alpha val="25000"/>
+          </a:schemeClr>
+        </a:glow>
+      </a:effectLst>
+    </cs:spPr>
+  </cs:dataPoint>
+  <cs:dataPoint3D>
+    <cs:lnRef idx="0">
+      <cs:styleClr val="auto"/>
+    </cs:lnRef>
+    <cs:fillRef idx="0">
+      <cs:styleClr val="auto"/>
+    </cs:fillRef>
+    <cs:effectRef idx="0">
+      <cs:styleClr val="auto"/>
+    </cs:effectRef>
+    <cs:fontRef idx="minor">
+      <a:schemeClr val="dk1"/>
+    </cs:fontRef>
+    <cs:spPr>
+      <a:ln w="9525" cap="flat" cmpd="sng" algn="ctr">
+        <a:solidFill>
+          <a:schemeClr val="phClr"/>
+        </a:solidFill>
+        <a:miter lim="800000"/>
+      </a:ln>
+      <a:effectLst>
+        <a:glow rad="63500">
+          <a:schemeClr val="phClr">
+            <a:satMod val="175000"/>
+            <a:alpha val="25000"/>
+          </a:schemeClr>
+        </a:glow>
+      </a:effectLst>
+    </cs:spPr>
+  </cs:dataPoint3D>
+  <cs:dataPointLine>
+    <cs:lnRef idx="0">
+      <cs:styleClr val="auto"/>
+    </cs:lnRef>
+    <cs:fillRef idx="0">
+      <cs:styleClr val="auto"/>
+    </cs:fillRef>
+    <cs:effectRef idx="0">
+      <cs:styleClr val="auto"/>
+    </cs:effectRef>
+    <cs:fontRef idx="minor">
+      <a:schemeClr val="dk1"/>
+    </cs:fontRef>
+    <cs:spPr>
+      <a:ln w="22225" cap="rnd">
+        <a:solidFill>
+          <a:schemeClr val="phClr"/>
+        </a:solidFill>
+      </a:ln>
+      <a:effectLst>
+        <a:glow rad="139700">
+          <a:schemeClr val="phClr">
+            <a:satMod val="175000"/>
+            <a:alpha val="14000"/>
+          </a:schemeClr>
+        </a:glow>
+      </a:effectLst>
+    </cs:spPr>
+  </cs:dataPointLine>
+  <cs:dataPointMarker>
+    <cs:lnRef idx="0">
+      <cs:styleClr val="auto"/>
+    </cs:lnRef>
+    <cs:fillRef idx="0">
+      <cs:styleClr val="auto"/>
+    </cs:fillRef>
+    <cs:effectRef idx="0">
+      <cs:styleClr val="auto"/>
+    </cs:effectRef>
+    <cs:fontRef idx="minor">
+      <a:schemeClr val="dk1"/>
+    </cs:fontRef>
+    <cs:spPr>
+      <a:solidFill>
+        <a:schemeClr val="phClr">
+          <a:lumMod val="60000"/>
+          <a:lumOff val="40000"/>
+        </a:schemeClr>
+      </a:solidFill>
+      <a:effectLst>
+        <a:glow rad="63500">
+          <a:schemeClr val="phClr">
+            <a:satMod val="175000"/>
+            <a:alpha val="25000"/>
+          </a:schemeClr>
+        </a:glow>
+      </a:effectLst>
+    </cs:spPr>
+  </cs:dataPointMarker>
+  <cs:dataPointMarkerLayout symbol="circle" size="4"/>
+  <cs:dataPointWireframe>
+    <cs:lnRef idx="0">
+      <cs:styleClr val="auto"/>
+    </cs:lnRef>
+    <cs:fillRef idx="0"/>
+    <cs:effectRef idx="0"/>
+    <cs:fontRef idx="minor">
+      <a:schemeClr val="dk1"/>
+    </cs:fontRef>
+    <cs:spPr>
+      <a:ln w="9525" cap="rnd">
+        <a:solidFill>
+          <a:schemeClr val="phClr"/>
+        </a:solidFill>
+        <a:round/>
+      </a:ln>
+    </cs:spPr>
+  </cs:dataPointWireframe>
+  <cs:dataTable>
+    <cs:lnRef idx="0"/>
+    <cs:fillRef idx="0"/>
+    <cs:effectRef idx="0"/>
+    <cs:fontRef idx="minor">
+      <a:schemeClr val="lt1">
+        <a:lumMod val="75000"/>
+      </a:schemeClr>
+    </cs:fontRef>
+    <cs:spPr>
+      <a:ln w="9525">
+        <a:solidFill>
+          <a:schemeClr val="dk1">
+            <a:lumMod val="50000"/>
+            <a:lumOff val="50000"/>
+          </a:schemeClr>
+        </a:solidFill>
+      </a:ln>
+    </cs:spPr>
+    <cs:defRPr sz="900" kern="1200"/>
+  </cs:dataTable>
+  <cs:downBar>
+    <cs:lnRef idx="0"/>
+    <cs:fillRef idx="0"/>
+    <cs:effectRef idx="0"/>
+    <cs:fontRef idx="minor">
+      <a:schemeClr val="lt1"/>
+    </cs:fontRef>
+    <cs:spPr>
+      <a:solidFill>
+        <a:schemeClr val="dk1">
+          <a:lumMod val="50000"/>
+          <a:lumOff val="50000"/>
+        </a:schemeClr>
+      </a:solidFill>
+      <a:ln w="9525">
+        <a:solidFill>
+          <a:schemeClr val="dk1">
+            <a:lumMod val="75000"/>
+          </a:schemeClr>
+        </a:solidFill>
+        <a:round/>
+      </a:ln>
+    </cs:spPr>
+  </cs:downBar>
+  <cs:dropLine>
+    <cs:lnRef idx="0"/>
+    <cs:fillRef idx="0"/>
+    <cs:effectRef idx="0"/>
+    <cs:fontRef idx="minor">
+      <a:schemeClr val="dk1"/>
+    </cs:fontRef>
+    <cs:spPr>
+      <a:ln w="9525">
+        <a:solidFill>
+          <a:schemeClr val="lt1">
+            <a:lumMod val="50000"/>
+          </a:schemeClr>
+        </a:solidFill>
+        <a:round/>
+      </a:ln>
+    </cs:spPr>
+  </cs:dropLine>
+  <cs:errorBar>
+    <cs:lnRef idx="0"/>
+    <cs:fillRef idx="0"/>
+    <cs:effectRef idx="0"/>
+    <cs:fontRef idx="minor">
+      <a:schemeClr val="dk1"/>
+    </cs:fontRef>
+    <cs:spPr>
+      <a:ln w="9525">
+        <a:solidFill>
+          <a:schemeClr val="lt1">
+            <a:lumMod val="50000"/>
+          </a:schemeClr>
+        </a:solidFill>
+        <a:round/>
+      </a:ln>
+    </cs:spPr>
+  </cs:errorBar>
+  <cs:floor>
+    <cs:lnRef idx="0"/>
+    <cs:fillRef idx="0"/>
+    <cs:effectRef idx="0"/>
+    <cs:fontRef idx="minor">
+      <a:schemeClr val="dk1"/>
+    </cs:fontRef>
+  </cs:floor>
+  <cs:gridlineMajor>
+    <cs:lnRef idx="0"/>
+    <cs:fillRef idx="0"/>
+    <cs:effectRef idx="0"/>
+    <cs:fontRef idx="minor">
+      <a:schemeClr val="dk1"/>
+    </cs:fontRef>
+    <cs:spPr>
+      <a:ln w="9525" cap="flat" cmpd="sng" algn="ctr">
+        <a:gradFill>
+          <a:gsLst>
+            <a:gs pos="100000">
+              <a:schemeClr val="dk1">
+                <a:lumMod val="75000"/>
+                <a:lumOff val="25000"/>
+              </a:schemeClr>
+            </a:gs>
+            <a:gs pos="0">
+              <a:schemeClr val="dk1">
+                <a:lumMod val="65000"/>
+                <a:lumOff val="35000"/>
+              </a:schemeClr>
+            </a:gs>
+          </a:gsLst>
+          <a:lin ang="5400000" scaled="0"/>
+        </a:gradFill>
+        <a:round/>
+      </a:ln>
+    </cs:spPr>
+  </cs:gridlineMajor>
+  <cs:gridlineMinor>
+    <cs:lnRef idx="0"/>
+    <cs:fillRef idx="0"/>
+    <cs:effectRef idx="0"/>
+    <cs:fontRef idx="minor">
+      <a:schemeClr val="dk1"/>
+    </cs:fontRef>
+    <cs:spPr>
+      <a:ln w="9525" cap="flat" cmpd="sng" algn="ctr">
+        <a:gradFill>
+          <a:gsLst>
+            <a:gs pos="100000">
+              <a:schemeClr val="dk1">
+                <a:lumMod val="75000"/>
+                <a:lumOff val="25000"/>
+                <a:alpha val="25000"/>
+              </a:schemeClr>
+            </a:gs>
+            <a:gs pos="0">
+              <a:schemeClr val="dk1">
+                <a:lumMod val="65000"/>
+                <a:lumOff val="35000"/>
+                <a:alpha val="25000"/>
+              </a:schemeClr>
+            </a:gs>
+          </a:gsLst>
+          <a:lin ang="5400000" scaled="0"/>
+        </a:gradFill>
+        <a:round/>
+      </a:ln>
+    </cs:spPr>
+  </cs:gridlineMinor>
+  <cs:hiLoLine>
+    <cs:lnRef idx="0"/>
+    <cs:fillRef idx="0"/>
+    <cs:effectRef idx="0"/>
+    <cs:fontRef idx="minor">
+      <a:schemeClr val="dk1"/>
+    </cs:fontRef>
+    <cs:spPr>
+      <a:ln w="9525">
+        <a:solidFill>
+          <a:schemeClr val="lt1">
+            <a:lumMod val="50000"/>
+          </a:schemeClr>
+        </a:solidFill>
+        <a:round/>
+      </a:ln>
+    </cs:spPr>
+  </cs:hiLoLine>
+  <cs:leaderLine>
+    <cs:lnRef idx="0"/>
+    <cs:fillRef idx="0"/>
+    <cs:effectRef idx="0"/>
+    <cs:fontRef idx="minor">
+      <a:schemeClr val="dk1"/>
+    </cs:fontRef>
+    <cs:spPr>
+      <a:ln w="9525">
+        <a:solidFill>
+          <a:schemeClr val="lt1">
+            <a:lumMod val="50000"/>
+          </a:schemeClr>
+        </a:solidFill>
+        <a:round/>
+      </a:ln>
+    </cs:spPr>
+  </cs:leaderLine>
+  <cs:legend>
+    <cs:lnRef idx="0"/>
+    <cs:fillRef idx="0"/>
+    <cs:effectRef idx="0"/>
+    <cs:fontRef idx="minor">
+      <a:schemeClr val="lt1">
+        <a:lumMod val="75000"/>
+      </a:schemeClr>
+    </cs:fontRef>
+    <cs:defRPr sz="900" kern="1200"/>
+  </cs:legend>
+  <cs:plotArea>
+    <cs:lnRef idx="0"/>
+    <cs:fillRef idx="0"/>
+    <cs:effectRef idx="0"/>
+    <cs:fontRef idx="minor">
+      <a:schemeClr val="dk1"/>
+    </cs:fontRef>
+  </cs:plotArea>
+  <cs:plotArea3D>
+    <cs:lnRef idx="0"/>
+    <cs:fillRef idx="0"/>
+    <cs:effectRef idx="0"/>
+    <cs:fontRef idx="minor">
+      <a:schemeClr val="dk1"/>
+    </cs:fontRef>
+  </cs:plotArea3D>
+  <cs:seriesAxis>
+    <cs:lnRef idx="0"/>
+    <cs:fillRef idx="0"/>
+    <cs:effectRef idx="0"/>
+    <cs:fontRef idx="minor">
+      <a:schemeClr val="lt1">
+        <a:lumMod val="75000"/>
+      </a:schemeClr>
+    </cs:fontRef>
+    <cs:defRPr sz="900" kern="1200"/>
+  </cs:seriesAxis>
+  <cs:seriesLine>
+    <cs:lnRef idx="0"/>
+    <cs:fillRef idx="0"/>
+    <cs:effectRef idx="0"/>
+    <cs:fontRef idx="minor">
+      <a:schemeClr val="dk1"/>
+    </cs:fontRef>
+    <cs:spPr>
+      <a:ln w="9525">
+        <a:solidFill>
+          <a:schemeClr val="lt1">
+            <a:lumMod val="50000"/>
+          </a:schemeClr>
+        </a:solidFill>
+        <a:round/>
+      </a:ln>
+    </cs:spPr>
+  </cs:seriesLine>
+  <cs:title>
+    <cs:lnRef idx="0"/>
+    <cs:fillRef idx="0"/>
+    <cs:effectRef idx="0"/>
+    <cs:fontRef idx="minor">
+      <a:schemeClr val="lt1">
+        <a:lumMod val="85000"/>
+      </a:schemeClr>
+    </cs:fontRef>
+    <cs:defRPr sz="1400" b="1" kern="1200" cap="none" baseline="0"/>
+  </cs:title>
+  <cs:trendline>
+    <cs:lnRef idx="0">
+      <cs:styleClr val="auto"/>
+    </cs:lnRef>
+    <cs:fillRef idx="0"/>
+    <cs:effectRef idx="0"/>
+    <cs:fontRef idx="minor">
+      <a:schemeClr val="lt1"/>
+    </cs:fontRef>
+    <cs:spPr>
+      <a:ln w="25400" cap="rnd">
+        <a:solidFill>
+          <a:schemeClr val="phClr">
+            <a:alpha val="50000"/>
+          </a:schemeClr>
+        </a:solidFill>
+      </a:ln>
+    </cs:spPr>
+  </cs:trendline>
+  <cs:trendlineLabel>
+    <cs:lnRef idx="0"/>
+    <cs:fillRef idx="0"/>
+    <cs:effectRef idx="0"/>
+    <cs:fontRef idx="minor">
+      <a:schemeClr val="lt1">
+        <a:lumMod val="75000"/>
+      </a:schemeClr>
+    </cs:fontRef>
+    <cs:defRPr sz="900" kern="1200"/>
+  </cs:trendlineLabel>
+  <cs:upBar>
+    <cs:lnRef idx="0"/>
+    <cs:fillRef idx="0"/>
+    <cs:effectRef idx="0"/>
+    <cs:fontRef idx="minor">
+      <a:schemeClr val="dk1"/>
+    </cs:fontRef>
+    <cs:spPr>
+      <a:solidFill>
+        <a:schemeClr val="lt1">
+          <a:lumMod val="85000"/>
+        </a:schemeClr>
+      </a:solidFill>
+      <a:ln w="9525">
+        <a:solidFill>
+          <a:schemeClr val="dk1">
+            <a:lumMod val="50000"/>
+          </a:schemeClr>
+        </a:solidFill>
+        <a:round/>
+      </a:ln>
+    </cs:spPr>
+  </cs:upBar>
+  <cs:valueAxis>
+    <cs:lnRef idx="0"/>
+    <cs:fillRef idx="0"/>
+    <cs:effectRef idx="0"/>
+    <cs:fontRef idx="minor">
+      <a:schemeClr val="lt1">
+        <a:lumMod val="75000"/>
+      </a:schemeClr>
+    </cs:fontRef>
+    <cs:defRPr sz="900" kern="1200"/>
+  </cs:valueAxis>
+  <cs:wall>
+    <cs:lnRef idx="0"/>
+    <cs:fillRef idx="0"/>
+    <cs:effectRef idx="0"/>
+    <cs:fontRef idx="minor">
+      <a:schemeClr val="dk1"/>
+    </cs:fontRef>
+  </cs:wall>
+</cs:chartStyle>
+</file>
+
+<file path=word/charts/style5.xml><?xml version="1.0" encoding="utf-8"?>
+<cs:chartStyle xmlns:cs="http://schemas.microsoft.com/office/drawing/2012/chartStyle" xmlns:a="http://schemas.openxmlformats.org/drawingml/2006/main" id="304">
+  <cs:axisTitle>
+    <cs:lnRef idx="0"/>
+    <cs:fillRef idx="0"/>
+    <cs:effectRef idx="0"/>
+    <cs:fontRef idx="minor">
+      <a:schemeClr val="lt1">
+        <a:lumMod val="85000"/>
+      </a:schemeClr>
+    </cs:fontRef>
+    <cs:defRPr sz="900" b="1" kern="1200" cap="all"/>
+  </cs:axisTitle>
+  <cs:categoryAxis>
+    <cs:lnRef idx="0"/>
+    <cs:fillRef idx="0"/>
+    <cs:effectRef idx="0"/>
+    <cs:fontRef idx="minor">
+      <a:schemeClr val="lt1">
+        <a:lumMod val="85000"/>
+      </a:schemeClr>
+    </cs:fontRef>
+    <cs:spPr>
+      <a:ln w="12700" cap="flat" cmpd="sng" algn="ctr">
+        <a:solidFill>
+          <a:schemeClr val="lt1">
+            <a:lumMod val="95000"/>
+            <a:alpha val="54000"/>
+          </a:schemeClr>
+        </a:solidFill>
+        <a:round/>
+      </a:ln>
+    </cs:spPr>
+    <cs:defRPr sz="900" kern="1200"/>
+  </cs:categoryAxis>
+  <cs:chartArea>
+    <cs:lnRef idx="0"/>
+    <cs:fillRef idx="0"/>
+    <cs:effectRef idx="0"/>
+    <cs:fontRef idx="minor">
+      <a:schemeClr val="dk1"/>
+    </cs:fontRef>
+    <cs:spPr>
+      <a:gradFill flip="none" rotWithShape="1">
+        <a:gsLst>
+          <a:gs pos="0">
+            <a:schemeClr val="dk1">
+              <a:lumMod val="65000"/>
+              <a:lumOff val="35000"/>
+            </a:schemeClr>
+          </a:gs>
+          <a:gs pos="100000">
+            <a:schemeClr val="dk1">
+              <a:lumMod val="85000"/>
+              <a:lumOff val="15000"/>
+            </a:schemeClr>
+          </a:gs>
+        </a:gsLst>
+        <a:path path="circle">
+          <a:fillToRect l="50000" t="50000" r="50000" b="50000"/>
+        </a:path>
+        <a:tileRect/>
+      </a:gradFill>
+    </cs:spPr>
+    <cs:defRPr sz="1000" kern="1200"/>
+  </cs:chartArea>
+  <cs:dataLabel>
+    <cs:lnRef idx="0"/>
+    <cs:fillRef idx="0"/>
+    <cs:effectRef idx="0"/>
+    <cs:fontRef idx="minor">
+      <a:schemeClr val="lt1">
+        <a:lumMod val="85000"/>
+      </a:schemeClr>
+    </cs:fontRef>
+    <cs:defRPr sz="900" kern="1200"/>
+  </cs:dataLabel>
+  <cs:dataLabelCallout>
+    <cs:lnRef idx="0"/>
+    <cs:fillRef idx="0"/>
+    <cs:effectRef idx="0"/>
+    <cs:fontRef idx="minor">
+      <a:schemeClr val="dk1">
+        <a:lumMod val="65000"/>
+        <a:lumOff val="35000"/>
+      </a:schemeClr>
+    </cs:fontRef>
+    <cs:spPr>
+      <a:solidFill>
+        <a:schemeClr val="lt1"/>
+      </a:solidFill>
+    </cs:spPr>
+    <cs:defRPr sz="900" kern="1200"/>
+    <cs:bodyPr rot="0" spcFirstLastPara="1" vertOverflow="clip" horzOverflow="clip" vert="horz" wrap="square" lIns="36576" tIns="18288" rIns="36576" bIns="18288" anchor="ctr" anchorCtr="1">
+      <a:spAutoFit/>
+    </cs:bodyPr>
+  </cs:dataLabelCallout>
+  <cs:dataPoint>
+    <cs:lnRef idx="0"/>
+    <cs:fillRef idx="3">
+      <cs:styleClr val="auto"/>
+    </cs:fillRef>
+    <cs:effectRef idx="3"/>
+    <cs:fontRef idx="minor">
+      <a:schemeClr val="tx1"/>
+    </cs:fontRef>
+  </cs:dataPoint>
+  <cs:dataPoint3D>
+    <cs:lnRef idx="0"/>
+    <cs:fillRef idx="3">
+      <cs:styleClr val="auto"/>
+    </cs:fillRef>
+    <cs:effectRef idx="3"/>
+    <cs:fontRef idx="minor">
+      <a:schemeClr val="tx1"/>
+    </cs:fontRef>
+  </cs:dataPoint3D>
+  <cs:dataPointLine>
+    <cs:lnRef idx="0">
+      <cs:styleClr val="auto"/>
+    </cs:lnRef>
+    <cs:fillRef idx="3"/>
+    <cs:effectRef idx="3"/>
+    <cs:fontRef idx="minor">
+      <a:schemeClr val="tx1"/>
+    </cs:fontRef>
+    <cs:spPr>
+      <a:ln w="34925" cap="rnd">
+        <a:solidFill>
+          <a:schemeClr val="phClr"/>
+        </a:solidFill>
+        <a:round/>
+      </a:ln>
+    </cs:spPr>
+  </cs:dataPointLine>
+  <cs:dataPointMarker>
+    <cs:lnRef idx="0">
+      <cs:styleClr val="auto"/>
+    </cs:lnRef>
+    <cs:fillRef idx="3">
+      <cs:styleClr val="auto"/>
+    </cs:fillRef>
+    <cs:effectRef idx="3"/>
+    <cs:fontRef idx="minor">
+      <a:schemeClr val="tx1"/>
+    </cs:fontRef>
+    <cs:spPr>
+      <a:ln w="9525">
+        <a:solidFill>
+          <a:schemeClr val="phClr"/>
+        </a:solidFill>
+        <a:round/>
+      </a:ln>
+    </cs:spPr>
+  </cs:dataPointMarker>
+  <cs:dataPointMarkerLayout symbol="circle" size="6"/>
+  <cs:dataPointWireframe>
+    <cs:lnRef idx="0">
+      <cs:styleClr val="auto"/>
+    </cs:lnRef>
+    <cs:fillRef idx="3"/>
+    <cs:effectRef idx="3"/>
+    <cs:fontRef idx="minor">
+      <a:schemeClr val="tx1"/>
+    </cs:fontRef>
+    <cs:spPr>
+      <a:ln w="9525" cap="rnd">
+        <a:solidFill>
+          <a:schemeClr val="phClr"/>
+        </a:solidFill>
+        <a:round/>
+      </a:ln>
+    </cs:spPr>
+  </cs:dataPointWireframe>
+  <cs:dataTable>
+    <cs:lnRef idx="0"/>
+    <cs:fillRef idx="0"/>
+    <cs:effectRef idx="0"/>
+    <cs:fontRef idx="minor">
+      <a:schemeClr val="lt1">
+        <a:lumMod val="85000"/>
+      </a:schemeClr>
+    </cs:fontRef>
+    <cs:spPr>
+      <a:ln w="9525">
+        <a:solidFill>
+          <a:schemeClr val="lt1">
+            <a:lumMod val="95000"/>
+            <a:alpha val="54000"/>
+          </a:schemeClr>
+        </a:solidFill>
+      </a:ln>
+    </cs:spPr>
+    <cs:defRPr sz="900" kern="1200"/>
+  </cs:dataTable>
+  <cs:downBar>
+    <cs:lnRef idx="0"/>
+    <cs:fillRef idx="0"/>
+    <cs:effectRef idx="0"/>
+    <cs:fontRef idx="minor">
+      <a:schemeClr val="tx1"/>
+    </cs:fontRef>
+    <cs:spPr>
+      <a:solidFill>
+        <a:schemeClr val="dk1">
+          <a:lumMod val="75000"/>
+          <a:lumOff val="25000"/>
+        </a:schemeClr>
+      </a:solidFill>
+      <a:ln w="9525">
+        <a:solidFill>
+          <a:schemeClr val="lt1">
+            <a:lumMod val="95000"/>
+            <a:alpha val="54000"/>
+          </a:schemeClr>
+        </a:solidFill>
+      </a:ln>
+    </cs:spPr>
+  </cs:downBar>
+  <cs:dropLine>
+    <cs:lnRef idx="0"/>
+    <cs:fillRef idx="0"/>
+    <cs:effectRef idx="0"/>
+    <cs:fontRef idx="minor">
+      <a:schemeClr val="tx1"/>
+    </cs:fontRef>
+    <cs:spPr>
+      <a:ln w="9525">
+        <a:solidFill>
+          <a:schemeClr val="lt1">
+            <a:lumMod val="95000"/>
+            <a:alpha val="54000"/>
+          </a:schemeClr>
+        </a:solidFill>
+        <a:prstDash val="dash"/>
+      </a:ln>
+    </cs:spPr>
+  </cs:dropLine>
+  <cs:errorBar>
+    <cs:lnRef idx="0"/>
+    <cs:fillRef idx="0"/>
+    <cs:effectRef idx="0"/>
+    <cs:fontRef idx="minor">
+      <a:schemeClr val="tx1"/>
+    </cs:fontRef>
+    <cs:spPr>
+      <a:ln w="9525" cap="flat" cmpd="sng" algn="ctr">
+        <a:solidFill>
+          <a:schemeClr val="lt1">
+            <a:lumMod val="95000"/>
+          </a:schemeClr>
+        </a:solidFill>
+        <a:round/>
+      </a:ln>
+    </cs:spPr>
+  </cs:errorBar>
+  <cs:floor>
+    <cs:lnRef idx="0"/>
+    <cs:fillRef idx="0"/>
+    <cs:effectRef idx="0"/>
+    <cs:fontRef idx="minor">
+      <a:schemeClr val="tx1"/>
+    </cs:fontRef>
+  </cs:floor>
+  <cs:gridlineMajor>
+    <cs:lnRef idx="0"/>
+    <cs:fillRef idx="0"/>
+    <cs:effectRef idx="0"/>
+    <cs:fontRef idx="minor">
+      <a:schemeClr val="tx1"/>
+    </cs:fontRef>
+    <cs:spPr>
+      <a:ln w="9525" cap="flat" cmpd="sng" algn="ctr">
+        <a:solidFill>
+          <a:schemeClr val="lt1">
+            <a:lumMod val="95000"/>
+            <a:alpha val="10000"/>
+          </a:schemeClr>
+        </a:solidFill>
+        <a:round/>
+      </a:ln>
+    </cs:spPr>
+  </cs:gridlineMajor>
+  <cs:gridlineMinor>
+    <cs:lnRef idx="0"/>
+    <cs:fillRef idx="0"/>
+    <cs:effectRef idx="0"/>
+    <cs:fontRef idx="minor">
+      <a:schemeClr val="tx1"/>
+    </cs:fontRef>
+    <cs:spPr>
+      <a:ln>
+        <a:solidFill>
+          <a:schemeClr val="lt1">
+            <a:lumMod val="95000"/>
+            <a:alpha val="5000"/>
+          </a:schemeClr>
+        </a:solidFill>
+      </a:ln>
+    </cs:spPr>
+  </cs:gridlineMinor>
+  <cs:hiLoLine>
+    <cs:lnRef idx="0"/>
+    <cs:fillRef idx="0"/>
+    <cs:effectRef idx="0"/>
+    <cs:fontRef idx="minor">
+      <a:schemeClr val="tx1"/>
+    </cs:fontRef>
+    <cs:spPr>
+      <a:ln w="9525">
+        <a:solidFill>
+          <a:schemeClr val="lt1">
+            <a:lumMod val="95000"/>
+            <a:alpha val="54000"/>
+          </a:schemeClr>
+        </a:solidFill>
+        <a:prstDash val="dash"/>
+      </a:ln>
+    </cs:spPr>
+  </cs:hiLoLine>
+  <cs:leaderLine>
+    <cs:lnRef idx="0"/>
+    <cs:fillRef idx="0"/>
+    <cs:effectRef idx="0"/>
+    <cs:fontRef idx="minor">
+      <a:schemeClr val="tx1"/>
+    </cs:fontRef>
+    <cs:spPr>
+      <a:ln w="9525">
+        <a:solidFill>
+          <a:schemeClr val="lt1">
+            <a:lumMod val="95000"/>
+            <a:alpha val="54000"/>
+          </a:schemeClr>
+        </a:solidFill>
+      </a:ln>
+    </cs:spPr>
+  </cs:leaderLine>
+  <cs:legend>
+    <cs:lnRef idx="0"/>
+    <cs:fillRef idx="0"/>
+    <cs:effectRef idx="0"/>
+    <cs:fontRef idx="minor">
+      <a:schemeClr val="lt1">
+        <a:lumMod val="85000"/>
+      </a:schemeClr>
+    </cs:fontRef>
+    <cs:defRPr sz="900" kern="1200"/>
+  </cs:legend>
+  <cs:plotArea>
+    <cs:lnRef idx="0"/>
+    <cs:fillRef idx="0"/>
+    <cs:effectRef idx="0"/>
+    <cs:fontRef idx="minor">
+      <a:schemeClr val="tx1"/>
+    </cs:fontRef>
+  </cs:plotArea>
+  <cs:plotArea3D>
+    <cs:lnRef idx="0"/>
+    <cs:fillRef idx="0"/>
+    <cs:effectRef idx="0"/>
+    <cs:fontRef idx="minor">
+      <a:schemeClr val="tx1"/>
+    </cs:fontRef>
+  </cs:plotArea3D>
+  <cs:seriesAxis>
+    <cs:lnRef idx="0"/>
+    <cs:fillRef idx="0"/>
+    <cs:effectRef idx="0"/>
+    <cs:fontRef idx="minor">
+      <a:schemeClr val="lt1">
+        <a:lumMod val="85000"/>
+      </a:schemeClr>
+    </cs:fontRef>
+    <cs:spPr>
+      <a:ln w="12700" cap="flat" cmpd="sng" algn="ctr">
+        <a:solidFill>
+          <a:schemeClr val="lt1">
+            <a:lumMod val="95000"/>
+            <a:alpha val="54000"/>
+          </a:schemeClr>
+        </a:solidFill>
+        <a:round/>
+      </a:ln>
+    </cs:spPr>
+    <cs:defRPr sz="900" kern="1200"/>
+  </cs:seriesAxis>
+  <cs:seriesLine>
+    <cs:lnRef idx="0"/>
+    <cs:fillRef idx="0"/>
+    <cs:effectRef idx="0"/>
+    <cs:fontRef idx="minor">
+      <a:schemeClr val="lt1"/>
+    </cs:fontRef>
+    <cs:spPr>
+      <a:ln w="9525" cap="flat" cmpd="sng" algn="ctr">
+        <a:solidFill>
+          <a:schemeClr val="lt1">
+            <a:lumMod val="95000"/>
+            <a:alpha val="54000"/>
+          </a:schemeClr>
+        </a:solidFill>
+        <a:round/>
+      </a:ln>
+    </cs:spPr>
+  </cs:seriesLine>
+  <cs:title>
+    <cs:lnRef idx="0"/>
+    <cs:fillRef idx="0"/>
+    <cs:effectRef idx="0"/>
+    <cs:fontRef idx="minor">
+      <a:schemeClr val="lt1">
+        <a:lumMod val="95000"/>
+      </a:schemeClr>
+    </cs:fontRef>
+    <cs:defRPr sz="1600" b="1" kern="1200" spc="100" baseline="0">
+      <a:effectLst>
+        <a:outerShdw blurRad="50800" dist="38100" dir="5400000" algn="t" rotWithShape="0">
+          <a:prstClr val="black">
+            <a:alpha val="40000"/>
+          </a:prstClr>
+        </a:outerShdw>
+      </a:effectLst>
+    </cs:defRPr>
+  </cs:title>
+  <cs:trendline>
+    <cs:lnRef idx="0">
+      <cs:styleClr val="auto"/>
+    </cs:lnRef>
+    <cs:fillRef idx="0"/>
+    <cs:effectRef idx="0"/>
+    <cs:fontRef idx="minor">
+      <a:schemeClr val="tx1"/>
+    </cs:fontRef>
+    <cs:spPr>
+      <a:ln w="19050" cap="rnd">
+        <a:solidFill>
+          <a:schemeClr val="phClr"/>
+        </a:solidFill>
+      </a:ln>
+    </cs:spPr>
+  </cs:trendline>
+  <cs:trendlineLabel>
+    <cs:lnRef idx="0"/>
+    <cs:fillRef idx="0"/>
+    <cs:effectRef idx="0"/>
+    <cs:fontRef idx="minor">
+      <a:schemeClr val="lt1">
+        <a:lumMod val="85000"/>
+      </a:schemeClr>
+    </cs:fontRef>
+    <cs:defRPr sz="900" kern="1200"/>
+  </cs:trendlineLabel>
+  <cs:upBar>
+    <cs:lnRef idx="0"/>
+    <cs:fillRef idx="0"/>
+    <cs:effectRef idx="0"/>
+    <cs:fontRef idx="minor">
+      <a:schemeClr val="tx1"/>
+    </cs:fontRef>
+    <cs:spPr>
+      <a:solidFill>
+        <a:schemeClr val="lt1"/>
+      </a:solidFill>
+      <a:ln w="9525">
+        <a:solidFill>
+          <a:schemeClr val="lt1">
+            <a:lumMod val="95000"/>
+            <a:alpha val="54000"/>
+          </a:schemeClr>
+        </a:solidFill>
+      </a:ln>
+    </cs:spPr>
+  </cs:upBar>
+  <cs:valueAxis>
+    <cs:lnRef idx="0"/>
+    <cs:fillRef idx="0"/>
+    <cs:effectRef idx="0"/>
+    <cs:fontRef idx="minor">
+      <a:schemeClr val="lt1">
+        <a:lumMod val="85000"/>
+      </a:schemeClr>
+    </cs:fontRef>
+    <cs:defRPr sz="900" kern="1200"/>
+  </cs:valueAxis>
+  <cs:wall>
+    <cs:lnRef idx="0"/>
+    <cs:fillRef idx="0"/>
+    <cs:effectRef idx="0"/>
+    <cs:fontRef idx="minor">
+      <a:schemeClr val="tx1"/>
+    </cs:fontRef>
+  </cs:wall>
+</cs:chartStyle>
+</file>
+
 <file path=word/theme/theme1.xml><?xml version="1.0" encoding="utf-8"?>
 <a:theme xmlns:a="http://schemas.openxmlformats.org/drawingml/2006/main" name="Office Theme">
   <a:themeElements>
